--- a/Проектно-конструкторская часть.docx
+++ b/Проектно-конструкторская часть.docx
@@ -14,8 +14,16 @@
           <w:szCs w:val="28"/>
         </w:rPr>
       </w:pPr>
-      <w:bookmarkStart w:id="0" w:name="_GoBack"/>
-      <w:bookmarkEnd w:id="0"/>
+      <w:r>
+        <w:rPr>
+          <w:rFonts w:ascii="Times New Roman" w:hAnsi="Times New Roman" w:cs="Times New Roman"/>
+          <w:b/>
+          <w:bCs/>
+          <w:sz w:val="28"/>
+          <w:szCs w:val="28"/>
+        </w:rPr>
+        <w:t xml:space="preserve">3. </w:t>
+      </w:r>
       <w:r>
         <w:rPr>
           <w:rFonts w:ascii="Times New Roman" w:hAnsi="Times New Roman" w:cs="Times New Roman"/>
@@ -53,6 +61,7 @@
           <w:bCs/>
           <w:sz w:val="28"/>
           <w:szCs w:val="28"/>
+          <w:lang w:val="ru-RU"/>
         </w:rPr>
       </w:pPr>
       <w:r>
@@ -62,6 +71,7 @@
           <w:bCs/>
           <w:sz w:val="28"/>
           <w:szCs w:val="28"/>
+          <w:lang w:val="ru-RU"/>
         </w:rPr>
         <w:t>Разработка структуры приложения</w:t>
       </w:r>
@@ -76,6 +86,7 @@
           <w:bCs/>
           <w:sz w:val="28"/>
           <w:szCs w:val="28"/>
+          <w:lang w:val="ru-RU"/>
         </w:rPr>
       </w:pPr>
     </w:p>
@@ -85,7 +96,7 @@
         <w:spacing w:line="360" w:lineRule="auto"/>
         <w:ind w:firstLine="708"/>
       </w:pPr>
-      <w:bookmarkStart w:id="1" w:name="_Hlk71474283"/>
+      <w:bookmarkStart w:id="0" w:name="_Hlk71474283"/>
       <w:r>
         <w:t xml:space="preserve">Для разработки приложения использовалась среда </w:t>
       </w:r>
@@ -125,7 +136,19 @@
         <w:ind w:firstLine="0"/>
       </w:pPr>
       <w:r>
-        <w:t>функциональная схема (рис.</w:t>
+        <w:rPr>
+          <w:lang w:val="en-US"/>
+        </w:rPr>
+        <w:t>UML</w:t>
+      </w:r>
+      <w:r>
+        <w:t xml:space="preserve"> диаграмма вариантов использования</w:t>
+      </w:r>
+      <w:r>
+        <w:t xml:space="preserve"> (рис</w:t>
+      </w:r>
+      <w:r>
+        <w:t>унок</w:t>
       </w:r>
       <w:r>
         <w:t xml:space="preserve"> </w:t>
@@ -138,14 +161,14 @@
       <w:pPr>
         <w:pStyle w:val="22"/>
         <w:spacing w:line="360" w:lineRule="auto"/>
-        <w:ind w:firstLine="708"/>
-      </w:pPr>
-    </w:p>
-    <w:p>
-      <w:pPr>
-        <w:pStyle w:val="22"/>
-        <w:spacing w:line="360" w:lineRule="auto"/>
-        <w:ind w:firstLine="708"/>
+        <w:ind w:firstLine="0"/>
+      </w:pPr>
+    </w:p>
+    <w:p>
+      <w:pPr>
+        <w:pStyle w:val="22"/>
+        <w:spacing w:line="360" w:lineRule="auto"/>
+        <w:ind w:firstLine="0"/>
         <w:jc w:val="center"/>
       </w:pPr>
       <w:r>
@@ -153,10 +176,10 @@
           <w:noProof/>
         </w:rPr>
         <w:drawing>
-          <wp:inline distT="0" distB="0" distL="0" distR="0" wp14:anchorId="5AA79DCB" wp14:editId="07D7BA16">
-            <wp:extent cx="4352925" cy="5451654"/>
-            <wp:effectExtent l="0" t="0" r="0" b="0"/>
-            <wp:docPr id="8" name="Рисунок 8"/>
+          <wp:inline distT="0" distB="0" distL="0" distR="0" wp14:anchorId="1D92BF2D" wp14:editId="5033EAC3">
+            <wp:extent cx="5940425" cy="3105785"/>
+            <wp:effectExtent l="0" t="0" r="3175" b="0"/>
+            <wp:docPr id="1" name="Рисунок 1"/>
             <wp:cNvGraphicFramePr>
               <a:graphicFrameLocks xmlns:a="http://schemas.openxmlformats.org/drawingml/2006/main" noChangeAspect="1"/>
             </wp:cNvGraphicFramePr>
@@ -176,7 +199,7 @@
                   <pic:spPr>
                     <a:xfrm>
                       <a:off x="0" y="0"/>
-                      <a:ext cx="4359109" cy="5459399"/>
+                      <a:ext cx="5940425" cy="3105785"/>
                     </a:xfrm>
                     <a:prstGeom prst="rect">
                       <a:avLst/>
@@ -196,23 +219,28 @@
         <w:ind w:firstLine="708"/>
         <w:jc w:val="center"/>
       </w:pPr>
+      <w:r>
+        <w:t>Рис</w:t>
+      </w:r>
+      <w:r>
+        <w:t>унок</w:t>
+      </w:r>
+      <w:r>
+        <w:t xml:space="preserve"> 1 -</w:t>
+      </w:r>
+      <w:r>
+        <w:t xml:space="preserve"> </w:t>
+      </w:r>
+      <w:r>
+        <w:t>Диаграмма использования программы «Калькулятор»</w:t>
+      </w:r>
     </w:p>
     <w:p>
       <w:pPr>
         <w:pStyle w:val="22"/>
         <w:spacing w:line="360" w:lineRule="auto"/>
         <w:ind w:firstLine="708"/>
-        <w:jc w:val="center"/>
-      </w:pPr>
-      <w:r>
-        <w:t>Рис</w:t>
-      </w:r>
-      <w:r>
-        <w:t>унок</w:t>
-      </w:r>
-      <w:r>
-        <w:t xml:space="preserve"> 1. Функциональная схема программы «Калькулятор». </w:t>
-      </w:r>
+      </w:pPr>
     </w:p>
     <w:p>
       <w:pPr>
@@ -220,6 +248,30 @@
         <w:spacing w:line="360" w:lineRule="auto"/>
         <w:ind w:firstLine="708"/>
       </w:pPr>
+      <w:r>
+        <w:t>Пункт "</w:t>
+      </w:r>
+      <w:r>
+        <w:t>Считывание данных</w:t>
+      </w:r>
+      <w:r>
+        <w:t>" представляет собой часть программы, в которой</w:t>
+      </w:r>
+      <w:r>
+        <w:t xml:space="preserve"> пользователем вводятся числа и </w:t>
+      </w:r>
+      <w:r>
+        <w:t>действия</w:t>
+      </w:r>
+      <w:r>
+        <w:t xml:space="preserve"> в ручную</w:t>
+      </w:r>
+      <w:r>
+        <w:t>, и калькулятор их считывает</w:t>
+      </w:r>
+      <w:r>
+        <w:t xml:space="preserve">. </w:t>
+      </w:r>
     </w:p>
     <w:p>
       <w:pPr>
@@ -228,29 +280,52 @@
         <w:ind w:firstLine="708"/>
       </w:pPr>
       <w:r>
+        <w:t>В пункте "Нажата кнопка "</w:t>
+      </w:r>
+      <w:r>
+        <w:t>=</w:t>
+      </w:r>
+      <w:r>
+        <w:t>" ", при нажатии пользователем кнопки "=" калькулятор выведет результат, если же нажатия не произойдет, то калькулятор будет дальше считывать введенные данные.</w:t>
+      </w:r>
+    </w:p>
+    <w:p>
+      <w:pPr>
+        <w:pStyle w:val="22"/>
+        <w:spacing w:line="360" w:lineRule="auto"/>
+        <w:ind w:firstLine="708"/>
+      </w:pPr>
+      <w:r>
+        <w:t>После вывода результата пользователь может продолжить выполнять арифметические подсчеты, если это необходимо, или же завершить работу с приложением (пункт "Выход из приложения").</w:t>
+      </w:r>
+    </w:p>
+    <w:p>
+      <w:pPr>
+        <w:pStyle w:val="22"/>
+        <w:spacing w:line="360" w:lineRule="auto"/>
+        <w:ind w:firstLine="708"/>
+      </w:pPr>
+      <w:r>
         <w:lastRenderedPageBreak/>
-        <w:t>Пункт "</w:t>
-      </w:r>
-      <w:r>
-        <w:t>Считывание данных</w:t>
-      </w:r>
-      <w:r>
-        <w:t>" представляет собой часть программы, в которой</w:t>
-      </w:r>
-      <w:r>
-        <w:t xml:space="preserve"> пользователем вводятся числа и </w:t>
-      </w:r>
-      <w:r>
-        <w:t>действия</w:t>
-      </w:r>
-      <w:r>
-        <w:t xml:space="preserve"> в ручную</w:t>
-      </w:r>
-      <w:r>
-        <w:t>, и калькулятор их считывает</w:t>
-      </w:r>
-      <w:r>
-        <w:t xml:space="preserve">. </w:t>
+        <w:t>Общее назначение программного средства - выполнение арифметических</w:t>
+      </w:r>
+      <w:r>
+        <w:t xml:space="preserve"> и тригонометрических</w:t>
+      </w:r>
+      <w:r>
+        <w:t xml:space="preserve"> операций для использования в </w:t>
+      </w:r>
+      <w:r>
+        <w:t xml:space="preserve">производственном, </w:t>
+      </w:r>
+      <w:r>
+        <w:t>учебном процесс</w:t>
+      </w:r>
+      <w:r>
+        <w:t>ах</w:t>
+      </w:r>
+      <w:r>
+        <w:t xml:space="preserve"> и повседневной жизни. </w:t>
       </w:r>
     </w:p>
     <w:p>
@@ -260,60 +335,6 @@
         <w:ind w:firstLine="708"/>
       </w:pPr>
       <w:r>
-        <w:t>В пункте "Нажата кнопка "</w:t>
-      </w:r>
-      <w:r>
-        <w:t>=</w:t>
-      </w:r>
-      <w:r>
-        <w:t>" ", при нажатии пользователем кнопки "=" калькулятор выведет результат, если же нажатия не произойдет, то калькулятор будет дальше считывать введенные данные.</w:t>
-      </w:r>
-    </w:p>
-    <w:p>
-      <w:pPr>
-        <w:pStyle w:val="22"/>
-        <w:spacing w:line="360" w:lineRule="auto"/>
-        <w:ind w:firstLine="708"/>
-      </w:pPr>
-      <w:r>
-        <w:t>После вывода результата пользователь может продолжить выполнять арифметические подсчеты, если это необходимо, или же завершить работу с приложением (пункт "Выход из приложения").</w:t>
-      </w:r>
-    </w:p>
-    <w:p>
-      <w:pPr>
-        <w:pStyle w:val="22"/>
-        <w:spacing w:line="360" w:lineRule="auto"/>
-        <w:ind w:firstLine="708"/>
-      </w:pPr>
-      <w:r>
-        <w:t>Общее назначение программного средства - выполнение арифметических</w:t>
-      </w:r>
-      <w:r>
-        <w:t xml:space="preserve"> и тригонометрических</w:t>
-      </w:r>
-      <w:r>
-        <w:t xml:space="preserve"> операций для использования в </w:t>
-      </w:r>
-      <w:r>
-        <w:t xml:space="preserve">производственном, </w:t>
-      </w:r>
-      <w:r>
-        <w:t>учебном процесс</w:t>
-      </w:r>
-      <w:r>
-        <w:t>ах</w:t>
-      </w:r>
-      <w:r>
-        <w:t xml:space="preserve"> и повседневной жизни. </w:t>
-      </w:r>
-    </w:p>
-    <w:p>
-      <w:pPr>
-        <w:pStyle w:val="22"/>
-        <w:spacing w:line="360" w:lineRule="auto"/>
-        <w:ind w:firstLine="708"/>
-      </w:pPr>
-      <w:r>
         <w:t>Реализуемая задача состоит в том,</w:t>
       </w:r>
       <w:r>
@@ -341,7 +362,7 @@
         <w:t xml:space="preserve"> </w:t>
       </w:r>
     </w:p>
-    <w:bookmarkEnd w:id="1"/>
+    <w:bookmarkEnd w:id="0"/>
     <w:p>
       <w:pPr>
         <w:pStyle w:val="a3"/>
@@ -712,7 +733,6 @@
           <w:shd w:val="clear" w:color="auto" w:fill="FFFFFF"/>
           <w:lang w:val="en-US"/>
         </w:rPr>
-        <w:lastRenderedPageBreak/>
         <w:t>LoadIcon</w:t>
       </w:r>
       <w:r>
@@ -850,6 +870,7 @@
         <w:rPr>
           <w:shd w:val="clear" w:color="auto" w:fill="FFFFFF"/>
         </w:rPr>
+        <w:lastRenderedPageBreak/>
         <w:t>UpdateWindow</w:t>
       </w:r>
       <w:r>
@@ -1371,7 +1392,15 @@
           <w:color w:val="000000"/>
           <w:shd w:val="clear" w:color="auto" w:fill="FFFFFF"/>
         </w:rPr>
-        <w:t xml:space="preserve">Данное приложение использует многоуровневый архитектурный шаблон. Данный шаблон используется для структурирования программ, которые можно разложить на группы неких подзадач, находящихся на определенных уровнях абстракции. Каждый слой представляет службы для следующего, более высокого слоя. </w:t>
+        <w:t xml:space="preserve">Данное приложение использует многоуровневый архитектурный шаблон. Данный шаблон используется для структурирования программ, которые можно разложить на группы неких подзадач, находящихся на </w:t>
+      </w:r>
+      <w:r>
+        <w:rPr>
+          <w:color w:val="000000"/>
+          <w:shd w:val="clear" w:color="auto" w:fill="FFFFFF"/>
+        </w:rPr>
+        <w:lastRenderedPageBreak/>
+        <w:t xml:space="preserve">определенных уровнях абстракции. Каждый слой представляет службы для следующего, более высокого слоя. </w:t>
       </w:r>
       <w:r>
         <w:rPr>
@@ -1457,13 +1486,25 @@
         <w:jc w:val="center"/>
       </w:pPr>
       <w:r>
-        <w:t xml:space="preserve">Рисунок. </w:t>
+        <w:t>Рисунок</w:t>
+      </w:r>
+      <w:r>
+        <w:t xml:space="preserve"> </w:t>
       </w:r>
       <w:r>
         <w:t>2</w:t>
       </w:r>
       <w:r>
-        <w:t xml:space="preserve">. Схема построения приложения по многоуровневому шаблону. </w:t>
+        <w:t xml:space="preserve"> -</w:t>
+      </w:r>
+      <w:r>
+        <w:t xml:space="preserve"> Схема построения прилож</w:t>
+      </w:r>
+      <w:r>
+        <w:t>ения по многоуровневому шаблону</w:t>
+      </w:r>
+      <w:r>
+        <w:t xml:space="preserve"> </w:t>
       </w:r>
     </w:p>
     <w:p>
@@ -1733,15 +1774,7 @@
           <w:color w:val="000000"/>
           <w:shd w:val="clear" w:color="auto" w:fill="FFFFFF"/>
         </w:rPr>
-        <w:t xml:space="preserve">состоит из </w:t>
-      </w:r>
-      <w:r>
-        <w:rPr>
-          <w:color w:val="000000"/>
-          <w:shd w:val="clear" w:color="auto" w:fill="FFFFFF"/>
-        </w:rPr>
-        <w:lastRenderedPageBreak/>
-        <w:t xml:space="preserve">функции </w:t>
+        <w:t xml:space="preserve">состоит из функции </w:t>
       </w:r>
       <w:r>
         <w:rPr>
@@ -1797,22 +1830,7 @@
     <w:p>
       <w:pPr>
         <w:pStyle w:val="a3"/>
-        <w:numPr>
-          <w:ilvl w:val="0"/>
-          <w:numId w:val="1"/>
-        </w:numPr>
-        <w:ind w:left="0" w:firstLine="0"/>
         <w:jc w:val="both"/>
-        <w:rPr>
-          <w:rStyle w:val="2"/>
-          <w:b/>
-          <w:bCs/>
-          <w:sz w:val="28"/>
-          <w:szCs w:val="36"/>
-          <w:shd w:val="clear" w:color="auto" w:fill="auto"/>
-        </w:rPr>
-      </w:pPr>
-      <w:r>
         <w:rPr>
           <w:rStyle w:val="2"/>
           <w:b/>
@@ -1822,18 +1840,38 @@
           <w:shd w:val="clear" w:color="auto" w:fill="auto"/>
           <w:lang w:val="ru-RU"/>
         </w:rPr>
+      </w:pPr>
+    </w:p>
+    <w:p>
+      <w:pPr>
+        <w:pStyle w:val="a3"/>
+        <w:numPr>
+          <w:ilvl w:val="0"/>
+          <w:numId w:val="1"/>
+        </w:numPr>
+        <w:ind w:left="0" w:firstLine="0"/>
+        <w:jc w:val="both"/>
+        <w:rPr>
+          <w:rStyle w:val="2"/>
+          <w:b/>
+          <w:bCs/>
+          <w:sz w:val="28"/>
+          <w:szCs w:val="36"/>
+          <w:shd w:val="clear" w:color="auto" w:fill="auto"/>
+        </w:rPr>
+      </w:pPr>
+      <w:r>
+        <w:rPr>
+          <w:rStyle w:val="2"/>
+          <w:b/>
+          <w:bCs/>
+          <w:sz w:val="28"/>
+          <w:szCs w:val="36"/>
+          <w:shd w:val="clear" w:color="auto" w:fill="auto"/>
+          <w:lang w:val="ru-RU"/>
+        </w:rPr>
         <w:t>Разработка алгоритмов приложения</w:t>
       </w:r>
-    </w:p>
-    <w:p>
-      <w:pPr>
-        <w:pStyle w:val="22"/>
-        <w:spacing w:line="360" w:lineRule="auto"/>
-        <w:ind w:firstLine="0"/>
-        <w:rPr>
-          <w:lang w:val="en-US"/>
-        </w:rPr>
-      </w:pPr>
     </w:p>
     <w:p>
       <w:pPr>
@@ -1841,12 +1879,24 @@
         <w:spacing w:line="360" w:lineRule="auto"/>
         <w:ind w:firstLine="708"/>
         <w:jc w:val="left"/>
-      </w:pPr>
-      <w:r>
-        <w:rPr>
-          <w:color w:val="000000"/>
-          <w:shd w:val="clear" w:color="auto" w:fill="FFFFFF"/>
-        </w:rPr>
+        <w:rPr>
+          <w:lang w:val="en-US"/>
+        </w:rPr>
+      </w:pPr>
+    </w:p>
+    <w:p>
+      <w:pPr>
+        <w:pStyle w:val="22"/>
+        <w:spacing w:line="360" w:lineRule="auto"/>
+        <w:ind w:firstLine="708"/>
+        <w:jc w:val="left"/>
+      </w:pPr>
+      <w:r>
+        <w:rPr>
+          <w:color w:val="000000"/>
+          <w:shd w:val="clear" w:color="auto" w:fill="FFFFFF"/>
+        </w:rPr>
+        <w:lastRenderedPageBreak/>
         <w:t xml:space="preserve">Основной алгоритм приложения – </w:t>
       </w:r>
       <w:r>
@@ -2109,7 +2159,10 @@
         <w:jc w:val="center"/>
       </w:pPr>
       <w:r>
-        <w:t xml:space="preserve">Рисунок 3. </w:t>
+        <w:t>Рисунок 3 -</w:t>
+      </w:r>
+      <w:r>
+        <w:t xml:space="preserve"> </w:t>
       </w:r>
       <w:r>
         <w:t xml:space="preserve">Блок-схема функции </w:t>
@@ -2119,9 +2172,6 @@
           <w:lang w:val="en-US"/>
         </w:rPr>
         <w:t>Calculate</w:t>
-      </w:r>
-      <w:r>
-        <w:t>.</w:t>
       </w:r>
     </w:p>
     <w:p>
@@ -2779,7 +2829,12 @@
         <w:t>Рисунок 4</w:t>
       </w:r>
       <w:r>
-        <w:t xml:space="preserve">. </w:t>
+        <w:t xml:space="preserve"> -</w:t>
+      </w:r>
+      <w:bookmarkStart w:id="1" w:name="_GoBack"/>
+      <w:bookmarkEnd w:id="1"/>
+      <w:r>
+        <w:t xml:space="preserve"> </w:t>
       </w:r>
       <w:r>
         <w:t xml:space="preserve">Блок-схема функции </w:t>
@@ -2789,9 +2844,6 @@
           <w:lang w:val="en-US"/>
         </w:rPr>
         <w:t>WndProc</w:t>
-      </w:r>
-      <w:r>
-        <w:t>.</w:t>
       </w:r>
     </w:p>
     <w:p>
@@ -4577,7 +4629,7 @@
 </file>
 
 <file path=customXml/itemProps1.xml><?xml version="1.0" encoding="utf-8"?>
-<ds:datastoreItem xmlns:ds="http://schemas.openxmlformats.org/officeDocument/2006/customXml" ds:itemID="{88CA6AE8-0A84-4CE3-A451-8E399DFC59E5}">
+<ds:datastoreItem xmlns:ds="http://schemas.openxmlformats.org/officeDocument/2006/customXml" ds:itemID="{2ACBFEAC-ADA9-4478-A3F7-20A56E68A193}">
   <ds:schemaRefs>
     <ds:schemaRef ds:uri="http://schemas.openxmlformats.org/officeDocument/2006/bibliography"/>
   </ds:schemaRefs>

--- a/Проектно-конструкторская часть.docx
+++ b/Проектно-конструкторская часть.docx
@@ -1439,13 +1439,14 @@
       </w:pPr>
       <w:r>
         <w:rPr>
-          <w:noProof/>
+          <w:color w:val="000000"/>
+          <w:shd w:val="clear" w:color="auto" w:fill="FFFFFF"/>
         </w:rPr>
         <w:drawing>
-          <wp:inline distT="0" distB="0" distL="0" distR="0" wp14:anchorId="49069BD4" wp14:editId="1D94E491">
-            <wp:extent cx="3200400" cy="2457450"/>
+          <wp:inline distT="0" distB="0" distL="0" distR="0" wp14:anchorId="74E7B490" wp14:editId="7806FE0E">
+            <wp:extent cx="4273804" cy="3581400"/>
             <wp:effectExtent l="0" t="0" r="0" b="0"/>
-            <wp:docPr id="12" name="Рисунок 12"/>
+            <wp:docPr id="2" name="Объект 3"/>
             <wp:cNvGraphicFramePr>
               <a:graphicFrameLocks xmlns:a="http://schemas.openxmlformats.org/drawingml/2006/main" noChangeAspect="1"/>
             </wp:cNvGraphicFramePr>
@@ -1453,8 +1454,10 @@
               <a:graphicData uri="http://schemas.openxmlformats.org/drawingml/2006/picture">
                 <pic:pic xmlns:pic="http://schemas.openxmlformats.org/drawingml/2006/picture">
                   <pic:nvPicPr>
-                    <pic:cNvPr id="1" name=""/>
-                    <pic:cNvPicPr/>
+                    <pic:cNvPr id="7" name="Объект 3"/>
+                    <pic:cNvPicPr>
+                      <a:picLocks noChangeAspect="1"/>
+                    </pic:cNvPicPr>
                   </pic:nvPicPr>
                   <pic:blipFill>
                     <a:blip r:embed="rId9"/>
@@ -1465,7 +1468,7 @@
                   <pic:spPr>
                     <a:xfrm>
                       <a:off x="0" y="0"/>
-                      <a:ext cx="3200400" cy="2457450"/>
+                      <a:ext cx="4273804" cy="3581400"/>
                     </a:xfrm>
                     <a:prstGeom prst="rect">
                       <a:avLst/>
@@ -1529,7 +1532,21 @@
           <w:color w:val="000000"/>
           <w:shd w:val="clear" w:color="auto" w:fill="FFFFFF"/>
         </w:rPr>
-        <w:t xml:space="preserve">Слой представления в разрабатываемом приложении представлен </w:t>
+        <w:t xml:space="preserve">Слой </w:t>
+      </w:r>
+      <w:r>
+        <w:rPr>
+          <w:color w:val="000000"/>
+          <w:shd w:val="clear" w:color="auto" w:fill="FFFFFF"/>
+        </w:rPr>
+        <w:t xml:space="preserve">пользовательского интерфейса </w:t>
+      </w:r>
+      <w:r>
+        <w:rPr>
+          <w:color w:val="000000"/>
+          <w:shd w:val="clear" w:color="auto" w:fill="FFFFFF"/>
+        </w:rPr>
+        <w:t xml:space="preserve">в разрабатываемом приложении представлен </w:t>
       </w:r>
       <w:r>
         <w:rPr>
@@ -1594,7 +1611,14 @@
           <w:color w:val="000000"/>
           <w:shd w:val="clear" w:color="auto" w:fill="FFFFFF"/>
         </w:rPr>
-        <w:t>Главное окно. Расположение кнопок, поля ввода-вывода и параметрами главного окна</w:t>
+        <w:t>г</w:t>
+      </w:r>
+      <w:r>
+        <w:rPr>
+          <w:color w:val="000000"/>
+          <w:shd w:val="clear" w:color="auto" w:fill="FFFFFF"/>
+        </w:rPr>
+        <w:t>лавное окно. Расположение кнопок, поля ввода-вывода и параметрами главного окна</w:t>
       </w:r>
       <w:r>
         <w:rPr>
@@ -1622,14 +1646,21 @@
           <w:color w:val="000000"/>
           <w:shd w:val="clear" w:color="auto" w:fill="FFFFFF"/>
         </w:rPr>
-        <w:t>Иконка приложения при сборке проекта</w:t>
-      </w:r>
-      <w:r>
-        <w:rPr>
-          <w:color w:val="000000"/>
-          <w:shd w:val="clear" w:color="auto" w:fill="FFFFFF"/>
-        </w:rPr>
-        <w:t>;</w:t>
+        <w:t>и</w:t>
+      </w:r>
+      <w:r>
+        <w:rPr>
+          <w:color w:val="000000"/>
+          <w:shd w:val="clear" w:color="auto" w:fill="FFFFFF"/>
+        </w:rPr>
+        <w:t>конка приложения при сборке проекта</w:t>
+      </w:r>
+      <w:r>
+        <w:rPr>
+          <w:color w:val="000000"/>
+          <w:shd w:val="clear" w:color="auto" w:fill="FFFFFF"/>
+        </w:rPr>
+        <w:t>.</w:t>
       </w:r>
     </w:p>
     <w:p>
@@ -1647,7 +1678,16 @@
           <w:color w:val="000000"/>
           <w:shd w:val="clear" w:color="auto" w:fill="FFFFFF"/>
         </w:rPr>
-        <w:t xml:space="preserve">Слой бизнес-логики описан основным исполняемым файлом </w:t>
+        <w:t>Слой бизнес-логики описан основным исполняемым фай</w:t>
+      </w:r>
+      <w:bookmarkStart w:id="1" w:name="_GoBack"/>
+      <w:bookmarkEnd w:id="1"/>
+      <w:r>
+        <w:rPr>
+          <w:color w:val="000000"/>
+          <w:shd w:val="clear" w:color="auto" w:fill="FFFFFF"/>
+        </w:rPr>
+        <w:t xml:space="preserve">лом </w:t>
       </w:r>
       <w:r>
         <w:rPr>
@@ -1795,7 +1835,39 @@
           <w:color w:val="000000"/>
           <w:shd w:val="clear" w:color="auto" w:fill="FFFFFF"/>
         </w:rPr>
-        <w:t xml:space="preserve"> Файл заголовков состоит из логики вычислений и вывода на экран.  </w:t>
+        <w:t xml:space="preserve"> Файл заголовков состоит из логики вычислений и вывода</w:t>
+      </w:r>
+      <w:r>
+        <w:rPr>
+          <w:color w:val="000000"/>
+          <w:shd w:val="clear" w:color="auto" w:fill="FFFFFF"/>
+        </w:rPr>
+        <w:t xml:space="preserve"> результата</w:t>
+      </w:r>
+      <w:r>
+        <w:rPr>
+          <w:color w:val="000000"/>
+          <w:shd w:val="clear" w:color="auto" w:fill="FFFFFF"/>
+        </w:rPr>
+        <w:t xml:space="preserve"> на экран.  </w:t>
+      </w:r>
+    </w:p>
+    <w:p>
+      <w:pPr>
+        <w:pStyle w:val="22"/>
+        <w:spacing w:line="360" w:lineRule="auto"/>
+        <w:ind w:firstLine="360"/>
+        <w:rPr>
+          <w:color w:val="000000"/>
+          <w:shd w:val="clear" w:color="auto" w:fill="FFFFFF"/>
+        </w:rPr>
+      </w:pPr>
+      <w:r>
+        <w:rPr>
+          <w:color w:val="000000"/>
+          <w:shd w:val="clear" w:color="auto" w:fill="FFFFFF"/>
+        </w:rPr>
+        <w:t>Слой данных представляется в виде символьных массивов, в которых хранятся введенные и вычисленные выражения.</w:t>
       </w:r>
     </w:p>
     <w:p>
@@ -1896,7 +1968,6 @@
           <w:color w:val="000000"/>
           <w:shd w:val="clear" w:color="auto" w:fill="FFFFFF"/>
         </w:rPr>
-        <w:lastRenderedPageBreak/>
         <w:t xml:space="preserve">Основной алгоритм приложения – </w:t>
       </w:r>
       <w:r>
@@ -2831,8 +2902,6 @@
       <w:r>
         <w:t xml:space="preserve"> -</w:t>
       </w:r>
-      <w:bookmarkStart w:id="1" w:name="_GoBack"/>
-      <w:bookmarkEnd w:id="1"/>
       <w:r>
         <w:t xml:space="preserve"> </w:t>
       </w:r>
@@ -4120,7 +4189,6 @@
   <w:style w:type="character" w:default="1" w:styleId="a0">
     <w:name w:val="Default Paragraph Font"/>
     <w:uiPriority w:val="1"/>
-    <w:semiHidden/>
     <w:unhideWhenUsed/>
   </w:style>
   <w:style w:type="table" w:default="1" w:styleId="a1">
@@ -4629,7 +4697,7 @@
 </file>
 
 <file path=customXml/itemProps1.xml><?xml version="1.0" encoding="utf-8"?>
-<ds:datastoreItem xmlns:ds="http://schemas.openxmlformats.org/officeDocument/2006/customXml" ds:itemID="{2ACBFEAC-ADA9-4478-A3F7-20A56E68A193}">
+<ds:datastoreItem xmlns:ds="http://schemas.openxmlformats.org/officeDocument/2006/customXml" ds:itemID="{EEACD843-C52A-454B-8C32-5147F650BC9F}">
   <ds:schemaRefs>
     <ds:schemaRef ds:uri="http://schemas.openxmlformats.org/officeDocument/2006/bibliography"/>
   </ds:schemaRefs>

--- a/Проектно-конструкторская часть.docx
+++ b/Проектно-конструкторская часть.docx
@@ -175,11 +175,3736 @@
         <w:rPr>
           <w:noProof/>
         </w:rPr>
+        <w:pict w14:anchorId="1BA84891">
+          <v:shapetype id="_x0000_t75" coordsize="21600,21600" o:spt="75" o:preferrelative="t" path="m@4@5l@4@11@9@11@9@5xe" filled="f" stroked="f">
+            <v:stroke joinstyle="miter"/>
+            <v:formulas>
+              <v:f eqn="if lineDrawn pixelLineWidth 0"/>
+              <v:f eqn="sum @0 1 0"/>
+              <v:f eqn="sum 0 0 @1"/>
+              <v:f eqn="prod @2 1 2"/>
+              <v:f eqn="prod @3 21600 pixelWidth"/>
+              <v:f eqn="prod @3 21600 pixelHeight"/>
+              <v:f eqn="sum @0 0 1"/>
+              <v:f eqn="prod @6 1 2"/>
+              <v:f eqn="prod @7 21600 pixelWidth"/>
+              <v:f eqn="sum @8 21600 0"/>
+              <v:f eqn="prod @7 21600 pixelHeight"/>
+              <v:f eqn="sum @10 21600 0"/>
+            </v:formulas>
+            <v:path o:extrusionok="f" gradientshapeok="t" o:connecttype="rect"/>
+            <o:lock v:ext="edit" aspectratio="t"/>
+          </v:shapetype>
+          <v:shape id="_x0000_i1025" type="#_x0000_t75" style="width:467.25pt;height:315.75pt">
+            <v:imagedata r:id="rId8" o:title="UML диаграмма"/>
+          </v:shape>
+        </w:pict>
+      </w:r>
+    </w:p>
+    <w:p>
+      <w:pPr>
+        <w:pStyle w:val="22"/>
+        <w:spacing w:line="360" w:lineRule="auto"/>
+        <w:ind w:firstLine="708"/>
+        <w:jc w:val="center"/>
+      </w:pPr>
+      <w:r>
+        <w:t>Рис</w:t>
+      </w:r>
+      <w:r>
+        <w:t>унок</w:t>
+      </w:r>
+      <w:r>
+        <w:t xml:space="preserve"> 1 -</w:t>
+      </w:r>
+      <w:r>
+        <w:t xml:space="preserve"> </w:t>
+      </w:r>
+      <w:r>
+        <w:t>Диаграмма использования программы «Калькулятор»</w:t>
+      </w:r>
+    </w:p>
+    <w:p>
+      <w:pPr>
+        <w:pStyle w:val="22"/>
+        <w:spacing w:line="360" w:lineRule="auto"/>
+        <w:ind w:firstLine="708"/>
+      </w:pPr>
+    </w:p>
+    <w:p>
+      <w:pPr>
+        <w:pStyle w:val="22"/>
+        <w:spacing w:line="360" w:lineRule="auto"/>
+        <w:ind w:firstLine="708"/>
+      </w:pPr>
+      <w:r>
+        <w:t>При запуске приложения у пользователь может выбрать, какое действие ему совершить.</w:t>
+      </w:r>
+    </w:p>
+    <w:p>
+      <w:pPr>
+        <w:pStyle w:val="22"/>
+        <w:spacing w:line="360" w:lineRule="auto"/>
+        <w:ind w:firstLine="708"/>
+      </w:pPr>
+      <w:r>
+        <w:t>В любой момент работы с приложением, пользователь может выйти из него.</w:t>
+      </w:r>
+    </w:p>
+    <w:p>
+      <w:pPr>
+        <w:pStyle w:val="22"/>
+        <w:spacing w:line="360" w:lineRule="auto"/>
+        <w:ind w:firstLine="708"/>
+      </w:pPr>
+      <w:r>
+        <w:t xml:space="preserve">Также, пользователь может ввести необходимо для вычисления выражение. Ввод состоит из чисел, арифметических действий, возведения в </w:t>
+      </w:r>
+      <w:r>
+        <w:lastRenderedPageBreak/>
+        <w:t>степень, извлечения квадратного корня, а также тригонометрических функций. Если возникла ошибка при вводе, то пользователь может сбросить результат.</w:t>
+      </w:r>
+    </w:p>
+    <w:p>
+      <w:pPr>
+        <w:pStyle w:val="22"/>
+        <w:spacing w:line="360" w:lineRule="auto"/>
+        <w:ind w:firstLine="708"/>
+      </w:pPr>
+      <w:r>
+        <w:t xml:space="preserve">После ввода, пользователь может подсчитать результат выражения и продолжить работу с полученным </w:t>
+      </w:r>
+      <w:bookmarkStart w:id="1" w:name="_GoBack"/>
+      <w:bookmarkEnd w:id="1"/>
+      <w:r>
+        <w:t>результатом или сбросить его.</w:t>
+      </w:r>
+    </w:p>
+    <w:p>
+      <w:pPr>
+        <w:pStyle w:val="22"/>
+        <w:spacing w:line="360" w:lineRule="auto"/>
+        <w:ind w:firstLine="708"/>
+      </w:pPr>
+      <w:r>
+        <w:t xml:space="preserve">В процессе работы с приложением, действия (ввод, вычисление, сброс), которые </w:t>
+      </w:r>
+      <w:r>
+        <w:t>совершает</w:t>
+      </w:r>
+      <w:r>
+        <w:t xml:space="preserve"> пользователь, будут выводится на экран.</w:t>
+      </w:r>
+    </w:p>
+    <w:p>
+      <w:pPr>
+        <w:pStyle w:val="22"/>
+        <w:spacing w:line="360" w:lineRule="auto"/>
+        <w:ind w:firstLine="708"/>
+      </w:pPr>
+      <w:r>
+        <w:t>Общее назначение программного средства - выполнение арифметических</w:t>
+      </w:r>
+      <w:r>
+        <w:t xml:space="preserve"> и тригонометрических</w:t>
+      </w:r>
+      <w:r>
+        <w:t xml:space="preserve"> операций для использования в </w:t>
+      </w:r>
+      <w:r>
+        <w:t xml:space="preserve">производственном, </w:t>
+      </w:r>
+      <w:r>
+        <w:t>учебном процесс</w:t>
+      </w:r>
+      <w:r>
+        <w:t>ах</w:t>
+      </w:r>
+      <w:r>
+        <w:t xml:space="preserve"> и повседневной жизни. </w:t>
+      </w:r>
+    </w:p>
+    <w:p>
+      <w:pPr>
+        <w:pStyle w:val="22"/>
+        <w:spacing w:line="360" w:lineRule="auto"/>
+        <w:ind w:firstLine="708"/>
+      </w:pPr>
+      <w:r>
+        <w:t>Реализуемая задача состоит в том,</w:t>
+      </w:r>
+      <w:r>
+        <w:t xml:space="preserve"> чтобы производилась корректная работа с тригонометрическими функциями,</w:t>
+      </w:r>
+      <w:r>
+        <w:t xml:space="preserve"> </w:t>
+      </w:r>
+      <w:r>
+        <w:t xml:space="preserve">также чтобы </w:t>
+      </w:r>
+      <w:r>
+        <w:t>при выборе действия выполнялась определенная операция, и имелась возможность</w:t>
+      </w:r>
+      <w:r>
+        <w:t xml:space="preserve"> </w:t>
+      </w:r>
+      <w:r>
+        <w:t>сбросить полученный результат или же продолжи</w:t>
+      </w:r>
+      <w:r>
+        <w:t>ть расчеты с данным результатом.</w:t>
+      </w:r>
+      <w:r>
+        <w:t xml:space="preserve"> </w:t>
+      </w:r>
+    </w:p>
+    <w:bookmarkEnd w:id="0"/>
+    <w:p>
+      <w:pPr>
+        <w:pStyle w:val="a3"/>
+        <w:jc w:val="both"/>
+        <w:rPr>
+          <w:rStyle w:val="2"/>
+          <w:b/>
+          <w:bCs/>
+          <w:sz w:val="28"/>
+          <w:szCs w:val="28"/>
+          <w:lang w:val="ru-RU"/>
+        </w:rPr>
+      </w:pPr>
+    </w:p>
+    <w:p>
+      <w:pPr>
+        <w:pStyle w:val="a3"/>
+        <w:numPr>
+          <w:ilvl w:val="0"/>
+          <w:numId w:val="1"/>
+        </w:numPr>
+        <w:ind w:left="0" w:firstLine="0"/>
+        <w:jc w:val="both"/>
+        <w:rPr>
+          <w:rStyle w:val="2"/>
+          <w:b/>
+          <w:bCs/>
+          <w:sz w:val="32"/>
+          <w:szCs w:val="40"/>
+          <w:shd w:val="clear" w:color="auto" w:fill="auto"/>
+        </w:rPr>
+      </w:pPr>
+      <w:r>
+        <w:rPr>
+          <w:rStyle w:val="2"/>
+          <w:b/>
+          <w:bCs/>
+          <w:sz w:val="28"/>
+          <w:szCs w:val="28"/>
+          <w:lang w:val="ru-RU"/>
+        </w:rPr>
+        <w:t xml:space="preserve">Используемые функции </w:t>
+      </w:r>
+      <w:r>
+        <w:rPr>
+          <w:rStyle w:val="2"/>
+          <w:b/>
+          <w:bCs/>
+          <w:sz w:val="28"/>
+          <w:szCs w:val="28"/>
+        </w:rPr>
+        <w:t>Win32API</w:t>
+      </w:r>
+    </w:p>
+    <w:p>
+      <w:pPr>
+        <w:pStyle w:val="a3"/>
+        <w:ind w:left="720"/>
+        <w:jc w:val="both"/>
+        <w:rPr>
+          <w:rStyle w:val="2"/>
+          <w:b/>
+          <w:bCs/>
+          <w:sz w:val="32"/>
+          <w:szCs w:val="40"/>
+          <w:shd w:val="clear" w:color="auto" w:fill="auto"/>
+        </w:rPr>
+      </w:pPr>
+    </w:p>
+    <w:p>
+      <w:pPr>
+        <w:pStyle w:val="22"/>
+        <w:spacing w:line="360" w:lineRule="auto"/>
+        <w:rPr>
+          <w:color w:val="000000"/>
+          <w:shd w:val="clear" w:color="auto" w:fill="FFFFFF"/>
+        </w:rPr>
+      </w:pPr>
+      <w:r>
+        <w:rPr>
+          <w:color w:val="000000"/>
+          <w:shd w:val="clear" w:color="auto" w:fill="FFFFFF"/>
+        </w:rPr>
+        <w:t xml:space="preserve">Для создания программы </w:t>
+      </w:r>
+      <w:r>
+        <w:t>«</w:t>
+      </w:r>
+      <w:r>
+        <w:rPr>
+          <w:color w:val="000000"/>
+          <w:shd w:val="clear" w:color="auto" w:fill="FFFFFF"/>
+        </w:rPr>
+        <w:t>К</w:t>
+      </w:r>
+      <w:r>
+        <w:rPr>
+          <w:color w:val="000000"/>
+          <w:shd w:val="clear" w:color="auto" w:fill="FFFFFF"/>
+        </w:rPr>
+        <w:t>алькулятор</w:t>
+      </w:r>
+      <w:r>
+        <w:rPr>
+          <w:color w:val="000000"/>
+          <w:shd w:val="clear" w:color="auto" w:fill="FFFFFF"/>
+        </w:rPr>
+        <w:t xml:space="preserve"> с расширенными возможностями</w:t>
+      </w:r>
+      <w:r>
+        <w:t>»</w:t>
+      </w:r>
+      <w:r>
+        <w:t>,</w:t>
+      </w:r>
+      <w:r>
+        <w:rPr>
+          <w:color w:val="000000"/>
+          <w:shd w:val="clear" w:color="auto" w:fill="FFFFFF"/>
+        </w:rPr>
+        <w:t xml:space="preserve"> необходимо реализовать алгоритм</w:t>
+      </w:r>
+      <w:r>
+        <w:rPr>
+          <w:color w:val="000000"/>
+          <w:shd w:val="clear" w:color="auto" w:fill="FFFFFF"/>
+        </w:rPr>
+        <w:t>ы</w:t>
+      </w:r>
+      <w:r>
+        <w:rPr>
+          <w:color w:val="000000"/>
+          <w:shd w:val="clear" w:color="auto" w:fill="FFFFFF"/>
+        </w:rPr>
+        <w:t>, позволяющи</w:t>
+      </w:r>
+      <w:r>
+        <w:rPr>
+          <w:color w:val="000000"/>
+          <w:shd w:val="clear" w:color="auto" w:fill="FFFFFF"/>
+        </w:rPr>
+        <w:t>е</w:t>
+      </w:r>
+      <w:r>
+        <w:rPr>
+          <w:color w:val="000000"/>
+          <w:shd w:val="clear" w:color="auto" w:fill="FFFFFF"/>
+        </w:rPr>
+        <w:t xml:space="preserve"> </w:t>
+      </w:r>
+      <w:r>
+        <w:rPr>
+          <w:color w:val="000000"/>
+          <w:shd w:val="clear" w:color="auto" w:fill="FFFFFF"/>
+        </w:rPr>
+        <w:t>работать с арифметическими действиями, а также с тригонометрическими функциями</w:t>
+      </w:r>
+      <w:r>
+        <w:rPr>
+          <w:color w:val="000000"/>
+          <w:shd w:val="clear" w:color="auto" w:fill="FFFFFF"/>
+        </w:rPr>
+        <w:t>. Необходимо организовать возможность сброса полученных результатов.</w:t>
+      </w:r>
+    </w:p>
+    <w:p>
+      <w:pPr>
+        <w:pStyle w:val="22"/>
+        <w:spacing w:line="360" w:lineRule="auto"/>
+        <w:rPr>
+          <w:color w:val="000000"/>
+          <w:shd w:val="clear" w:color="auto" w:fill="FFFFFF"/>
+        </w:rPr>
+      </w:pPr>
+      <w:r>
+        <w:rPr>
+          <w:color w:val="000000"/>
+          <w:shd w:val="clear" w:color="auto" w:fill="FFFFFF"/>
+        </w:rPr>
+        <w:t>Блок-схемы алгоритмов представлены в Приложении 1.</w:t>
+      </w:r>
+    </w:p>
+    <w:p>
+      <w:pPr>
+        <w:pStyle w:val="22"/>
+        <w:spacing w:line="360" w:lineRule="auto"/>
+        <w:rPr>
+          <w:color w:val="000000"/>
+          <w:shd w:val="clear" w:color="auto" w:fill="FFFFFF"/>
+        </w:rPr>
+      </w:pPr>
+      <w:r>
+        <w:rPr>
+          <w:color w:val="000000"/>
+          <w:shd w:val="clear" w:color="auto" w:fill="FFFFFF"/>
+        </w:rPr>
+        <w:t>Основные функции, реализуемые в программе</w:t>
+      </w:r>
+      <w:r>
+        <w:rPr>
+          <w:color w:val="000000"/>
+          <w:shd w:val="clear" w:color="auto" w:fill="FFFFFF"/>
+        </w:rPr>
+        <w:t xml:space="preserve"> </w:t>
+      </w:r>
+      <w:r>
+        <w:rPr>
+          <w:color w:val="000000"/>
+          <w:shd w:val="clear" w:color="auto" w:fill="FFFFFF"/>
+        </w:rPr>
+        <w:t xml:space="preserve">из библиотеки </w:t>
+      </w:r>
+      <w:r>
+        <w:rPr>
+          <w:color w:val="000000"/>
+          <w:shd w:val="clear" w:color="auto" w:fill="FFFFFF"/>
+          <w:lang w:val="en-US"/>
+        </w:rPr>
+        <w:t>User</w:t>
+      </w:r>
+      <w:r>
+        <w:rPr>
+          <w:color w:val="000000"/>
+          <w:shd w:val="clear" w:color="auto" w:fill="FFFFFF"/>
+        </w:rPr>
+        <w:t>32.</w:t>
+      </w:r>
+      <w:r>
+        <w:rPr>
+          <w:color w:val="000000"/>
+          <w:shd w:val="clear" w:color="auto" w:fill="FFFFFF"/>
+          <w:lang w:val="en-US"/>
+        </w:rPr>
+        <w:t>lib</w:t>
+      </w:r>
+      <w:r>
+        <w:rPr>
+          <w:color w:val="000000"/>
+          <w:shd w:val="clear" w:color="auto" w:fill="FFFFFF"/>
+        </w:rPr>
+        <w:t>:</w:t>
+      </w:r>
+    </w:p>
+    <w:p>
+      <w:pPr>
+        <w:pStyle w:val="22"/>
+        <w:numPr>
+          <w:ilvl w:val="0"/>
+          <w:numId w:val="6"/>
+        </w:numPr>
+        <w:spacing w:line="360" w:lineRule="auto"/>
+        <w:rPr>
+          <w:shd w:val="clear" w:color="auto" w:fill="FFFFFF"/>
+        </w:rPr>
+      </w:pPr>
+      <w:r>
+        <w:rPr>
+          <w:shd w:val="clear" w:color="auto" w:fill="FFFFFF"/>
+        </w:rPr>
+        <w:t>LRESULT CALLBACK WndProc(HWND hWnd, UINT message, WPARAM wParam, LPARAM lParam</w:t>
+      </w:r>
+      <w:r>
+        <w:rPr>
+          <w:shd w:val="clear" w:color="auto" w:fill="FFFFFF"/>
+        </w:rPr>
+        <w:t xml:space="preserve">) </w:t>
+      </w:r>
+      <w:r>
+        <w:rPr>
+          <w:shd w:val="clear" w:color="auto" w:fill="FFFFFF"/>
+        </w:rPr>
+        <w:t>- производит обработку сообщений для окна</w:t>
+      </w:r>
+      <w:r>
+        <w:rPr>
+          <w:shd w:val="clear" w:color="auto" w:fill="FFFFFF"/>
+        </w:rPr>
+        <w:t xml:space="preserve"> (получает сообщения, которые </w:t>
+      </w:r>
+      <w:r>
+        <w:rPr>
+          <w:shd w:val="clear" w:color="auto" w:fill="FFFFFF"/>
+          <w:lang w:val="en-US"/>
+        </w:rPr>
+        <w:t>Windows</w:t>
+      </w:r>
+      <w:r>
+        <w:rPr>
+          <w:shd w:val="clear" w:color="auto" w:fill="FFFFFF"/>
+        </w:rPr>
+        <w:t xml:space="preserve"> </w:t>
+      </w:r>
+      <w:r>
+        <w:rPr>
+          <w:shd w:val="clear" w:color="auto" w:fill="FFFFFF"/>
+        </w:rPr>
+        <w:t>будет отсылать окну)</w:t>
+      </w:r>
+      <w:r>
+        <w:rPr>
+          <w:shd w:val="clear" w:color="auto" w:fill="FFFFFF"/>
+        </w:rPr>
+        <w:t xml:space="preserve"> :</w:t>
+      </w:r>
+    </w:p>
+    <w:p>
+      <w:pPr>
+        <w:pStyle w:val="22"/>
+        <w:numPr>
+          <w:ilvl w:val="1"/>
+          <w:numId w:val="6"/>
+        </w:numPr>
+        <w:rPr>
+          <w:shd w:val="clear" w:color="auto" w:fill="FFFFFF"/>
+        </w:rPr>
+      </w:pPr>
+      <w:r>
+        <w:rPr>
+          <w:shd w:val="clear" w:color="auto" w:fill="FFFFFF"/>
+        </w:rPr>
+        <w:t>hWnd –</w:t>
+      </w:r>
+      <w:r>
+        <w:rPr>
+          <w:shd w:val="clear" w:color="auto" w:fill="FFFFFF"/>
+          <w:lang w:val="en-US"/>
+        </w:rPr>
+        <w:t xml:space="preserve"> </w:t>
+      </w:r>
+      <w:r>
+        <w:rPr>
+          <w:shd w:val="clear" w:color="auto" w:fill="FFFFFF"/>
+        </w:rPr>
+        <w:t>главное окно приложения</w:t>
+      </w:r>
+      <w:r>
+        <w:rPr>
+          <w:shd w:val="clear" w:color="auto" w:fill="FFFFFF"/>
+        </w:rPr>
+        <w:t>,</w:t>
+      </w:r>
+    </w:p>
+    <w:p>
+      <w:pPr>
+        <w:pStyle w:val="22"/>
+        <w:numPr>
+          <w:ilvl w:val="1"/>
+          <w:numId w:val="6"/>
+        </w:numPr>
+        <w:rPr>
+          <w:shd w:val="clear" w:color="auto" w:fill="FFFFFF"/>
+        </w:rPr>
+      </w:pPr>
+      <w:r>
+        <w:rPr>
+          <w:shd w:val="clear" w:color="auto" w:fill="FFFFFF"/>
+        </w:rPr>
+        <w:t>message – сообщение, посылаемое операционной системе,</w:t>
+      </w:r>
+    </w:p>
+    <w:p>
+      <w:pPr>
+        <w:pStyle w:val="22"/>
+        <w:numPr>
+          <w:ilvl w:val="1"/>
+          <w:numId w:val="6"/>
+        </w:numPr>
+        <w:spacing w:line="360" w:lineRule="auto"/>
+        <w:rPr>
+          <w:shd w:val="clear" w:color="auto" w:fill="FFFFFF"/>
+        </w:rPr>
+      </w:pPr>
+      <w:r>
+        <w:rPr>
+          <w:shd w:val="clear" w:color="auto" w:fill="FFFFFF"/>
+        </w:rPr>
+        <w:t>wParam, lParam – параметры сообщений, для последующего обращения.</w:t>
+      </w:r>
+    </w:p>
+    <w:p>
+      <w:pPr>
+        <w:pStyle w:val="22"/>
+        <w:spacing w:line="360" w:lineRule="auto"/>
+        <w:ind w:left="1429" w:firstLine="0"/>
+        <w:rPr>
+          <w:shd w:val="clear" w:color="auto" w:fill="FFFFFF"/>
+        </w:rPr>
+      </w:pPr>
+    </w:p>
+    <w:p>
+      <w:pPr>
+        <w:pStyle w:val="22"/>
+        <w:numPr>
+          <w:ilvl w:val="0"/>
+          <w:numId w:val="6"/>
+        </w:numPr>
+        <w:spacing w:line="360" w:lineRule="auto"/>
+        <w:rPr>
+          <w:shd w:val="clear" w:color="auto" w:fill="FFFFFF"/>
+        </w:rPr>
+      </w:pPr>
+      <w:r>
+        <w:rPr>
+          <w:bCs/>
+          <w:shd w:val="clear" w:color="auto" w:fill="FFFFFF"/>
+          <w:lang w:val="en-US"/>
+        </w:rPr>
+        <w:t>HCURSOR LoadCursor</w:t>
+      </w:r>
+      <w:r>
+        <w:rPr>
+          <w:bCs/>
+          <w:shd w:val="clear" w:color="auto" w:fill="FFFFFF"/>
+        </w:rPr>
+        <w:t>(</w:t>
+      </w:r>
+      <w:r>
+        <w:rPr>
+          <w:bCs/>
+          <w:shd w:val="clear" w:color="auto" w:fill="FFFFFF"/>
+          <w:lang w:val="en-US"/>
+        </w:rPr>
+        <w:t>NULL</w:t>
+      </w:r>
+      <w:r>
+        <w:rPr>
+          <w:bCs/>
+          <w:shd w:val="clear" w:color="auto" w:fill="FFFFFF"/>
+        </w:rPr>
+        <w:t xml:space="preserve">, </w:t>
+      </w:r>
+      <w:r>
+        <w:rPr>
+          <w:bCs/>
+          <w:shd w:val="clear" w:color="auto" w:fill="FFFFFF"/>
+          <w:lang w:val="en-US"/>
+        </w:rPr>
+        <w:t>IDC</w:t>
+      </w:r>
+      <w:r>
+        <w:rPr>
+          <w:bCs/>
+          <w:shd w:val="clear" w:color="auto" w:fill="FFFFFF"/>
+        </w:rPr>
+        <w:t>_</w:t>
+      </w:r>
+      <w:r>
+        <w:rPr>
+          <w:bCs/>
+          <w:shd w:val="clear" w:color="auto" w:fill="FFFFFF"/>
+          <w:lang w:val="en-US"/>
+        </w:rPr>
+        <w:t>ARROW</w:t>
+      </w:r>
+      <w:r>
+        <w:rPr>
+          <w:bCs/>
+          <w:shd w:val="clear" w:color="auto" w:fill="FFFFFF"/>
+        </w:rPr>
+        <w:t>)</w:t>
+      </w:r>
+      <w:r>
+        <w:rPr>
+          <w:shd w:val="clear" w:color="auto" w:fill="FFFFFF"/>
+        </w:rPr>
+        <w:t xml:space="preserve"> </w:t>
+      </w:r>
+      <w:r>
+        <w:rPr>
+          <w:shd w:val="clear" w:color="auto" w:fill="FFFFFF"/>
+        </w:rPr>
+        <w:t>- загружает заданный ресурс курсора из исполняемого файла</w:t>
+      </w:r>
+      <w:r>
+        <w:rPr>
+          <w:shd w:val="clear" w:color="auto" w:fill="FFFFFF"/>
+        </w:rPr>
+        <w:t>:</w:t>
+      </w:r>
+    </w:p>
+    <w:p>
+      <w:pPr>
+        <w:pStyle w:val="22"/>
+        <w:numPr>
+          <w:ilvl w:val="1"/>
+          <w:numId w:val="6"/>
+        </w:numPr>
+        <w:spacing w:line="360" w:lineRule="auto"/>
+        <w:rPr>
+          <w:shd w:val="clear" w:color="auto" w:fill="FFFFFF"/>
+        </w:rPr>
+      </w:pPr>
+      <w:r>
+        <w:rPr>
+          <w:shd w:val="clear" w:color="auto" w:fill="FFFFFF"/>
+          <w:lang w:val="en-US"/>
+        </w:rPr>
+        <w:t>NULL</w:t>
+      </w:r>
+      <w:r>
+        <w:rPr>
+          <w:shd w:val="clear" w:color="auto" w:fill="FFFFFF"/>
+        </w:rPr>
+        <w:t xml:space="preserve"> - </w:t>
+      </w:r>
+      <w:r>
+        <w:rPr>
+          <w:shd w:val="clear" w:color="auto" w:fill="FFFFFF"/>
+        </w:rPr>
+        <w:t>д</w:t>
+      </w:r>
+      <w:r>
+        <w:rPr>
+          <w:shd w:val="clear" w:color="auto" w:fill="FFFFFF"/>
+        </w:rPr>
+        <w:t>ескриптор экземпляра модуля, исполняемый файл которого содержит загружаемый курсор</w:t>
+      </w:r>
+      <w:r>
+        <w:rPr>
+          <w:shd w:val="clear" w:color="auto" w:fill="FFFFFF"/>
+        </w:rPr>
+        <w:t>.</w:t>
+      </w:r>
+    </w:p>
+    <w:p>
+      <w:pPr>
+        <w:pStyle w:val="22"/>
+        <w:numPr>
+          <w:ilvl w:val="1"/>
+          <w:numId w:val="6"/>
+        </w:numPr>
+        <w:spacing w:line="360" w:lineRule="auto"/>
+        <w:rPr>
+          <w:shd w:val="clear" w:color="auto" w:fill="FFFFFF"/>
+        </w:rPr>
+      </w:pPr>
+      <w:r>
+        <w:rPr>
+          <w:shd w:val="clear" w:color="auto" w:fill="FFFFFF"/>
+          <w:lang w:val="en-US"/>
+        </w:rPr>
+        <w:t>IDC</w:t>
+      </w:r>
+      <w:r>
+        <w:rPr>
+          <w:shd w:val="clear" w:color="auto" w:fill="FFFFFF"/>
+        </w:rPr>
+        <w:t>_</w:t>
+      </w:r>
+      <w:r>
+        <w:rPr>
+          <w:shd w:val="clear" w:color="auto" w:fill="FFFFFF"/>
+          <w:lang w:val="en-US"/>
+        </w:rPr>
+        <w:t>ARROW</w:t>
+      </w:r>
+      <w:r>
+        <w:rPr>
+          <w:shd w:val="clear" w:color="auto" w:fill="FFFFFF"/>
+        </w:rPr>
+        <w:t xml:space="preserve"> - </w:t>
+      </w:r>
+      <w:r>
+        <w:rPr>
+          <w:shd w:val="clear" w:color="auto" w:fill="FFFFFF"/>
+          <w:lang w:val="en-US"/>
+        </w:rPr>
+        <w:t>c</w:t>
+      </w:r>
+      <w:r>
+        <w:rPr>
+          <w:shd w:val="clear" w:color="auto" w:fill="FFFFFF"/>
+        </w:rPr>
+        <w:t>тандартная стрелка.</w:t>
+      </w:r>
+    </w:p>
+    <w:p>
+      <w:pPr>
+        <w:pStyle w:val="22"/>
+        <w:numPr>
+          <w:ilvl w:val="0"/>
+          <w:numId w:val="6"/>
+        </w:numPr>
+        <w:spacing w:line="360" w:lineRule="auto"/>
+        <w:rPr>
+          <w:shd w:val="clear" w:color="auto" w:fill="FFFFFF"/>
+        </w:rPr>
+      </w:pPr>
+      <w:r>
+        <w:rPr>
+          <w:shd w:val="clear" w:color="auto" w:fill="FFFFFF"/>
+        </w:rPr>
+        <w:t xml:space="preserve"> </w:t>
+      </w:r>
+      <w:r>
+        <w:rPr>
+          <w:shd w:val="clear" w:color="auto" w:fill="FFFFFF"/>
+          <w:lang w:val="en-US"/>
+        </w:rPr>
+        <w:t>HICON</w:t>
+      </w:r>
+      <w:r>
+        <w:rPr>
+          <w:shd w:val="clear" w:color="auto" w:fill="FFFFFF"/>
+        </w:rPr>
+        <w:t xml:space="preserve"> </w:t>
+      </w:r>
+      <w:r>
+        <w:rPr>
+          <w:shd w:val="clear" w:color="auto" w:fill="FFFFFF"/>
+          <w:lang w:val="en-US"/>
+        </w:rPr>
+        <w:t>LoadIcon</w:t>
+      </w:r>
+      <w:r>
+        <w:rPr>
+          <w:shd w:val="clear" w:color="auto" w:fill="FFFFFF"/>
+        </w:rPr>
+        <w:t>(</w:t>
+      </w:r>
+      <w:r>
+        <w:rPr>
+          <w:shd w:val="clear" w:color="auto" w:fill="FFFFFF"/>
+          <w:lang w:val="en-US"/>
+        </w:rPr>
+        <w:t>GetModuleHandle</w:t>
+      </w:r>
+      <w:r>
+        <w:rPr>
+          <w:shd w:val="clear" w:color="auto" w:fill="FFFFFF"/>
+        </w:rPr>
+        <w:t>(</w:t>
+      </w:r>
+      <w:r>
+        <w:rPr>
+          <w:shd w:val="clear" w:color="auto" w:fill="FFFFFF"/>
+          <w:lang w:val="en-US"/>
+        </w:rPr>
+        <w:t>NULL</w:t>
+      </w:r>
+      <w:r>
+        <w:rPr>
+          <w:shd w:val="clear" w:color="auto" w:fill="FFFFFF"/>
+        </w:rPr>
+        <w:t xml:space="preserve">), </w:t>
+      </w:r>
+      <w:r>
+        <w:rPr>
+          <w:shd w:val="clear" w:color="auto" w:fill="FFFFFF"/>
+          <w:lang w:val="en-US"/>
+        </w:rPr>
+        <w:t>MAKEINTRESOURCE</w:t>
+      </w:r>
+      <w:r>
+        <w:rPr>
+          <w:shd w:val="clear" w:color="auto" w:fill="FFFFFF"/>
+        </w:rPr>
+        <w:t>(</w:t>
+      </w:r>
+      <w:r>
+        <w:rPr>
+          <w:shd w:val="clear" w:color="auto" w:fill="FFFFFF"/>
+          <w:lang w:val="en-US"/>
+        </w:rPr>
+        <w:t>MAIN</w:t>
+      </w:r>
+      <w:r>
+        <w:rPr>
+          <w:shd w:val="clear" w:color="auto" w:fill="FFFFFF"/>
+        </w:rPr>
+        <w:t>_</w:t>
+      </w:r>
+      <w:r>
+        <w:rPr>
+          <w:shd w:val="clear" w:color="auto" w:fill="FFFFFF"/>
+          <w:lang w:val="en-US"/>
+        </w:rPr>
+        <w:t>ICON</w:t>
+      </w:r>
+      <w:r>
+        <w:rPr>
+          <w:shd w:val="clear" w:color="auto" w:fill="FFFFFF"/>
+        </w:rPr>
+        <w:t xml:space="preserve">)) </w:t>
+      </w:r>
+      <w:r>
+        <w:rPr>
+          <w:shd w:val="clear" w:color="auto" w:fill="FFFFFF"/>
+        </w:rPr>
+        <w:t xml:space="preserve">- </w:t>
+      </w:r>
+      <w:r>
+        <w:rPr>
+          <w:shd w:val="clear" w:color="auto" w:fill="FFFFFF"/>
+        </w:rPr>
+        <w:t>загружает</w:t>
+      </w:r>
+      <w:r>
+        <w:rPr>
+          <w:shd w:val="clear" w:color="auto" w:fill="FFFFFF"/>
+        </w:rPr>
+        <w:t xml:space="preserve"> </w:t>
+      </w:r>
+      <w:r>
+        <w:rPr>
+          <w:shd w:val="clear" w:color="auto" w:fill="FFFFFF"/>
+        </w:rPr>
+        <w:t>указанный</w:t>
+      </w:r>
+      <w:r>
+        <w:rPr>
+          <w:shd w:val="clear" w:color="auto" w:fill="FFFFFF"/>
+        </w:rPr>
+        <w:t xml:space="preserve"> </w:t>
+      </w:r>
+      <w:r>
+        <w:rPr>
+          <w:shd w:val="clear" w:color="auto" w:fill="FFFFFF"/>
+        </w:rPr>
+        <w:t>ресурс</w:t>
+      </w:r>
+      <w:r>
+        <w:rPr>
+          <w:shd w:val="clear" w:color="auto" w:fill="FFFFFF"/>
+        </w:rPr>
+        <w:t xml:space="preserve"> </w:t>
+      </w:r>
+      <w:r>
+        <w:rPr>
+          <w:shd w:val="clear" w:color="auto" w:fill="FFFFFF"/>
+        </w:rPr>
+        <w:t>значка</w:t>
+      </w:r>
+      <w:r>
+        <w:rPr>
+          <w:shd w:val="clear" w:color="auto" w:fill="FFFFFF"/>
+        </w:rPr>
+        <w:t xml:space="preserve"> </w:t>
+      </w:r>
+      <w:r>
+        <w:rPr>
+          <w:shd w:val="clear" w:color="auto" w:fill="FFFFFF"/>
+        </w:rPr>
+        <w:t>из</w:t>
+      </w:r>
+      <w:r>
+        <w:rPr>
+          <w:shd w:val="clear" w:color="auto" w:fill="FFFFFF"/>
+        </w:rPr>
+        <w:t xml:space="preserve"> </w:t>
+      </w:r>
+      <w:r>
+        <w:rPr>
+          <w:shd w:val="clear" w:color="auto" w:fill="FFFFFF"/>
+        </w:rPr>
+        <w:t>исполняемого</w:t>
+      </w:r>
+      <w:r>
+        <w:rPr>
+          <w:shd w:val="clear" w:color="auto" w:fill="FFFFFF"/>
+        </w:rPr>
+        <w:t xml:space="preserve"> </w:t>
+      </w:r>
+      <w:r>
+        <w:rPr>
+          <w:shd w:val="clear" w:color="auto" w:fill="FFFFFF"/>
+        </w:rPr>
+        <w:t>файла</w:t>
+      </w:r>
+      <w:r>
+        <w:rPr>
+          <w:shd w:val="clear" w:color="auto" w:fill="FFFFFF"/>
+        </w:rPr>
+        <w:t>:</w:t>
+      </w:r>
+    </w:p>
+    <w:p>
+      <w:pPr>
+        <w:pStyle w:val="22"/>
+        <w:numPr>
+          <w:ilvl w:val="1"/>
+          <w:numId w:val="6"/>
+        </w:numPr>
+        <w:spacing w:line="360" w:lineRule="auto"/>
+        <w:rPr>
+          <w:shd w:val="clear" w:color="auto" w:fill="FFFFFF"/>
+        </w:rPr>
+      </w:pPr>
+      <w:r>
+        <w:rPr>
+          <w:shd w:val="clear" w:color="auto" w:fill="FFFFFF"/>
+        </w:rPr>
+        <w:t>GetModuleHandle - извлекает дескриптор указанного модуля;</w:t>
+      </w:r>
+    </w:p>
+    <w:p>
+      <w:pPr>
+        <w:pStyle w:val="22"/>
+        <w:numPr>
+          <w:ilvl w:val="1"/>
+          <w:numId w:val="6"/>
+        </w:numPr>
+        <w:spacing w:line="360" w:lineRule="auto"/>
+        <w:rPr>
+          <w:shd w:val="clear" w:color="auto" w:fill="FFFFFF"/>
+        </w:rPr>
+      </w:pPr>
+      <w:r>
+        <w:rPr>
+          <w:shd w:val="clear" w:color="auto" w:fill="FFFFFF"/>
+        </w:rPr>
+        <w:t>MAKEINTRESOURCE</w:t>
+      </w:r>
+      <w:r>
+        <w:rPr>
+          <w:shd w:val="clear" w:color="auto" w:fill="FFFFFF"/>
+        </w:rPr>
+        <w:t xml:space="preserve"> -</w:t>
+      </w:r>
+      <w:r>
+        <w:rPr>
+          <w:shd w:val="clear" w:color="auto" w:fill="FFFFFF"/>
+        </w:rPr>
+        <w:t xml:space="preserve"> </w:t>
+      </w:r>
+      <w:r>
+        <w:rPr>
+          <w:shd w:val="clear" w:color="auto" w:fill="FFFFFF"/>
+        </w:rPr>
+        <w:t>преобразует целочисленное значение в тип ресурса</w:t>
+      </w:r>
+    </w:p>
+    <w:p>
+      <w:pPr>
+        <w:pStyle w:val="22"/>
+        <w:numPr>
+          <w:ilvl w:val="1"/>
+          <w:numId w:val="6"/>
+        </w:numPr>
+        <w:spacing w:line="360" w:lineRule="auto"/>
+        <w:rPr>
+          <w:shd w:val="clear" w:color="auto" w:fill="FFFFFF"/>
+        </w:rPr>
+      </w:pPr>
+      <w:r>
+        <w:rPr>
+          <w:shd w:val="clear" w:color="auto" w:fill="FFFFFF"/>
+        </w:rPr>
+        <w:t>MAIN_ICON</w:t>
+      </w:r>
+      <w:r>
+        <w:rPr>
+          <w:shd w:val="clear" w:color="auto" w:fill="FFFFFF"/>
+        </w:rPr>
+        <w:t xml:space="preserve"> – </w:t>
+      </w:r>
+      <w:r>
+        <w:rPr>
+          <w:shd w:val="clear" w:color="auto" w:fill="FFFFFF"/>
+        </w:rPr>
+        <w:t>предопределенная константа, служит для обозначения уникальности созданной иконки (</w:t>
+      </w:r>
+      <w:r>
+        <w:rPr>
+          <w:shd w:val="clear" w:color="auto" w:fill="FFFFFF"/>
+        </w:rPr>
+        <w:t>.</w:t>
+      </w:r>
+      <w:r>
+        <w:rPr>
+          <w:shd w:val="clear" w:color="auto" w:fill="FFFFFF"/>
+          <w:lang w:val="en-US"/>
+        </w:rPr>
+        <w:t>ico</w:t>
+      </w:r>
+      <w:r>
+        <w:rPr>
+          <w:shd w:val="clear" w:color="auto" w:fill="FFFFFF"/>
+        </w:rPr>
+        <w:t>)</w:t>
+      </w:r>
+    </w:p>
+    <w:p>
+      <w:pPr>
+        <w:pStyle w:val="22"/>
+        <w:numPr>
+          <w:ilvl w:val="0"/>
+          <w:numId w:val="6"/>
+        </w:numPr>
+        <w:spacing w:line="360" w:lineRule="auto"/>
+        <w:rPr>
+          <w:shd w:val="clear" w:color="auto" w:fill="FFFFFF"/>
+        </w:rPr>
+      </w:pPr>
+      <w:r>
+        <w:rPr>
+          <w:shd w:val="clear" w:color="auto" w:fill="FFFFFF"/>
+        </w:rPr>
+        <w:t xml:space="preserve">ATOM </w:t>
+      </w:r>
+      <w:r>
+        <w:rPr>
+          <w:shd w:val="clear" w:color="auto" w:fill="FFFFFF"/>
+        </w:rPr>
+        <w:t>RegisterClass(&amp;wc)</w:t>
+      </w:r>
+      <w:r>
+        <w:rPr>
+          <w:shd w:val="clear" w:color="auto" w:fill="FFFFFF"/>
+        </w:rPr>
+        <w:t xml:space="preserve"> - регистрирует класс окна для последующего использования при вызове функции </w:t>
+      </w:r>
+      <w:r>
+        <w:rPr>
+          <w:bCs/>
+          <w:shd w:val="clear" w:color="auto" w:fill="FFFFFF"/>
+          <w:lang w:val="en-US"/>
+        </w:rPr>
+        <w:t>CreateWindow</w:t>
+      </w:r>
+      <w:r>
+        <w:rPr>
+          <w:bCs/>
+          <w:shd w:val="clear" w:color="auto" w:fill="FFFFFF"/>
+        </w:rPr>
+        <w:t>:</w:t>
+      </w:r>
+    </w:p>
+    <w:p>
+      <w:pPr>
+        <w:pStyle w:val="22"/>
+        <w:numPr>
+          <w:ilvl w:val="1"/>
+          <w:numId w:val="6"/>
+        </w:numPr>
+        <w:spacing w:line="360" w:lineRule="auto"/>
+        <w:rPr>
+          <w:shd w:val="clear" w:color="auto" w:fill="FFFFFF"/>
+        </w:rPr>
+      </w:pPr>
+      <w:r>
+        <w:rPr>
+          <w:bCs/>
+          <w:shd w:val="clear" w:color="auto" w:fill="FFFFFF"/>
+          <w:lang w:val="en-US"/>
+        </w:rPr>
+        <w:t>wc</w:t>
+      </w:r>
+      <w:r>
+        <w:rPr>
+          <w:bCs/>
+          <w:shd w:val="clear" w:color="auto" w:fill="FFFFFF"/>
+        </w:rPr>
+        <w:t xml:space="preserve"> – </w:t>
+      </w:r>
+      <w:r>
+        <w:rPr>
+          <w:bCs/>
+          <w:shd w:val="clear" w:color="auto" w:fill="FFFFFF"/>
+        </w:rPr>
+        <w:t>структура, содержащая атрибуты окна</w:t>
+      </w:r>
+      <w:r>
+        <w:rPr>
+          <w:bCs/>
+          <w:shd w:val="clear" w:color="auto" w:fill="FFFFFF"/>
+        </w:rPr>
+        <w:t>.</w:t>
+      </w:r>
+    </w:p>
+    <w:p>
+      <w:pPr>
+        <w:pStyle w:val="22"/>
+        <w:numPr>
+          <w:ilvl w:val="0"/>
+          <w:numId w:val="6"/>
+        </w:numPr>
+        <w:spacing w:line="360" w:lineRule="auto"/>
+        <w:rPr>
+          <w:shd w:val="clear" w:color="auto" w:fill="FFFFFF"/>
+        </w:rPr>
+      </w:pPr>
+      <w:r>
+        <w:rPr>
+          <w:shd w:val="clear" w:color="auto" w:fill="FFFFFF"/>
+          <w:lang w:val="en-US"/>
+        </w:rPr>
+        <w:t>HWND</w:t>
+      </w:r>
+      <w:r>
+        <w:rPr>
+          <w:shd w:val="clear" w:color="auto" w:fill="FFFFFF"/>
+        </w:rPr>
+        <w:t xml:space="preserve"> CreateWindow(WMAIN_CLASSNAME, WMAIN_CAPTION, WS_OVERLAPPED | WS_CAPTION | WS_SYSMENU | WS_MINIMIZEBOX | WS_MAXIMIZEBOX | WS_VISIBLE, CW_USEDEFAULT, CW_USEDEFAULT, 320, 419, HWND_DESKTOP, NULL, hInstance, 0)</w:t>
+      </w:r>
+      <w:r>
+        <w:rPr>
+          <w:shd w:val="clear" w:color="auto" w:fill="FFFFFF"/>
+        </w:rPr>
+        <w:t xml:space="preserve"> – </w:t>
+      </w:r>
+      <w:r>
+        <w:rPr>
+          <w:shd w:val="clear" w:color="auto" w:fill="FFFFFF"/>
+        </w:rPr>
+        <w:t>создает</w:t>
+      </w:r>
+      <w:r>
+        <w:rPr>
+          <w:shd w:val="clear" w:color="auto" w:fill="FFFFFF"/>
+        </w:rPr>
+        <w:t xml:space="preserve"> основное </w:t>
+      </w:r>
+      <w:r>
+        <w:rPr>
+          <w:shd w:val="clear" w:color="auto" w:fill="FFFFFF"/>
+        </w:rPr>
+        <w:t xml:space="preserve"> окно</w:t>
+      </w:r>
+      <w:r>
+        <w:rPr>
+          <w:shd w:val="clear" w:color="auto" w:fill="FFFFFF"/>
+        </w:rPr>
+        <w:t xml:space="preserve"> приложения</w:t>
+      </w:r>
+      <w:r>
+        <w:rPr>
+          <w:shd w:val="clear" w:color="auto" w:fill="FFFFFF"/>
+        </w:rPr>
+        <w:t>:</w:t>
+      </w:r>
+    </w:p>
+    <w:p>
+      <w:pPr>
+        <w:pStyle w:val="22"/>
+        <w:numPr>
+          <w:ilvl w:val="1"/>
+          <w:numId w:val="6"/>
+        </w:numPr>
+        <w:spacing w:line="360" w:lineRule="auto"/>
+        <w:rPr>
+          <w:shd w:val="clear" w:color="auto" w:fill="FFFFFF"/>
+        </w:rPr>
+      </w:pPr>
+      <w:r>
+        <w:rPr>
+          <w:shd w:val="clear" w:color="auto" w:fill="FFFFFF"/>
+        </w:rPr>
+        <w:t>WMAIN_CLASSNAME</w:t>
+      </w:r>
+      <w:r>
+        <w:rPr>
+          <w:shd w:val="clear" w:color="auto" w:fill="FFFFFF"/>
+        </w:rPr>
+        <w:t xml:space="preserve"> – </w:t>
+      </w:r>
+      <w:r>
+        <w:rPr>
+          <w:shd w:val="clear" w:color="auto" w:fill="FFFFFF"/>
+        </w:rPr>
+        <w:t>зарегистрированное имя класса</w:t>
+      </w:r>
+      <w:r>
+        <w:rPr>
+          <w:shd w:val="clear" w:color="auto" w:fill="FFFFFF"/>
+        </w:rPr>
+        <w:t xml:space="preserve"> </w:t>
+      </w:r>
+      <w:r>
+        <w:rPr>
+          <w:shd w:val="clear" w:color="auto" w:fill="FFFFFF"/>
+        </w:rPr>
+        <w:t>(</w:t>
+      </w:r>
+      <w:r>
+        <w:rPr>
+          <w:shd w:val="clear" w:color="auto" w:fill="FFFFFF"/>
+          <w:lang w:val="en-US"/>
+        </w:rPr>
+        <w:t>Calculator</w:t>
+      </w:r>
+      <w:r>
+        <w:rPr>
+          <w:shd w:val="clear" w:color="auto" w:fill="FFFFFF"/>
+        </w:rPr>
+        <w:t>)</w:t>
+      </w:r>
+      <w:r>
+        <w:rPr>
+          <w:shd w:val="clear" w:color="auto" w:fill="FFFFFF"/>
+        </w:rPr>
+        <w:t>,</w:t>
+      </w:r>
+    </w:p>
+    <w:p>
+      <w:pPr>
+        <w:pStyle w:val="22"/>
+        <w:numPr>
+          <w:ilvl w:val="1"/>
+          <w:numId w:val="6"/>
+        </w:numPr>
+        <w:spacing w:line="360" w:lineRule="auto"/>
+        <w:rPr>
+          <w:shd w:val="clear" w:color="auto" w:fill="FFFFFF"/>
+        </w:rPr>
+      </w:pPr>
+      <w:r>
+        <w:rPr>
+          <w:shd w:val="clear" w:color="auto" w:fill="FFFFFF"/>
+        </w:rPr>
+        <w:t>WMAIN_CAPTION</w:t>
+      </w:r>
+      <w:r>
+        <w:rPr>
+          <w:shd w:val="clear" w:color="auto" w:fill="FFFFFF"/>
+        </w:rPr>
+        <w:t xml:space="preserve"> – </w:t>
+      </w:r>
+      <w:r>
+        <w:rPr>
+          <w:shd w:val="clear" w:color="auto" w:fill="FFFFFF"/>
+        </w:rPr>
+        <w:t>имя окна (Калькулятор),</w:t>
+      </w:r>
+    </w:p>
+    <w:p>
+      <w:pPr>
+        <w:pStyle w:val="22"/>
+        <w:numPr>
+          <w:ilvl w:val="1"/>
+          <w:numId w:val="6"/>
+        </w:numPr>
+        <w:spacing w:line="360" w:lineRule="auto"/>
+        <w:rPr>
+          <w:shd w:val="clear" w:color="auto" w:fill="FFFFFF"/>
+        </w:rPr>
+      </w:pPr>
+      <w:r>
+        <w:rPr>
+          <w:shd w:val="clear" w:color="auto" w:fill="FFFFFF"/>
+        </w:rPr>
+        <w:t>WS_OVERLAPPED</w:t>
+      </w:r>
+      <w:r>
+        <w:rPr>
+          <w:shd w:val="clear" w:color="auto" w:fill="FFFFFF"/>
+        </w:rPr>
+        <w:t xml:space="preserve"> – </w:t>
+      </w:r>
+      <w:r>
+        <w:rPr>
+          <w:shd w:val="clear" w:color="auto" w:fill="FFFFFF"/>
+        </w:rPr>
+        <w:t>определяет базовый стиль окна - перекрывающееся окно</w:t>
+      </w:r>
+      <w:r>
+        <w:rPr>
+          <w:shd w:val="clear" w:color="auto" w:fill="FFFFFF"/>
+        </w:rPr>
+        <w:t>,</w:t>
+      </w:r>
+    </w:p>
+    <w:p>
+      <w:pPr>
+        <w:pStyle w:val="22"/>
+        <w:numPr>
+          <w:ilvl w:val="1"/>
+          <w:numId w:val="6"/>
+        </w:numPr>
+        <w:spacing w:line="360" w:lineRule="auto"/>
+        <w:rPr>
+          <w:shd w:val="clear" w:color="auto" w:fill="FFFFFF"/>
+        </w:rPr>
+      </w:pPr>
+      <w:r>
+        <w:rPr>
+          <w:shd w:val="clear" w:color="auto" w:fill="FFFFFF"/>
+        </w:rPr>
+        <w:t>WS_CAPTION</w:t>
+      </w:r>
+      <w:r>
+        <w:rPr>
+          <w:shd w:val="clear" w:color="auto" w:fill="FFFFFF"/>
+        </w:rPr>
+        <w:t xml:space="preserve"> – заголовок,</w:t>
+      </w:r>
+    </w:p>
+    <w:p>
+      <w:pPr>
+        <w:pStyle w:val="22"/>
+        <w:numPr>
+          <w:ilvl w:val="1"/>
+          <w:numId w:val="6"/>
+        </w:numPr>
+        <w:spacing w:line="360" w:lineRule="auto"/>
+        <w:rPr>
+          <w:shd w:val="clear" w:color="auto" w:fill="FFFFFF"/>
+        </w:rPr>
+      </w:pPr>
+      <w:r>
+        <w:rPr>
+          <w:shd w:val="clear" w:color="auto" w:fill="FFFFFF"/>
+        </w:rPr>
+        <w:lastRenderedPageBreak/>
+        <w:t>WS_SYSMENU</w:t>
+      </w:r>
+      <w:r>
+        <w:rPr>
+          <w:shd w:val="clear" w:color="auto" w:fill="FFFFFF"/>
+        </w:rPr>
+        <w:t xml:space="preserve"> </w:t>
+      </w:r>
+      <w:r>
+        <w:rPr>
+          <w:shd w:val="clear" w:color="auto" w:fill="FFFFFF"/>
+        </w:rPr>
+        <w:t>–</w:t>
+      </w:r>
+      <w:r>
+        <w:rPr>
+          <w:shd w:val="clear" w:color="auto" w:fill="FFFFFF"/>
+        </w:rPr>
+        <w:t xml:space="preserve"> </w:t>
+      </w:r>
+      <w:r>
+        <w:rPr>
+          <w:shd w:val="clear" w:color="auto" w:fill="FFFFFF"/>
+        </w:rPr>
+        <w:t>системное меню,</w:t>
+      </w:r>
+    </w:p>
+    <w:p>
+      <w:pPr>
+        <w:pStyle w:val="22"/>
+        <w:numPr>
+          <w:ilvl w:val="1"/>
+          <w:numId w:val="6"/>
+        </w:numPr>
+        <w:spacing w:line="360" w:lineRule="auto"/>
+        <w:rPr>
+          <w:shd w:val="clear" w:color="auto" w:fill="FFFFFF"/>
+        </w:rPr>
+      </w:pPr>
+      <w:r>
+        <w:rPr>
+          <w:shd w:val="clear" w:color="auto" w:fill="FFFFFF"/>
+        </w:rPr>
+        <w:t>WS_MINIMIZEBOX</w:t>
+      </w:r>
+      <w:r>
+        <w:rPr>
+          <w:shd w:val="clear" w:color="auto" w:fill="FFFFFF"/>
+        </w:rPr>
+        <w:t xml:space="preserve"> – кнопка минимизации размера окна,</w:t>
+      </w:r>
+    </w:p>
+    <w:p>
+      <w:pPr>
+        <w:pStyle w:val="22"/>
+        <w:numPr>
+          <w:ilvl w:val="1"/>
+          <w:numId w:val="6"/>
+        </w:numPr>
+        <w:spacing w:line="360" w:lineRule="auto"/>
+        <w:rPr>
+          <w:shd w:val="clear" w:color="auto" w:fill="FFFFFF"/>
+        </w:rPr>
+      </w:pPr>
+      <w:r>
+        <w:rPr>
+          <w:shd w:val="clear" w:color="auto" w:fill="FFFFFF"/>
+        </w:rPr>
+        <w:t>WS_MAXIMIZEBOX</w:t>
+      </w:r>
+      <w:r>
+        <w:rPr>
+          <w:shd w:val="clear" w:color="auto" w:fill="FFFFFF"/>
+        </w:rPr>
+        <w:t xml:space="preserve"> – кнопка максимального увеличения размера окна,</w:t>
+      </w:r>
+    </w:p>
+    <w:p>
+      <w:pPr>
+        <w:pStyle w:val="22"/>
+        <w:numPr>
+          <w:ilvl w:val="1"/>
+          <w:numId w:val="6"/>
+        </w:numPr>
+        <w:spacing w:line="360" w:lineRule="auto"/>
+        <w:rPr>
+          <w:shd w:val="clear" w:color="auto" w:fill="FFFFFF"/>
+        </w:rPr>
+      </w:pPr>
+      <w:r>
+        <w:rPr>
+          <w:shd w:val="clear" w:color="auto" w:fill="FFFFFF"/>
+        </w:rPr>
+        <w:t>WS_VISIBLE</w:t>
+      </w:r>
+      <w:r>
+        <w:rPr>
+          <w:shd w:val="clear" w:color="auto" w:fill="FFFFFF"/>
+        </w:rPr>
+        <w:t xml:space="preserve"> – первоначально, окно не отображается,</w:t>
+      </w:r>
+    </w:p>
+    <w:p>
+      <w:pPr>
+        <w:pStyle w:val="22"/>
+        <w:numPr>
+          <w:ilvl w:val="1"/>
+          <w:numId w:val="6"/>
+        </w:numPr>
+        <w:spacing w:line="360" w:lineRule="auto"/>
+        <w:rPr>
+          <w:shd w:val="clear" w:color="auto" w:fill="FFFFFF"/>
+        </w:rPr>
+      </w:pPr>
+      <w:r>
+        <w:rPr>
+          <w:shd w:val="clear" w:color="auto" w:fill="FFFFFF"/>
+        </w:rPr>
+        <w:t>CW_USEDEFAULT</w:t>
+      </w:r>
+      <w:r>
+        <w:rPr>
+          <w:shd w:val="clear" w:color="auto" w:fill="FFFFFF"/>
+        </w:rPr>
+        <w:t xml:space="preserve"> – горизонтальная позиция окна,</w:t>
+      </w:r>
+    </w:p>
+    <w:p>
+      <w:pPr>
+        <w:pStyle w:val="22"/>
+        <w:numPr>
+          <w:ilvl w:val="1"/>
+          <w:numId w:val="6"/>
+        </w:numPr>
+        <w:spacing w:line="360" w:lineRule="auto"/>
+        <w:rPr>
+          <w:shd w:val="clear" w:color="auto" w:fill="FFFFFF"/>
+        </w:rPr>
+      </w:pPr>
+      <w:r>
+        <w:rPr>
+          <w:shd w:val="clear" w:color="auto" w:fill="FFFFFF"/>
+        </w:rPr>
+        <w:t>CW_USEDEFAULT</w:t>
+      </w:r>
+      <w:r>
+        <w:rPr>
+          <w:shd w:val="clear" w:color="auto" w:fill="FFFFFF"/>
+        </w:rPr>
+        <w:t xml:space="preserve"> – вертикальная позиция окна,</w:t>
+      </w:r>
+    </w:p>
+    <w:p>
+      <w:pPr>
+        <w:pStyle w:val="22"/>
+        <w:numPr>
+          <w:ilvl w:val="1"/>
+          <w:numId w:val="6"/>
+        </w:numPr>
+        <w:spacing w:line="360" w:lineRule="auto"/>
+        <w:rPr>
+          <w:shd w:val="clear" w:color="auto" w:fill="FFFFFF"/>
+        </w:rPr>
+      </w:pPr>
+      <w:r>
+        <w:rPr>
+          <w:shd w:val="clear" w:color="auto" w:fill="FFFFFF"/>
+        </w:rPr>
+        <w:t>320</w:t>
+      </w:r>
+      <w:r>
+        <w:rPr>
+          <w:shd w:val="clear" w:color="auto" w:fill="FFFFFF"/>
+        </w:rPr>
+        <w:t xml:space="preserve"> – ширина окна,</w:t>
+      </w:r>
+    </w:p>
+    <w:p>
+      <w:pPr>
+        <w:pStyle w:val="22"/>
+        <w:numPr>
+          <w:ilvl w:val="1"/>
+          <w:numId w:val="6"/>
+        </w:numPr>
+        <w:spacing w:line="360" w:lineRule="auto"/>
+        <w:rPr>
+          <w:shd w:val="clear" w:color="auto" w:fill="FFFFFF"/>
+        </w:rPr>
+      </w:pPr>
+      <w:r>
+        <w:rPr>
+          <w:shd w:val="clear" w:color="auto" w:fill="FFFFFF"/>
+        </w:rPr>
+        <w:t>419 – высота окна,</w:t>
+      </w:r>
+    </w:p>
+    <w:p>
+      <w:pPr>
+        <w:pStyle w:val="22"/>
+        <w:numPr>
+          <w:ilvl w:val="1"/>
+          <w:numId w:val="6"/>
+        </w:numPr>
+        <w:spacing w:line="360" w:lineRule="auto"/>
+        <w:rPr>
+          <w:shd w:val="clear" w:color="auto" w:fill="FFFFFF"/>
+        </w:rPr>
+      </w:pPr>
+      <w:r>
+        <w:rPr>
+          <w:shd w:val="clear" w:color="auto" w:fill="FFFFFF"/>
+        </w:rPr>
+        <w:t>HWND_DESKTOP</w:t>
+      </w:r>
+      <w:r>
+        <w:rPr>
+          <w:shd w:val="clear" w:color="auto" w:fill="FFFFFF"/>
+        </w:rPr>
+        <w:t xml:space="preserve"> – дескриптор родительского окна,</w:t>
+      </w:r>
+    </w:p>
+    <w:p>
+      <w:pPr>
+        <w:pStyle w:val="22"/>
+        <w:numPr>
+          <w:ilvl w:val="1"/>
+          <w:numId w:val="6"/>
+        </w:numPr>
+        <w:spacing w:line="360" w:lineRule="auto"/>
+        <w:rPr>
+          <w:shd w:val="clear" w:color="auto" w:fill="FFFFFF"/>
+        </w:rPr>
+      </w:pPr>
+      <w:r>
+        <w:rPr>
+          <w:shd w:val="clear" w:color="auto" w:fill="FFFFFF"/>
+          <w:lang w:val="en-US"/>
+        </w:rPr>
+        <w:t>NULL</w:t>
+      </w:r>
+      <w:r>
+        <w:rPr>
+          <w:shd w:val="clear" w:color="auto" w:fill="FFFFFF"/>
+        </w:rPr>
+        <w:t xml:space="preserve"> - дескриптор меню или ID дочернего окна,</w:t>
+      </w:r>
+    </w:p>
+    <w:p>
+      <w:pPr>
+        <w:pStyle w:val="22"/>
+        <w:numPr>
+          <w:ilvl w:val="1"/>
+          <w:numId w:val="6"/>
+        </w:numPr>
+        <w:spacing w:line="360" w:lineRule="auto"/>
+        <w:rPr>
+          <w:shd w:val="clear" w:color="auto" w:fill="FFFFFF"/>
+        </w:rPr>
+      </w:pPr>
+      <w:r>
+        <w:rPr>
+          <w:shd w:val="clear" w:color="auto" w:fill="FFFFFF"/>
+        </w:rPr>
+        <w:t>hInstance</w:t>
+      </w:r>
+      <w:r>
+        <w:rPr>
+          <w:shd w:val="clear" w:color="auto" w:fill="FFFFFF"/>
+        </w:rPr>
+        <w:t xml:space="preserve"> - </w:t>
+      </w:r>
+      <w:r>
+        <w:rPr>
+          <w:shd w:val="clear" w:color="auto" w:fill="FFFFFF"/>
+        </w:rPr>
+        <w:t>дескриптор экземпляра приложения</w:t>
+      </w:r>
+      <w:r>
+        <w:rPr>
+          <w:shd w:val="clear" w:color="auto" w:fill="FFFFFF"/>
+        </w:rPr>
+        <w:t xml:space="preserve"> (</w:t>
+      </w:r>
+      <w:r>
+        <w:rPr>
+          <w:shd w:val="clear" w:color="auto" w:fill="FFFFFF"/>
+        </w:rPr>
+        <w:t>это некий код оконной процедуры, идентификатор, по которой ОС будет отличать её от остальных окон</w:t>
+      </w:r>
+      <w:r>
+        <w:rPr>
+          <w:shd w:val="clear" w:color="auto" w:fill="FFFFFF"/>
+        </w:rPr>
+        <w:t>)</w:t>
+      </w:r>
+    </w:p>
+    <w:p>
+      <w:pPr>
+        <w:pStyle w:val="22"/>
+        <w:numPr>
+          <w:ilvl w:val="1"/>
+          <w:numId w:val="6"/>
+        </w:numPr>
+        <w:spacing w:line="360" w:lineRule="auto"/>
+        <w:rPr>
+          <w:shd w:val="clear" w:color="auto" w:fill="FFFFFF"/>
+        </w:rPr>
+      </w:pPr>
+      <w:r>
+        <w:rPr>
+          <w:shd w:val="clear" w:color="auto" w:fill="FFFFFF"/>
+        </w:rPr>
+        <w:t>0 -</w:t>
+      </w:r>
+      <w:r>
+        <w:t xml:space="preserve"> </w:t>
+      </w:r>
+      <w:r>
+        <w:rPr>
+          <w:shd w:val="clear" w:color="auto" w:fill="FFFFFF"/>
+        </w:rPr>
+        <w:t>указатель на данные создания окна</w:t>
+      </w:r>
+      <w:r>
+        <w:rPr>
+          <w:shd w:val="clear" w:color="auto" w:fill="FFFFFF"/>
+        </w:rPr>
+        <w:t xml:space="preserve"> (у</w:t>
+      </w:r>
+      <w:r>
+        <w:rPr>
+          <w:shd w:val="clear" w:color="auto" w:fill="FFFFFF"/>
+        </w:rPr>
+        <w:t>казывает на значение, переданное</w:t>
+      </w:r>
+      <w:r>
+        <w:rPr>
+          <w:shd w:val="clear" w:color="auto" w:fill="FFFFFF"/>
+        </w:rPr>
+        <w:t xml:space="preserve"> в параметре lParam сообщения WM_CREATE</w:t>
+      </w:r>
+      <w:r>
+        <w:rPr>
+          <w:shd w:val="clear" w:color="auto" w:fill="FFFFFF"/>
+        </w:rPr>
+        <w:t>).</w:t>
+      </w:r>
+    </w:p>
+    <w:p>
+      <w:pPr>
+        <w:pStyle w:val="22"/>
+        <w:spacing w:line="360" w:lineRule="auto"/>
+        <w:ind w:left="2124" w:firstLine="0"/>
+        <w:rPr>
+          <w:shd w:val="clear" w:color="auto" w:fill="FFFFFF"/>
+        </w:rPr>
+      </w:pPr>
+    </w:p>
+    <w:p>
+      <w:pPr>
+        <w:pStyle w:val="22"/>
+        <w:numPr>
+          <w:ilvl w:val="0"/>
+          <w:numId w:val="6"/>
+        </w:numPr>
+        <w:spacing w:line="360" w:lineRule="auto"/>
+        <w:rPr>
+          <w:shd w:val="clear" w:color="auto" w:fill="FFFFFF"/>
+        </w:rPr>
+      </w:pPr>
+      <w:r>
+        <w:rPr>
+          <w:bCs/>
+          <w:shd w:val="clear" w:color="auto" w:fill="FFFFFF"/>
+        </w:rPr>
+        <w:t xml:space="preserve">BOOL </w:t>
+      </w:r>
+      <w:r>
+        <w:rPr>
+          <w:bCs/>
+          <w:shd w:val="clear" w:color="auto" w:fill="FFFFFF"/>
+        </w:rPr>
+        <w:t>ShowWindow</w:t>
+      </w:r>
+      <w:r>
+        <w:t xml:space="preserve"> </w:t>
+      </w:r>
+      <w:r>
+        <w:rPr>
+          <w:bCs/>
+          <w:shd w:val="clear" w:color="auto" w:fill="FFFFFF"/>
+        </w:rPr>
+        <w:t>(hWnd, nCmdShow)</w:t>
+      </w:r>
+      <w:r>
+        <w:rPr>
+          <w:bCs/>
+          <w:shd w:val="clear" w:color="auto" w:fill="FFFFFF"/>
+        </w:rPr>
+        <w:t xml:space="preserve"> -</w:t>
+      </w:r>
+      <w:r>
+        <w:rPr>
+          <w:shd w:val="clear" w:color="auto" w:fill="FFFFFF"/>
+        </w:rPr>
+        <w:t> устанавливает сост</w:t>
+      </w:r>
+      <w:r>
+        <w:rPr>
+          <w:shd w:val="clear" w:color="auto" w:fill="FFFFFF"/>
+        </w:rPr>
+        <w:t>ояние показа определяемого окна</w:t>
+      </w:r>
+      <w:r>
+        <w:rPr>
+          <w:shd w:val="clear" w:color="auto" w:fill="FFFFFF"/>
+        </w:rPr>
+        <w:t>:</w:t>
+      </w:r>
+    </w:p>
+    <w:p>
+      <w:pPr>
+        <w:pStyle w:val="22"/>
+        <w:numPr>
+          <w:ilvl w:val="1"/>
+          <w:numId w:val="6"/>
+        </w:numPr>
+        <w:spacing w:line="360" w:lineRule="auto"/>
+        <w:rPr>
+          <w:shd w:val="clear" w:color="auto" w:fill="FFFFFF"/>
+        </w:rPr>
+      </w:pPr>
+      <w:r>
+        <w:rPr>
+          <w:bCs/>
+          <w:shd w:val="clear" w:color="auto" w:fill="FFFFFF"/>
+        </w:rPr>
+        <w:t>hWnd</w:t>
+      </w:r>
+      <w:r>
+        <w:rPr>
+          <w:shd w:val="clear" w:color="auto" w:fill="FFFFFF"/>
+        </w:rPr>
+        <w:t xml:space="preserve"> </w:t>
+      </w:r>
+      <w:r>
+        <w:rPr>
+          <w:shd w:val="clear" w:color="auto" w:fill="FFFFFF"/>
+        </w:rPr>
+        <w:t xml:space="preserve">- </w:t>
+      </w:r>
+      <w:r>
+        <w:rPr>
+          <w:shd w:val="clear" w:color="auto" w:fill="FFFFFF"/>
+        </w:rPr>
+        <w:t>главное окно приложения</w:t>
+      </w:r>
+      <w:r>
+        <w:rPr>
+          <w:shd w:val="clear" w:color="auto" w:fill="FFFFFF"/>
+        </w:rPr>
+        <w:t>,</w:t>
+      </w:r>
+    </w:p>
+    <w:p>
+      <w:pPr>
+        <w:pStyle w:val="22"/>
+        <w:numPr>
+          <w:ilvl w:val="1"/>
+          <w:numId w:val="6"/>
+        </w:numPr>
+        <w:spacing w:line="360" w:lineRule="auto"/>
+        <w:rPr>
+          <w:shd w:val="clear" w:color="auto" w:fill="FFFFFF"/>
+        </w:rPr>
+      </w:pPr>
+      <w:r>
+        <w:rPr>
+          <w:bCs/>
+          <w:shd w:val="clear" w:color="auto" w:fill="FFFFFF"/>
+        </w:rPr>
+        <w:t>nCmdShow</w:t>
+      </w:r>
+      <w:r>
+        <w:rPr>
+          <w:bCs/>
+          <w:shd w:val="clear" w:color="auto" w:fill="FFFFFF"/>
+        </w:rPr>
+        <w:t xml:space="preserve"> - </w:t>
+      </w:r>
+      <w:r>
+        <w:rPr>
+          <w:bCs/>
+          <w:shd w:val="clear" w:color="auto" w:fill="FFFFFF"/>
+        </w:rPr>
+        <w:t>состояние показа окна</w:t>
+      </w:r>
+      <w:r>
+        <w:rPr>
+          <w:bCs/>
+          <w:shd w:val="clear" w:color="auto" w:fill="FFFFFF"/>
+        </w:rPr>
+        <w:t>.</w:t>
+      </w:r>
+    </w:p>
+    <w:p>
+      <w:pPr>
+        <w:pStyle w:val="22"/>
+        <w:numPr>
+          <w:ilvl w:val="0"/>
+          <w:numId w:val="6"/>
+        </w:numPr>
+        <w:spacing w:line="360" w:lineRule="auto"/>
+        <w:rPr>
+          <w:shd w:val="clear" w:color="auto" w:fill="FFFFFF"/>
+        </w:rPr>
+      </w:pPr>
+      <w:r>
+        <w:rPr>
+          <w:shd w:val="clear" w:color="auto" w:fill="FFFFFF"/>
+          <w:lang w:val="en-US"/>
+        </w:rPr>
+        <w:t>BOOL</w:t>
+      </w:r>
+      <w:r>
+        <w:rPr>
+          <w:shd w:val="clear" w:color="auto" w:fill="FFFFFF"/>
+        </w:rPr>
+        <w:t xml:space="preserve"> UpdateWindow(hWnd)</w:t>
+      </w:r>
+      <w:r>
+        <w:rPr>
+          <w:shd w:val="clear" w:color="auto" w:fill="FFFFFF"/>
+        </w:rPr>
+        <w:t xml:space="preserve"> -</w:t>
+      </w:r>
+      <w:r>
+        <w:rPr>
+          <w:shd w:val="clear" w:color="auto" w:fill="FFFFFF"/>
+        </w:rPr>
+        <w:t xml:space="preserve"> обновляет рабочую область заданного окна, отправляя сообщение WM_PAINT окну, если</w:t>
+      </w:r>
+      <w:r>
+        <w:rPr>
+          <w:shd w:val="clear" w:color="auto" w:fill="FFFFFF"/>
+        </w:rPr>
+        <w:t xml:space="preserve"> регион обновления окна не пуст</w:t>
+      </w:r>
+      <w:r>
+        <w:rPr>
+          <w:shd w:val="clear" w:color="auto" w:fill="FFFFFF"/>
+        </w:rPr>
+        <w:t>:</w:t>
+      </w:r>
+    </w:p>
+    <w:p>
+      <w:pPr>
+        <w:pStyle w:val="22"/>
+        <w:numPr>
+          <w:ilvl w:val="1"/>
+          <w:numId w:val="6"/>
+        </w:numPr>
+        <w:spacing w:line="360" w:lineRule="auto"/>
+        <w:rPr>
+          <w:shd w:val="clear" w:color="auto" w:fill="FFFFFF"/>
+          <w:lang w:val="en-US"/>
+        </w:rPr>
+      </w:pPr>
+      <w:r>
+        <w:rPr>
+          <w:bCs/>
+          <w:shd w:val="clear" w:color="auto" w:fill="FFFFFF"/>
+        </w:rPr>
+        <w:t>hWnd</w:t>
+      </w:r>
+      <w:r>
+        <w:rPr>
+          <w:bCs/>
+          <w:shd w:val="clear" w:color="auto" w:fill="FFFFFF"/>
+          <w:lang w:val="en-US"/>
+        </w:rPr>
+        <w:t xml:space="preserve"> - </w:t>
+      </w:r>
+      <w:r>
+        <w:rPr>
+          <w:shd w:val="clear" w:color="auto" w:fill="FFFFFF"/>
+        </w:rPr>
+        <w:t xml:space="preserve"> </w:t>
+      </w:r>
+      <w:r>
+        <w:rPr>
+          <w:shd w:val="clear" w:color="auto" w:fill="FFFFFF"/>
+        </w:rPr>
+        <w:t>главное окно приложения</w:t>
+      </w:r>
+      <w:r>
+        <w:rPr>
+          <w:shd w:val="clear" w:color="auto" w:fill="FFFFFF"/>
+          <w:lang w:val="en-US"/>
+        </w:rPr>
+        <w:t>.</w:t>
+      </w:r>
+    </w:p>
+    <w:p>
+      <w:pPr>
+        <w:pStyle w:val="22"/>
+        <w:numPr>
+          <w:ilvl w:val="0"/>
+          <w:numId w:val="6"/>
+        </w:numPr>
+        <w:spacing w:line="360" w:lineRule="auto"/>
+        <w:rPr>
+          <w:shd w:val="clear" w:color="auto" w:fill="FFFFFF"/>
+        </w:rPr>
+      </w:pPr>
+      <w:r>
+        <w:rPr>
+          <w:bCs/>
+          <w:shd w:val="clear" w:color="auto" w:fill="FFFFFF"/>
+        </w:rPr>
+        <w:t>BOOL GetMessage(&amp;msg, NULL, 0, 0)</w:t>
+      </w:r>
+      <w:r>
+        <w:rPr>
+          <w:bCs/>
+          <w:shd w:val="clear" w:color="auto" w:fill="FFFFFF"/>
+        </w:rPr>
+        <w:t xml:space="preserve"> -</w:t>
+      </w:r>
+      <w:r>
+        <w:rPr>
+          <w:shd w:val="clear" w:color="auto" w:fill="FFFFFF"/>
+        </w:rPr>
+        <w:t> извлекает сообщение из очереди сообщений вызывающего потока и по</w:t>
+      </w:r>
+      <w:r>
+        <w:rPr>
+          <w:shd w:val="clear" w:color="auto" w:fill="FFFFFF"/>
+        </w:rPr>
+        <w:t>мещает его в заданную структуру</w:t>
+      </w:r>
+      <w:r>
+        <w:rPr>
+          <w:shd w:val="clear" w:color="auto" w:fill="FFFFFF"/>
+        </w:rPr>
+        <w:t>:</w:t>
+      </w:r>
+    </w:p>
+    <w:p>
+      <w:pPr>
+        <w:pStyle w:val="22"/>
+        <w:numPr>
+          <w:ilvl w:val="1"/>
+          <w:numId w:val="6"/>
+        </w:numPr>
+        <w:spacing w:line="360" w:lineRule="auto"/>
+        <w:rPr>
+          <w:bCs/>
+          <w:shd w:val="clear" w:color="auto" w:fill="FFFFFF"/>
+        </w:rPr>
+      </w:pPr>
+      <w:r>
+        <w:rPr>
+          <w:bCs/>
+          <w:shd w:val="clear" w:color="auto" w:fill="FFFFFF"/>
+        </w:rPr>
+        <w:lastRenderedPageBreak/>
+        <w:t>msg</w:t>
+      </w:r>
+      <w:r>
+        <w:rPr>
+          <w:bCs/>
+          <w:shd w:val="clear" w:color="auto" w:fill="FFFFFF"/>
+        </w:rPr>
+        <w:t xml:space="preserve"> - </w:t>
+      </w:r>
+      <w:r>
+        <w:rPr>
+          <w:bCs/>
+          <w:shd w:val="clear" w:color="auto" w:fill="FFFFFF"/>
+        </w:rPr>
+        <w:t>у</w:t>
+      </w:r>
+      <w:r>
+        <w:rPr>
+          <w:bCs/>
+          <w:shd w:val="clear" w:color="auto" w:fill="FFFFFF"/>
+        </w:rPr>
+        <w:t>казатель на структуру MSG, которая принимает информа</w:t>
+      </w:r>
+      <w:r>
+        <w:rPr>
+          <w:bCs/>
+          <w:shd w:val="clear" w:color="auto" w:fill="FFFFFF"/>
+        </w:rPr>
+        <w:t>цию из очереди сообщений потока,</w:t>
+      </w:r>
+    </w:p>
+    <w:p>
+      <w:pPr>
+        <w:pStyle w:val="22"/>
+        <w:numPr>
+          <w:ilvl w:val="1"/>
+          <w:numId w:val="6"/>
+        </w:numPr>
+        <w:spacing w:line="360" w:lineRule="auto"/>
+        <w:rPr>
+          <w:bCs/>
+          <w:shd w:val="clear" w:color="auto" w:fill="FFFFFF"/>
+        </w:rPr>
+      </w:pPr>
+      <w:r>
+        <w:rPr>
+          <w:bCs/>
+          <w:shd w:val="clear" w:color="auto" w:fill="FFFFFF"/>
+          <w:lang w:val="en-US"/>
+        </w:rPr>
+        <w:t>NULL</w:t>
+      </w:r>
+      <w:r>
+        <w:rPr>
+          <w:bCs/>
+          <w:shd w:val="clear" w:color="auto" w:fill="FFFFFF"/>
+        </w:rPr>
+        <w:t xml:space="preserve"> – </w:t>
+      </w:r>
+      <w:r>
+        <w:rPr>
+          <w:bCs/>
+          <w:shd w:val="clear" w:color="auto" w:fill="FFFFFF"/>
+        </w:rPr>
+        <w:t>дескриптор окна,</w:t>
+      </w:r>
+    </w:p>
+    <w:p>
+      <w:pPr>
+        <w:pStyle w:val="22"/>
+        <w:numPr>
+          <w:ilvl w:val="1"/>
+          <w:numId w:val="6"/>
+        </w:numPr>
+        <w:spacing w:line="360" w:lineRule="auto"/>
+        <w:rPr>
+          <w:bCs/>
+          <w:shd w:val="clear" w:color="auto" w:fill="FFFFFF"/>
+        </w:rPr>
+      </w:pPr>
+      <w:r>
+        <w:rPr>
+          <w:bCs/>
+          <w:shd w:val="clear" w:color="auto" w:fill="FFFFFF"/>
+        </w:rPr>
+        <w:t>0 - о</w:t>
+      </w:r>
+      <w:r>
+        <w:rPr>
+          <w:bCs/>
+          <w:shd w:val="clear" w:color="auto" w:fill="FFFFFF"/>
+        </w:rPr>
+        <w:t>пределяет целочисленную величину самого маленького значения сообщения, которое будет извлечено</w:t>
+      </w:r>
+      <w:r>
+        <w:rPr>
+          <w:bCs/>
+          <w:shd w:val="clear" w:color="auto" w:fill="FFFFFF"/>
+        </w:rPr>
+        <w:t>,</w:t>
+      </w:r>
+    </w:p>
+    <w:p>
+      <w:pPr>
+        <w:pStyle w:val="22"/>
+        <w:numPr>
+          <w:ilvl w:val="1"/>
+          <w:numId w:val="6"/>
+        </w:numPr>
+        <w:spacing w:line="360" w:lineRule="auto"/>
+        <w:rPr>
+          <w:bCs/>
+          <w:shd w:val="clear" w:color="auto" w:fill="FFFFFF"/>
+        </w:rPr>
+      </w:pPr>
+      <w:r>
+        <w:rPr>
+          <w:bCs/>
+          <w:shd w:val="clear" w:color="auto" w:fill="FFFFFF"/>
+        </w:rPr>
+        <w:t>0 - о</w:t>
+      </w:r>
+      <w:r>
+        <w:rPr>
+          <w:bCs/>
+          <w:shd w:val="clear" w:color="auto" w:fill="FFFFFF"/>
+        </w:rPr>
+        <w:t>пределяет целочисленную величину самого большого значения соо</w:t>
+      </w:r>
+      <w:r>
+        <w:rPr>
+          <w:bCs/>
+          <w:shd w:val="clear" w:color="auto" w:fill="FFFFFF"/>
+        </w:rPr>
+        <w:t>бщения, которое будет извлечено</w:t>
+      </w:r>
+    </w:p>
+    <w:p>
+      <w:pPr>
+        <w:pStyle w:val="22"/>
+        <w:spacing w:line="360" w:lineRule="auto"/>
+        <w:ind w:left="2124" w:firstLine="0"/>
+        <w:rPr>
+          <w:bCs/>
+          <w:shd w:val="clear" w:color="auto" w:fill="FFFFFF"/>
+        </w:rPr>
+      </w:pPr>
+      <w:r>
+        <w:rPr>
+          <w:bCs/>
+          <w:shd w:val="clear" w:color="auto" w:fill="FFFFFF"/>
+        </w:rPr>
+        <w:t>Обе величины нулевые</w:t>
+      </w:r>
+      <w:r>
+        <w:rPr>
+          <w:bCs/>
+          <w:shd w:val="clear" w:color="auto" w:fill="FFFFFF"/>
+        </w:rPr>
+        <w:t>,</w:t>
+      </w:r>
+      <w:r>
+        <w:rPr>
+          <w:bCs/>
+          <w:shd w:val="clear" w:color="auto" w:fill="FFFFFF"/>
+        </w:rPr>
+        <w:t xml:space="preserve"> следовательно,</w:t>
+      </w:r>
+      <w:r>
+        <w:rPr>
+          <w:bCs/>
+          <w:shd w:val="clear" w:color="auto" w:fill="FFFFFF"/>
+        </w:rPr>
+        <w:t xml:space="preserve"> функция GetMessage возвращает все доступные сообщения (то есть никакой фильтрации в диапазоне значений не выполняется).</w:t>
+      </w:r>
+    </w:p>
+    <w:p>
+      <w:pPr>
+        <w:pStyle w:val="22"/>
+        <w:spacing w:line="360" w:lineRule="auto"/>
+        <w:ind w:left="2124" w:firstLine="0"/>
+        <w:rPr>
+          <w:shd w:val="clear" w:color="auto" w:fill="FFFFFF"/>
+        </w:rPr>
+      </w:pPr>
+    </w:p>
+    <w:p>
+      <w:pPr>
+        <w:pStyle w:val="22"/>
+        <w:numPr>
+          <w:ilvl w:val="0"/>
+          <w:numId w:val="6"/>
+        </w:numPr>
+        <w:spacing w:line="360" w:lineRule="auto"/>
+        <w:rPr>
+          <w:shd w:val="clear" w:color="auto" w:fill="FFFFFF"/>
+        </w:rPr>
+      </w:pPr>
+      <w:r>
+        <w:rPr>
+          <w:shd w:val="clear" w:color="auto" w:fill="FFFFFF"/>
+          <w:lang w:val="en-US"/>
+        </w:rPr>
+        <w:t>BOOL</w:t>
+      </w:r>
+      <w:r>
+        <w:rPr>
+          <w:shd w:val="clear" w:color="auto" w:fill="FFFFFF"/>
+        </w:rPr>
+        <w:t xml:space="preserve"> TranslateMessage(&amp;msg)</w:t>
+      </w:r>
+      <w:r>
+        <w:rPr>
+          <w:shd w:val="clear" w:color="auto" w:fill="FFFFFF"/>
+        </w:rPr>
+        <w:t xml:space="preserve"> -</w:t>
+      </w:r>
+      <w:r>
+        <w:rPr>
+          <w:shd w:val="clear" w:color="auto" w:fill="FFFFFF"/>
+        </w:rPr>
+        <w:t xml:space="preserve"> переводит сообщения виртуальных клавиш в символьные с</w:t>
+      </w:r>
+      <w:r>
+        <w:rPr>
+          <w:shd w:val="clear" w:color="auto" w:fill="FFFFFF"/>
+        </w:rPr>
+        <w:t>ообщения</w:t>
+      </w:r>
+      <w:r>
+        <w:rPr>
+          <w:shd w:val="clear" w:color="auto" w:fill="FFFFFF"/>
+        </w:rPr>
+        <w:t>:</w:t>
+      </w:r>
+    </w:p>
+    <w:p>
+      <w:pPr>
+        <w:pStyle w:val="22"/>
+        <w:numPr>
+          <w:ilvl w:val="1"/>
+          <w:numId w:val="6"/>
+        </w:numPr>
+        <w:spacing w:line="360" w:lineRule="auto"/>
+        <w:rPr>
+          <w:shd w:val="clear" w:color="auto" w:fill="FFFFFF"/>
+        </w:rPr>
+      </w:pPr>
+      <w:r>
+        <w:rPr>
+          <w:shd w:val="clear" w:color="auto" w:fill="FFFFFF"/>
+        </w:rPr>
+        <w:t>&amp;msg</w:t>
+      </w:r>
+      <w:r>
+        <w:rPr>
+          <w:shd w:val="clear" w:color="auto" w:fill="FFFFFF"/>
+        </w:rPr>
+        <w:t xml:space="preserve"> - </w:t>
+      </w:r>
+      <w:r>
+        <w:rPr>
+          <w:shd w:val="clear" w:color="auto" w:fill="FFFFFF"/>
+        </w:rPr>
+        <w:t>у</w:t>
+      </w:r>
+      <w:r>
+        <w:rPr>
+          <w:shd w:val="clear" w:color="auto" w:fill="FFFFFF"/>
+        </w:rPr>
+        <w:t>казатель на структуру MSG, которая содержит информацию о сообщении извлеченную из очереди сообщений вызывающего потока при помощи использования функции GetMessage</w:t>
+      </w:r>
+      <w:r>
+        <w:rPr>
+          <w:shd w:val="clear" w:color="auto" w:fill="FFFFFF"/>
+        </w:rPr>
+        <w:t>.</w:t>
+      </w:r>
+    </w:p>
+    <w:p>
+      <w:pPr>
+        <w:pStyle w:val="22"/>
+        <w:numPr>
+          <w:ilvl w:val="0"/>
+          <w:numId w:val="6"/>
+        </w:numPr>
+        <w:spacing w:line="360" w:lineRule="auto"/>
+        <w:rPr>
+          <w:shd w:val="clear" w:color="auto" w:fill="FFFFFF"/>
+        </w:rPr>
+      </w:pPr>
+      <w:r>
+        <w:rPr>
+          <w:shd w:val="clear" w:color="auto" w:fill="FFFFFF"/>
+        </w:rPr>
+        <w:t>LRESULT DispatchMessage(&amp;msg)</w:t>
+      </w:r>
+      <w:r>
+        <w:rPr>
+          <w:shd w:val="clear" w:color="auto" w:fill="FFFFFF"/>
+        </w:rPr>
+        <w:t xml:space="preserve"> -</w:t>
+      </w:r>
+      <w:r>
+        <w:rPr>
+          <w:shd w:val="clear" w:color="auto" w:fill="FFFFFF"/>
+        </w:rPr>
+        <w:t xml:space="preserve"> распределяет сообщение оконной процедуре</w:t>
+      </w:r>
+      <w:r>
+        <w:rPr>
+          <w:shd w:val="clear" w:color="auto" w:fill="FFFFFF"/>
+        </w:rPr>
+        <w:t>,</w:t>
+      </w:r>
+      <w:r>
+        <w:t xml:space="preserve"> </w:t>
+      </w:r>
+      <w:r>
+        <w:rPr>
+          <w:shd w:val="clear" w:color="auto" w:fill="FFFFFF"/>
+        </w:rPr>
+        <w:t>используется, чтобы доставить сообщение, извлеченное функцией GetMessage</w:t>
+      </w:r>
+      <w:r>
+        <w:rPr>
+          <w:shd w:val="clear" w:color="auto" w:fill="FFFFFF"/>
+        </w:rPr>
+        <w:t>:</w:t>
+      </w:r>
+    </w:p>
+    <w:p>
+      <w:pPr>
+        <w:pStyle w:val="22"/>
+        <w:numPr>
+          <w:ilvl w:val="1"/>
+          <w:numId w:val="6"/>
+        </w:numPr>
+        <w:spacing w:line="360" w:lineRule="auto"/>
+        <w:rPr>
+          <w:shd w:val="clear" w:color="auto" w:fill="FFFFFF"/>
+        </w:rPr>
+      </w:pPr>
+      <w:r>
+        <w:rPr>
+          <w:shd w:val="clear" w:color="auto" w:fill="FFFFFF"/>
+        </w:rPr>
+        <w:t>&amp;</w:t>
+      </w:r>
+      <w:r>
+        <w:rPr>
+          <w:shd w:val="clear" w:color="auto" w:fill="FFFFFF"/>
+          <w:lang w:val="en-US"/>
+        </w:rPr>
+        <w:t>msg</w:t>
+      </w:r>
+      <w:r>
+        <w:rPr>
+          <w:shd w:val="clear" w:color="auto" w:fill="FFFFFF"/>
+        </w:rPr>
+        <w:t xml:space="preserve"> - </w:t>
+      </w:r>
+      <w:r>
+        <w:rPr>
+          <w:shd w:val="clear" w:color="auto" w:fill="FFFFFF"/>
+        </w:rPr>
+        <w:t>у</w:t>
+      </w:r>
+      <w:r>
+        <w:rPr>
+          <w:shd w:val="clear" w:color="auto" w:fill="FFFFFF"/>
+        </w:rPr>
+        <w:t>казатель на структуру MSG, которая содержит сообщение.</w:t>
+      </w:r>
+    </w:p>
+    <w:p>
+      <w:pPr>
+        <w:pStyle w:val="22"/>
+        <w:numPr>
+          <w:ilvl w:val="0"/>
+          <w:numId w:val="6"/>
+        </w:numPr>
+        <w:spacing w:line="360" w:lineRule="auto"/>
+        <w:rPr>
+          <w:shd w:val="clear" w:color="auto" w:fill="FFFFFF"/>
+          <w:lang w:val="en-US"/>
+        </w:rPr>
+      </w:pPr>
+      <w:r>
+        <w:rPr>
+          <w:shd w:val="clear" w:color="auto" w:fill="FFFFFF"/>
+          <w:lang w:val="en-US"/>
+        </w:rPr>
+        <w:t>LRESULT SendMessage(button[21], BM_SETCHECK, BST_CHECKED, 0)</w:t>
+      </w:r>
+      <w:r>
+        <w:rPr>
+          <w:shd w:val="clear" w:color="auto" w:fill="FFFFFF"/>
+          <w:lang w:val="en-US"/>
+        </w:rPr>
+        <w:t xml:space="preserve"> - </w:t>
+      </w:r>
+      <w:r>
+        <w:rPr>
+          <w:shd w:val="clear" w:color="auto" w:fill="FFFFFF"/>
+        </w:rPr>
+        <w:t>отправляет</w:t>
+      </w:r>
+      <w:r>
+        <w:rPr>
+          <w:shd w:val="clear" w:color="auto" w:fill="FFFFFF"/>
+          <w:lang w:val="en-US"/>
+        </w:rPr>
+        <w:t xml:space="preserve"> </w:t>
+      </w:r>
+      <w:r>
+        <w:rPr>
+          <w:shd w:val="clear" w:color="auto" w:fill="FFFFFF"/>
+        </w:rPr>
+        <w:t>заданное</w:t>
+      </w:r>
+      <w:r>
+        <w:rPr>
+          <w:shd w:val="clear" w:color="auto" w:fill="FFFFFF"/>
+          <w:lang w:val="en-US"/>
+        </w:rPr>
+        <w:t xml:space="preserve"> </w:t>
+      </w:r>
+      <w:r>
+        <w:rPr>
+          <w:shd w:val="clear" w:color="auto" w:fill="FFFFFF"/>
+        </w:rPr>
+        <w:t>сообщение</w:t>
+      </w:r>
+      <w:r>
+        <w:rPr>
+          <w:shd w:val="clear" w:color="auto" w:fill="FFFFFF"/>
+          <w:lang w:val="en-US"/>
+        </w:rPr>
+        <w:t xml:space="preserve"> </w:t>
+      </w:r>
+      <w:r>
+        <w:rPr>
+          <w:shd w:val="clear" w:color="auto" w:fill="FFFFFF"/>
+        </w:rPr>
+        <w:t>окну</w:t>
+      </w:r>
+      <w:r>
+        <w:rPr>
+          <w:shd w:val="clear" w:color="auto" w:fill="FFFFFF"/>
+          <w:lang w:val="en-US"/>
+        </w:rPr>
+        <w:t>:</w:t>
+      </w:r>
+    </w:p>
+    <w:p>
+      <w:pPr>
+        <w:pStyle w:val="22"/>
+        <w:numPr>
+          <w:ilvl w:val="1"/>
+          <w:numId w:val="6"/>
+        </w:numPr>
+        <w:spacing w:line="360" w:lineRule="auto"/>
+        <w:rPr>
+          <w:shd w:val="clear" w:color="auto" w:fill="FFFFFF"/>
+        </w:rPr>
+      </w:pPr>
+      <w:r>
+        <w:rPr>
+          <w:shd w:val="clear" w:color="auto" w:fill="FFFFFF"/>
+          <w:lang w:val="en-US"/>
+        </w:rPr>
+        <w:t>button</w:t>
+      </w:r>
+      <w:r>
+        <w:rPr>
+          <w:shd w:val="clear" w:color="auto" w:fill="FFFFFF"/>
+        </w:rPr>
+        <w:t>[21]</w:t>
+      </w:r>
+      <w:r>
+        <w:rPr>
+          <w:shd w:val="clear" w:color="auto" w:fill="FFFFFF"/>
+        </w:rPr>
+        <w:t xml:space="preserve"> -</w:t>
+      </w:r>
+      <w:r>
+        <w:t xml:space="preserve"> </w:t>
+      </w:r>
+      <w:r>
+        <w:rPr>
+          <w:shd w:val="clear" w:color="auto" w:fill="FFFFFF"/>
+        </w:rPr>
+        <w:t>д</w:t>
+      </w:r>
+      <w:r>
+        <w:rPr>
+          <w:shd w:val="clear" w:color="auto" w:fill="FFFFFF"/>
+        </w:rPr>
+        <w:t>ескриптор окна, оконная процедура которого примет сообщение</w:t>
+      </w:r>
+      <w:r>
+        <w:rPr>
+          <w:shd w:val="clear" w:color="auto" w:fill="FFFFFF"/>
+        </w:rPr>
+        <w:t xml:space="preserve"> (в данном случае </w:t>
+      </w:r>
+      <w:r>
+        <w:rPr>
+          <w:shd w:val="clear" w:color="auto" w:fill="FFFFFF"/>
+        </w:rPr>
+        <w:t xml:space="preserve">радио - </w:t>
+      </w:r>
+      <w:r>
+        <w:rPr>
+          <w:shd w:val="clear" w:color="auto" w:fill="FFFFFF"/>
+        </w:rPr>
+        <w:t>кнопка «</w:t>
+      </w:r>
+      <w:r>
+        <w:rPr>
+          <w:shd w:val="clear" w:color="auto" w:fill="FFFFFF"/>
+          <w:lang w:val="en-US"/>
+        </w:rPr>
+        <w:t>RAD</w:t>
+      </w:r>
+      <w:r>
+        <w:rPr>
+          <w:shd w:val="clear" w:color="auto" w:fill="FFFFFF"/>
+        </w:rPr>
+        <w:t>»</w:t>
+      </w:r>
+      <w:r>
+        <w:rPr>
+          <w:shd w:val="clear" w:color="auto" w:fill="FFFFFF"/>
+        </w:rPr>
+        <w:t>)</w:t>
+      </w:r>
+      <w:r>
+        <w:rPr>
+          <w:shd w:val="clear" w:color="auto" w:fill="FFFFFF"/>
+        </w:rPr>
+        <w:t>;</w:t>
+      </w:r>
+    </w:p>
+    <w:p>
+      <w:pPr>
+        <w:pStyle w:val="22"/>
+        <w:numPr>
+          <w:ilvl w:val="1"/>
+          <w:numId w:val="6"/>
+        </w:numPr>
+        <w:spacing w:line="360" w:lineRule="auto"/>
+        <w:rPr>
+          <w:shd w:val="clear" w:color="auto" w:fill="FFFFFF"/>
+        </w:rPr>
+      </w:pPr>
+      <w:r>
+        <w:rPr>
+          <w:shd w:val="clear" w:color="auto" w:fill="FFFFFF"/>
+          <w:lang w:val="en-US"/>
+        </w:rPr>
+        <w:t>BM</w:t>
+      </w:r>
+      <w:r>
+        <w:rPr>
+          <w:shd w:val="clear" w:color="auto" w:fill="FFFFFF"/>
+        </w:rPr>
+        <w:t>_</w:t>
+      </w:r>
+      <w:r>
+        <w:rPr>
+          <w:shd w:val="clear" w:color="auto" w:fill="FFFFFF"/>
+          <w:lang w:val="en-US"/>
+        </w:rPr>
+        <w:t>SETCHECK</w:t>
+      </w:r>
+      <w:r>
+        <w:rPr>
+          <w:shd w:val="clear" w:color="auto" w:fill="FFFFFF"/>
+        </w:rPr>
+        <w:t xml:space="preserve"> - </w:t>
+      </w:r>
+      <w:r>
+        <w:rPr>
+          <w:shd w:val="clear" w:color="auto" w:fill="FFFFFF"/>
+        </w:rPr>
+        <w:t>о</w:t>
+      </w:r>
+      <w:r>
+        <w:rPr>
+          <w:shd w:val="clear" w:color="auto" w:fill="FFFFFF"/>
+        </w:rPr>
+        <w:t>пределяет сообщение, которое будет отправлено</w:t>
+      </w:r>
+      <w:r>
+        <w:rPr>
+          <w:shd w:val="clear" w:color="auto" w:fill="FFFFFF"/>
+        </w:rPr>
+        <w:t xml:space="preserve"> (в</w:t>
+      </w:r>
+      <w:r>
+        <w:rPr>
+          <w:shd w:val="clear" w:color="auto" w:fill="FFFFFF"/>
+        </w:rPr>
+        <w:t>озвращает состояние флажка для переключателя</w:t>
+      </w:r>
+      <w:r>
+        <w:rPr>
+          <w:shd w:val="clear" w:color="auto" w:fill="FFFFFF"/>
+        </w:rPr>
+        <w:t>);</w:t>
+      </w:r>
+    </w:p>
+    <w:p>
+      <w:pPr>
+        <w:pStyle w:val="22"/>
+        <w:numPr>
+          <w:ilvl w:val="1"/>
+          <w:numId w:val="6"/>
+        </w:numPr>
+        <w:spacing w:line="360" w:lineRule="auto"/>
+        <w:rPr>
+          <w:shd w:val="clear" w:color="auto" w:fill="FFFFFF"/>
+        </w:rPr>
+      </w:pPr>
+      <w:r>
+        <w:rPr>
+          <w:shd w:val="clear" w:color="auto" w:fill="FFFFFF"/>
+        </w:rPr>
+        <w:lastRenderedPageBreak/>
+        <w:t>BST_CHECKED</w:t>
+      </w:r>
+      <w:r>
+        <w:rPr>
+          <w:shd w:val="clear" w:color="auto" w:fill="FFFFFF"/>
+        </w:rPr>
+        <w:t xml:space="preserve"> – о</w:t>
+      </w:r>
+      <w:r>
+        <w:rPr>
+          <w:shd w:val="clear" w:color="auto" w:fill="FFFFFF"/>
+        </w:rPr>
+        <w:t>пределяет дополнительную конкретизирующую сообщение информацию</w:t>
+      </w:r>
+      <w:r>
+        <w:rPr>
+          <w:shd w:val="clear" w:color="auto" w:fill="FFFFFF"/>
+        </w:rPr>
+        <w:t xml:space="preserve"> (устанавливает состояние флажка как отмеченное);</w:t>
+      </w:r>
+    </w:p>
+    <w:p>
+      <w:pPr>
+        <w:pStyle w:val="22"/>
+        <w:numPr>
+          <w:ilvl w:val="1"/>
+          <w:numId w:val="6"/>
+        </w:numPr>
+        <w:spacing w:line="360" w:lineRule="auto"/>
+        <w:rPr>
+          <w:shd w:val="clear" w:color="auto" w:fill="FFFFFF"/>
+        </w:rPr>
+      </w:pPr>
+      <w:r>
+        <w:rPr>
+          <w:shd w:val="clear" w:color="auto" w:fill="FFFFFF"/>
+        </w:rPr>
+        <w:t xml:space="preserve">0 - </w:t>
+      </w:r>
+      <w:r>
+        <w:rPr>
+          <w:shd w:val="clear" w:color="auto" w:fill="FFFFFF"/>
+        </w:rPr>
+        <w:t>о</w:t>
+      </w:r>
+      <w:r>
+        <w:rPr>
+          <w:shd w:val="clear" w:color="auto" w:fill="FFFFFF"/>
+        </w:rPr>
+        <w:t>пределяет дополнительную конкретизирующую сообщение информацию</w:t>
+      </w:r>
+      <w:r>
+        <w:rPr>
+          <w:shd w:val="clear" w:color="auto" w:fill="FFFFFF"/>
+        </w:rPr>
+        <w:t>.</w:t>
+      </w:r>
+    </w:p>
+    <w:p>
+      <w:pPr>
+        <w:pStyle w:val="22"/>
+        <w:numPr>
+          <w:ilvl w:val="0"/>
+          <w:numId w:val="6"/>
+        </w:numPr>
+        <w:spacing w:line="360" w:lineRule="auto"/>
+        <w:rPr>
+          <w:shd w:val="clear" w:color="auto" w:fill="FFFFFF"/>
+        </w:rPr>
+      </w:pPr>
+      <w:r>
+        <w:rPr>
+          <w:shd w:val="clear" w:color="auto" w:fill="FFFFFF"/>
+          <w:lang w:val="en-US"/>
+        </w:rPr>
+        <w:t>WORD</w:t>
+      </w:r>
+      <w:r>
+        <w:rPr>
+          <w:shd w:val="clear" w:color="auto" w:fill="FFFFFF"/>
+        </w:rPr>
+        <w:t xml:space="preserve"> </w:t>
+      </w:r>
+      <w:r>
+        <w:rPr>
+          <w:shd w:val="clear" w:color="auto" w:fill="FFFFFF"/>
+          <w:lang w:val="en-US"/>
+        </w:rPr>
+        <w:t>LOWORD</w:t>
+      </w:r>
+      <w:r>
+        <w:rPr>
+          <w:shd w:val="clear" w:color="auto" w:fill="FFFFFF"/>
+        </w:rPr>
+        <w:t>(</w:t>
+      </w:r>
+      <w:r>
+        <w:rPr>
+          <w:shd w:val="clear" w:color="auto" w:fill="FFFFFF"/>
+          <w:lang w:val="en-US"/>
+        </w:rPr>
+        <w:t>wParam</w:t>
+      </w:r>
+      <w:r>
+        <w:rPr>
+          <w:shd w:val="clear" w:color="auto" w:fill="FFFFFF"/>
+        </w:rPr>
+        <w:t>)</w:t>
+      </w:r>
+      <w:r>
+        <w:rPr>
+          <w:shd w:val="clear" w:color="auto" w:fill="FFFFFF"/>
+        </w:rPr>
+        <w:t xml:space="preserve"> - </w:t>
+      </w:r>
+      <w:r>
+        <w:rPr>
+          <w:shd w:val="clear" w:color="auto" w:fill="FFFFFF"/>
+        </w:rPr>
+        <w:t>в</w:t>
+      </w:r>
+      <w:r>
+        <w:rPr>
+          <w:shd w:val="clear" w:color="auto" w:fill="FFFFFF"/>
+        </w:rPr>
+        <w:t>ыделяет из 32-битового целочи</w:t>
+      </w:r>
+      <w:r>
+        <w:rPr>
+          <w:shd w:val="clear" w:color="auto" w:fill="FFFFFF"/>
+        </w:rPr>
+        <w:t>сленного значения младшее слово</w:t>
+      </w:r>
+      <w:r>
+        <w:rPr>
+          <w:shd w:val="clear" w:color="auto" w:fill="FFFFFF"/>
+        </w:rPr>
+        <w:t>:</w:t>
+      </w:r>
+    </w:p>
+    <w:p>
+      <w:pPr>
+        <w:pStyle w:val="22"/>
+        <w:numPr>
+          <w:ilvl w:val="1"/>
+          <w:numId w:val="6"/>
+        </w:numPr>
+        <w:spacing w:line="360" w:lineRule="auto"/>
+        <w:rPr>
+          <w:shd w:val="clear" w:color="auto" w:fill="FFFFFF"/>
+        </w:rPr>
+      </w:pPr>
+      <w:r>
+        <w:rPr>
+          <w:shd w:val="clear" w:color="auto" w:fill="FFFFFF"/>
+          <w:lang w:val="en-US"/>
+        </w:rPr>
+        <w:t>wParam</w:t>
+      </w:r>
+      <w:r>
+        <w:rPr>
+          <w:shd w:val="clear" w:color="auto" w:fill="FFFFFF"/>
+        </w:rPr>
+        <w:t xml:space="preserve"> – преобразуемое значение;</w:t>
+      </w:r>
+    </w:p>
+    <w:p>
+      <w:pPr>
+        <w:pStyle w:val="22"/>
+        <w:numPr>
+          <w:ilvl w:val="0"/>
+          <w:numId w:val="6"/>
+        </w:numPr>
+        <w:spacing w:line="360" w:lineRule="auto"/>
+        <w:rPr>
+          <w:shd w:val="clear" w:color="auto" w:fill="FFFFFF"/>
+        </w:rPr>
+      </w:pPr>
+      <w:r>
+        <w:rPr>
+          <w:shd w:val="clear" w:color="auto" w:fill="FFFFFF"/>
+          <w:lang w:val="en-US"/>
+        </w:rPr>
+        <w:t>WORD</w:t>
+      </w:r>
+      <w:r>
+        <w:rPr>
+          <w:shd w:val="clear" w:color="auto" w:fill="FFFFFF"/>
+        </w:rPr>
+        <w:t xml:space="preserve"> </w:t>
+      </w:r>
+      <w:r>
+        <w:rPr>
+          <w:shd w:val="clear" w:color="auto" w:fill="FFFFFF"/>
+          <w:lang w:val="en-US"/>
+        </w:rPr>
+        <w:t>HIWORD</w:t>
+      </w:r>
+      <w:r>
+        <w:rPr>
+          <w:shd w:val="clear" w:color="auto" w:fill="FFFFFF"/>
+        </w:rPr>
+        <w:t>(</w:t>
+      </w:r>
+      <w:r>
+        <w:rPr>
+          <w:shd w:val="clear" w:color="auto" w:fill="FFFFFF"/>
+          <w:lang w:val="en-US"/>
+        </w:rPr>
+        <w:t>wParam</w:t>
+      </w:r>
+      <w:r>
+        <w:rPr>
+          <w:shd w:val="clear" w:color="auto" w:fill="FFFFFF"/>
+        </w:rPr>
+        <w:t>)</w:t>
+      </w:r>
+      <w:r>
+        <w:rPr>
+          <w:shd w:val="clear" w:color="auto" w:fill="FFFFFF"/>
+        </w:rPr>
+        <w:t xml:space="preserve"> - </w:t>
+      </w:r>
+      <w:r>
+        <w:rPr>
+          <w:shd w:val="clear" w:color="auto" w:fill="FFFFFF"/>
+        </w:rPr>
+        <w:t>в</w:t>
+      </w:r>
+      <w:r>
+        <w:rPr>
+          <w:shd w:val="clear" w:color="auto" w:fill="FFFFFF"/>
+        </w:rPr>
+        <w:t>ыделяет из 32-битового целочи</w:t>
+      </w:r>
+      <w:r>
+        <w:rPr>
+          <w:shd w:val="clear" w:color="auto" w:fill="FFFFFF"/>
+        </w:rPr>
+        <w:t>сленного значения старшее слово:</w:t>
+      </w:r>
+    </w:p>
+    <w:p>
+      <w:pPr>
+        <w:pStyle w:val="22"/>
+        <w:numPr>
+          <w:ilvl w:val="1"/>
+          <w:numId w:val="6"/>
+        </w:numPr>
+        <w:spacing w:line="360" w:lineRule="auto"/>
+        <w:rPr>
+          <w:shd w:val="clear" w:color="auto" w:fill="FFFFFF"/>
+        </w:rPr>
+      </w:pPr>
+      <w:r>
+        <w:rPr>
+          <w:shd w:val="clear" w:color="auto" w:fill="FFFFFF"/>
+          <w:lang w:val="en-US"/>
+        </w:rPr>
+        <w:t>wParam</w:t>
+      </w:r>
+      <w:r>
+        <w:rPr>
+          <w:shd w:val="clear" w:color="auto" w:fill="FFFFFF"/>
+        </w:rPr>
+        <w:t xml:space="preserve"> – преобразуемое значение;</w:t>
+      </w:r>
+    </w:p>
+    <w:p>
+      <w:pPr>
+        <w:pStyle w:val="22"/>
+        <w:spacing w:line="360" w:lineRule="auto"/>
+        <w:ind w:left="2149" w:firstLine="0"/>
+        <w:rPr>
+          <w:shd w:val="clear" w:color="auto" w:fill="FFFFFF"/>
+        </w:rPr>
+      </w:pPr>
+    </w:p>
+    <w:p>
+      <w:pPr>
+        <w:pStyle w:val="22"/>
+        <w:numPr>
+          <w:ilvl w:val="0"/>
+          <w:numId w:val="6"/>
+        </w:numPr>
+        <w:spacing w:line="360" w:lineRule="auto"/>
+        <w:rPr>
+          <w:shd w:val="clear" w:color="auto" w:fill="FFFFFF"/>
+        </w:rPr>
+      </w:pPr>
+      <w:r>
+        <w:rPr>
+          <w:shd w:val="clear" w:color="auto" w:fill="FFFFFF"/>
+          <w:lang w:val="en-US"/>
+        </w:rPr>
+        <w:t>int</w:t>
+      </w:r>
+      <w:r>
+        <w:rPr>
+          <w:shd w:val="clear" w:color="auto" w:fill="FFFFFF"/>
+        </w:rPr>
+        <w:t xml:space="preserve"> GetWindowText(hEdit, buf, sizeof(buf))</w:t>
+      </w:r>
+      <w:r>
+        <w:rPr>
+          <w:shd w:val="clear" w:color="auto" w:fill="FFFFFF"/>
+        </w:rPr>
+        <w:t xml:space="preserve"> - </w:t>
+      </w:r>
+      <w:r>
+        <w:rPr>
+          <w:shd w:val="clear" w:color="auto" w:fill="FFFFFF"/>
+        </w:rPr>
+        <w:t xml:space="preserve">копирует текст </w:t>
+      </w:r>
+      <w:r>
+        <w:rPr>
+          <w:shd w:val="clear" w:color="auto" w:fill="FFFFFF"/>
+        </w:rPr>
+        <w:t>окна в буфер</w:t>
+      </w:r>
+      <w:r>
+        <w:rPr>
+          <w:shd w:val="clear" w:color="auto" w:fill="FFFFFF"/>
+        </w:rPr>
+        <w:t>:</w:t>
+      </w:r>
+    </w:p>
+    <w:p>
+      <w:pPr>
+        <w:pStyle w:val="22"/>
+        <w:numPr>
+          <w:ilvl w:val="1"/>
+          <w:numId w:val="6"/>
+        </w:numPr>
+        <w:spacing w:line="360" w:lineRule="auto"/>
+        <w:rPr>
+          <w:shd w:val="clear" w:color="auto" w:fill="FFFFFF"/>
+        </w:rPr>
+      </w:pPr>
+      <w:r>
+        <w:rPr>
+          <w:shd w:val="clear" w:color="auto" w:fill="FFFFFF"/>
+        </w:rPr>
+        <w:t>hEdit</w:t>
+      </w:r>
+      <w:r>
+        <w:rPr>
+          <w:shd w:val="clear" w:color="auto" w:fill="FFFFFF"/>
+        </w:rPr>
+        <w:t xml:space="preserve"> - дескриптор окна</w:t>
+      </w:r>
+      <w:r>
+        <w:rPr>
+          <w:shd w:val="clear" w:color="auto" w:fill="FFFFFF"/>
+        </w:rPr>
+        <w:t xml:space="preserve"> </w:t>
+      </w:r>
+      <w:r>
+        <w:rPr>
+          <w:shd w:val="clear" w:color="auto" w:fill="FFFFFF"/>
+        </w:rPr>
+        <w:t xml:space="preserve">управления с текстом </w:t>
+      </w:r>
+      <w:r>
+        <w:rPr>
+          <w:shd w:val="clear" w:color="auto" w:fill="FFFFFF"/>
+        </w:rPr>
+        <w:t>(окно ввода-вывода);</w:t>
+      </w:r>
+    </w:p>
+    <w:p>
+      <w:pPr>
+        <w:pStyle w:val="22"/>
+        <w:numPr>
+          <w:ilvl w:val="1"/>
+          <w:numId w:val="6"/>
+        </w:numPr>
+        <w:spacing w:line="360" w:lineRule="auto"/>
+        <w:rPr>
+          <w:shd w:val="clear" w:color="auto" w:fill="FFFFFF"/>
+        </w:rPr>
+      </w:pPr>
+      <w:r>
+        <w:rPr>
+          <w:shd w:val="clear" w:color="auto" w:fill="FFFFFF"/>
+        </w:rPr>
+        <w:t>buf</w:t>
+      </w:r>
+      <w:r>
+        <w:rPr>
+          <w:shd w:val="clear" w:color="auto" w:fill="FFFFFF"/>
+        </w:rPr>
+        <w:t xml:space="preserve"> - </w:t>
+      </w:r>
+      <w:r>
+        <w:rPr>
+          <w:shd w:val="clear" w:color="auto" w:fill="FFFFFF"/>
+        </w:rPr>
+        <w:t>адрес буфера для текста</w:t>
+      </w:r>
+      <w:r>
+        <w:rPr>
+          <w:shd w:val="clear" w:color="auto" w:fill="FFFFFF"/>
+        </w:rPr>
+        <w:t>;</w:t>
+      </w:r>
+    </w:p>
+    <w:p>
+      <w:pPr>
+        <w:pStyle w:val="22"/>
+        <w:numPr>
+          <w:ilvl w:val="1"/>
+          <w:numId w:val="6"/>
+        </w:numPr>
+        <w:spacing w:line="360" w:lineRule="auto"/>
+        <w:rPr>
+          <w:shd w:val="clear" w:color="auto" w:fill="FFFFFF"/>
+        </w:rPr>
+      </w:pPr>
+      <w:r>
+        <w:rPr>
+          <w:shd w:val="clear" w:color="auto" w:fill="FFFFFF"/>
+        </w:rPr>
+        <w:t>sizeof(buf)</w:t>
+      </w:r>
+      <w:r>
+        <w:rPr>
+          <w:shd w:val="clear" w:color="auto" w:fill="FFFFFF"/>
+        </w:rPr>
+        <w:t xml:space="preserve"> -</w:t>
+      </w:r>
+      <w:r>
+        <w:t xml:space="preserve"> </w:t>
+      </w:r>
+      <w:r>
+        <w:rPr>
+          <w:shd w:val="clear" w:color="auto" w:fill="FFFFFF"/>
+        </w:rPr>
+        <w:t xml:space="preserve">максимальное число символов </w:t>
+      </w:r>
+      <w:r>
+        <w:rPr>
+          <w:shd w:val="clear" w:color="auto" w:fill="FFFFFF"/>
+        </w:rPr>
+        <w:t>для копирования</w:t>
+      </w:r>
+      <w:r>
+        <w:rPr>
+          <w:shd w:val="clear" w:color="auto" w:fill="FFFFFF"/>
+        </w:rPr>
+        <w:t>;</w:t>
+      </w:r>
+    </w:p>
+    <w:p>
+      <w:pPr>
+        <w:pStyle w:val="22"/>
+        <w:spacing w:line="360" w:lineRule="auto"/>
+        <w:ind w:left="2149" w:firstLine="0"/>
+        <w:rPr>
+          <w:shd w:val="clear" w:color="auto" w:fill="FFFFFF"/>
+        </w:rPr>
+      </w:pPr>
+    </w:p>
+    <w:p>
+      <w:pPr>
+        <w:pStyle w:val="22"/>
+        <w:numPr>
+          <w:ilvl w:val="0"/>
+          <w:numId w:val="6"/>
+        </w:numPr>
+        <w:spacing w:line="360" w:lineRule="auto"/>
+        <w:rPr>
+          <w:shd w:val="clear" w:color="auto" w:fill="FFFFFF"/>
+          <w:lang w:val="en-US"/>
+        </w:rPr>
+      </w:pPr>
+      <w:r>
+        <w:rPr>
+          <w:shd w:val="clear" w:color="auto" w:fill="FFFFFF"/>
+          <w:lang w:val="en-US"/>
+        </w:rPr>
+        <w:t>BOOL SetWindowText(hEdit, buf)</w:t>
+      </w:r>
+      <w:r>
+        <w:rPr>
+          <w:shd w:val="clear" w:color="auto" w:fill="FFFFFF"/>
+          <w:lang w:val="en-US"/>
+        </w:rPr>
+        <w:t xml:space="preserve"> - </w:t>
+      </w:r>
+      <w:r>
+        <w:rPr>
+          <w:shd w:val="clear" w:color="auto" w:fill="FFFFFF"/>
+        </w:rPr>
+        <w:t>изменяет</w:t>
+      </w:r>
+      <w:r>
+        <w:rPr>
+          <w:shd w:val="clear" w:color="auto" w:fill="FFFFFF"/>
+          <w:lang w:val="en-US"/>
+        </w:rPr>
+        <w:t xml:space="preserve"> </w:t>
+      </w:r>
+      <w:r>
+        <w:rPr>
+          <w:shd w:val="clear" w:color="auto" w:fill="FFFFFF"/>
+        </w:rPr>
+        <w:t>текст</w:t>
+      </w:r>
+      <w:r>
+        <w:rPr>
+          <w:shd w:val="clear" w:color="auto" w:fill="FFFFFF"/>
+          <w:lang w:val="en-US"/>
+        </w:rPr>
+        <w:t xml:space="preserve"> </w:t>
+      </w:r>
+      <w:r>
+        <w:rPr>
+          <w:shd w:val="clear" w:color="auto" w:fill="FFFFFF"/>
+        </w:rPr>
+        <w:t>окна</w:t>
+      </w:r>
+      <w:r>
+        <w:rPr>
+          <w:shd w:val="clear" w:color="auto" w:fill="FFFFFF"/>
+          <w:lang w:val="en-US"/>
+        </w:rPr>
+        <w:t>:</w:t>
+      </w:r>
+    </w:p>
+    <w:p>
+      <w:pPr>
+        <w:pStyle w:val="22"/>
+        <w:numPr>
+          <w:ilvl w:val="1"/>
+          <w:numId w:val="6"/>
+        </w:numPr>
+        <w:spacing w:line="360" w:lineRule="auto"/>
+        <w:rPr>
+          <w:shd w:val="clear" w:color="auto" w:fill="FFFFFF"/>
+        </w:rPr>
+      </w:pPr>
+      <w:r>
+        <w:rPr>
+          <w:shd w:val="clear" w:color="auto" w:fill="FFFFFF"/>
+          <w:lang w:val="en-US"/>
+        </w:rPr>
+        <w:t>hEdit</w:t>
+      </w:r>
+      <w:r>
+        <w:rPr>
+          <w:shd w:val="clear" w:color="auto" w:fill="FFFFFF"/>
+        </w:rPr>
+        <w:t xml:space="preserve"> -</w:t>
+      </w:r>
+      <w:r>
+        <w:rPr>
+          <w:shd w:val="clear" w:color="auto" w:fill="FFFFFF"/>
+        </w:rPr>
+        <w:t xml:space="preserve"> </w:t>
+      </w:r>
+      <w:r>
+        <w:rPr>
+          <w:shd w:val="clear" w:color="auto" w:fill="FFFFFF"/>
+        </w:rPr>
+        <w:t>д</w:t>
+      </w:r>
+      <w:r>
+        <w:rPr>
+          <w:shd w:val="clear" w:color="auto" w:fill="FFFFFF"/>
+        </w:rPr>
+        <w:t>ескриптор окна, тек</w:t>
+      </w:r>
+      <w:r>
+        <w:rPr>
+          <w:shd w:val="clear" w:color="auto" w:fill="FFFFFF"/>
+        </w:rPr>
+        <w:t xml:space="preserve">ст которого должен быть изменен </w:t>
+      </w:r>
+      <w:r>
+        <w:rPr>
+          <w:shd w:val="clear" w:color="auto" w:fill="FFFFFF"/>
+        </w:rPr>
+        <w:t>(окно ввода-вывода);</w:t>
+      </w:r>
+    </w:p>
+    <w:p>
+      <w:pPr>
+        <w:pStyle w:val="22"/>
+        <w:numPr>
+          <w:ilvl w:val="1"/>
+          <w:numId w:val="6"/>
+        </w:numPr>
+        <w:spacing w:line="360" w:lineRule="auto"/>
+        <w:rPr>
+          <w:shd w:val="clear" w:color="auto" w:fill="FFFFFF"/>
+        </w:rPr>
+      </w:pPr>
+      <w:r>
+        <w:rPr>
+          <w:shd w:val="clear" w:color="auto" w:fill="FFFFFF"/>
+          <w:lang w:val="en-US"/>
+        </w:rPr>
+        <w:t>buf</w:t>
+      </w:r>
+      <w:r>
+        <w:rPr>
+          <w:shd w:val="clear" w:color="auto" w:fill="FFFFFF"/>
+        </w:rPr>
+        <w:t xml:space="preserve"> – адрес буфера для текста.</w:t>
+      </w:r>
+    </w:p>
+    <w:p>
+      <w:pPr>
+        <w:pStyle w:val="22"/>
+        <w:numPr>
+          <w:ilvl w:val="0"/>
+          <w:numId w:val="6"/>
+        </w:numPr>
+        <w:spacing w:line="360" w:lineRule="auto"/>
+        <w:rPr>
+          <w:shd w:val="clear" w:color="auto" w:fill="FFFFFF"/>
+        </w:rPr>
+      </w:pPr>
+      <w:r>
+        <w:rPr>
+          <w:shd w:val="clear" w:color="auto" w:fill="FFFFFF"/>
+        </w:rPr>
+        <w:t xml:space="preserve">void </w:t>
+      </w:r>
+      <w:r>
+        <w:rPr>
+          <w:shd w:val="clear" w:color="auto" w:fill="FFFFFF"/>
+        </w:rPr>
+        <w:t>PostQuitMessage</w:t>
+      </w:r>
+      <w:r>
+        <w:rPr>
+          <w:shd w:val="clear" w:color="auto" w:fill="FFFFFF"/>
+        </w:rPr>
+        <w:t>(0)</w:t>
+      </w:r>
+      <w:r>
+        <w:rPr>
+          <w:shd w:val="clear" w:color="auto" w:fill="FFFFFF"/>
+        </w:rPr>
+        <w:t xml:space="preserve"> -</w:t>
+      </w:r>
+      <w:r>
+        <w:rPr>
+          <w:shd w:val="clear" w:color="auto" w:fill="FFFFFF"/>
+        </w:rPr>
+        <w:t xml:space="preserve"> указывает системе, что поток сделал запрос на то, чтобы зав</w:t>
+      </w:r>
+      <w:r>
+        <w:rPr>
+          <w:shd w:val="clear" w:color="auto" w:fill="FFFFFF"/>
+        </w:rPr>
+        <w:t xml:space="preserve">ершить свою работу (выйти). Это </w:t>
+      </w:r>
+      <w:r>
+        <w:rPr>
+          <w:shd w:val="clear" w:color="auto" w:fill="FFFFFF"/>
+        </w:rPr>
+        <w:t xml:space="preserve">используется </w:t>
+      </w:r>
+      <w:r>
+        <w:rPr>
+          <w:shd w:val="clear" w:color="auto" w:fill="FFFFFF"/>
+        </w:rPr>
+        <w:t>в ответ на сообщение WM_DESTROY:</w:t>
+      </w:r>
+    </w:p>
+    <w:p>
+      <w:pPr>
+        <w:pStyle w:val="22"/>
+        <w:numPr>
+          <w:ilvl w:val="1"/>
+          <w:numId w:val="6"/>
+        </w:numPr>
+        <w:spacing w:line="360" w:lineRule="auto"/>
+        <w:rPr>
+          <w:shd w:val="clear" w:color="auto" w:fill="FFFFFF"/>
+        </w:rPr>
+      </w:pPr>
+      <w:r>
+        <w:rPr>
+          <w:shd w:val="clear" w:color="auto" w:fill="FFFFFF"/>
+        </w:rPr>
+        <w:t>0 -</w:t>
+      </w:r>
+      <w:r>
+        <w:t xml:space="preserve"> </w:t>
+      </w:r>
+      <w:r>
+        <w:rPr>
+          <w:shd w:val="clear" w:color="auto" w:fill="FFFFFF"/>
+        </w:rPr>
+        <w:t>о</w:t>
+      </w:r>
+      <w:r>
+        <w:rPr>
+          <w:shd w:val="clear" w:color="auto" w:fill="FFFFFF"/>
+        </w:rPr>
+        <w:t>пределяет код завершения прикладной программы</w:t>
+      </w:r>
+      <w:r>
+        <w:rPr>
+          <w:shd w:val="clear" w:color="auto" w:fill="FFFFFF"/>
+        </w:rPr>
+        <w:t>.</w:t>
+      </w:r>
+    </w:p>
+    <w:p>
+      <w:pPr>
+        <w:pStyle w:val="22"/>
+        <w:numPr>
+          <w:ilvl w:val="0"/>
+          <w:numId w:val="6"/>
+        </w:numPr>
+        <w:spacing w:line="360" w:lineRule="auto"/>
+        <w:rPr>
+          <w:shd w:val="clear" w:color="auto" w:fill="FFFFFF"/>
+        </w:rPr>
+      </w:pPr>
+      <w:r>
+        <w:rPr>
+          <w:shd w:val="clear" w:color="auto" w:fill="FFFFFF"/>
+        </w:rPr>
+        <w:t>LRESULT DefWindowProc(hWnd, message, wParam, lParam)</w:t>
+      </w:r>
+      <w:r>
+        <w:rPr>
+          <w:shd w:val="clear" w:color="auto" w:fill="FFFFFF"/>
+        </w:rPr>
+        <w:t xml:space="preserve"> -</w:t>
+      </w:r>
+      <w:r>
+        <w:rPr>
+          <w:shd w:val="clear" w:color="auto" w:fill="FFFFFF"/>
+        </w:rPr>
+        <w:t xml:space="preserve"> вызывается оконной процедурой по умолчанию, чтобы обеспечить обработку по умолчанию любого сообщения окна, которые </w:t>
+      </w:r>
+      <w:r>
+        <w:rPr>
+          <w:shd w:val="clear" w:color="auto" w:fill="FFFFFF"/>
+        </w:rPr>
+        <w:lastRenderedPageBreak/>
+        <w:t>приложение не обрабатывает.</w:t>
+      </w:r>
+      <w:r>
+        <w:rPr>
+          <w:shd w:val="clear" w:color="auto" w:fill="FFFFFF"/>
+        </w:rPr>
+        <w:t xml:space="preserve"> </w:t>
+      </w:r>
+      <w:r>
+        <w:rPr>
+          <w:shd w:val="clear" w:color="auto" w:fill="FFFFFF"/>
+        </w:rPr>
+        <w:t>Эта функция гарантирует то, что обрабатывается каждое сообщение</w:t>
+      </w:r>
+      <w:r>
+        <w:rPr>
+          <w:shd w:val="clear" w:color="auto" w:fill="FFFFFF"/>
+        </w:rPr>
+        <w:t>:</w:t>
+      </w:r>
+    </w:p>
+    <w:p>
+      <w:pPr>
+        <w:pStyle w:val="22"/>
+        <w:numPr>
+          <w:ilvl w:val="1"/>
+          <w:numId w:val="6"/>
+        </w:numPr>
+        <w:spacing w:line="360" w:lineRule="auto"/>
+        <w:rPr>
+          <w:shd w:val="clear" w:color="auto" w:fill="FFFFFF"/>
+        </w:rPr>
+      </w:pPr>
+      <w:r>
+        <w:rPr>
+          <w:shd w:val="clear" w:color="auto" w:fill="FFFFFF"/>
+        </w:rPr>
+        <w:t>hWnd</w:t>
+      </w:r>
+      <w:r>
+        <w:rPr>
+          <w:shd w:val="clear" w:color="auto" w:fill="FFFFFF"/>
+        </w:rPr>
+        <w:t xml:space="preserve"> – главное окно приложения, которое получает сообщение;</w:t>
+      </w:r>
+    </w:p>
+    <w:p>
+      <w:pPr>
+        <w:pStyle w:val="22"/>
+        <w:numPr>
+          <w:ilvl w:val="1"/>
+          <w:numId w:val="6"/>
+        </w:numPr>
+        <w:spacing w:line="360" w:lineRule="auto"/>
+        <w:rPr>
+          <w:shd w:val="clear" w:color="auto" w:fill="FFFFFF"/>
+        </w:rPr>
+      </w:pPr>
+      <w:r>
+        <w:rPr>
+          <w:shd w:val="clear" w:color="auto" w:fill="FFFFFF"/>
+        </w:rPr>
+        <w:t>message</w:t>
+      </w:r>
+      <w:r>
+        <w:rPr>
+          <w:shd w:val="clear" w:color="auto" w:fill="FFFFFF"/>
+        </w:rPr>
+        <w:t xml:space="preserve"> – передаваемое сообщение;</w:t>
+      </w:r>
+    </w:p>
+    <w:p>
+      <w:pPr>
+        <w:pStyle w:val="22"/>
+        <w:numPr>
+          <w:ilvl w:val="1"/>
+          <w:numId w:val="6"/>
+        </w:numPr>
+        <w:spacing w:line="360" w:lineRule="auto"/>
+        <w:rPr>
+          <w:shd w:val="clear" w:color="auto" w:fill="FFFFFF"/>
+        </w:rPr>
+      </w:pPr>
+      <w:r>
+        <w:rPr>
+          <w:shd w:val="clear" w:color="auto" w:fill="FFFFFF"/>
+        </w:rPr>
+        <w:t>wParam</w:t>
+      </w:r>
+      <w:r>
+        <w:rPr>
+          <w:shd w:val="clear" w:color="auto" w:fill="FFFFFF"/>
+        </w:rPr>
+        <w:t xml:space="preserve">, </w:t>
+      </w:r>
+      <w:r>
+        <w:rPr>
+          <w:shd w:val="clear" w:color="auto" w:fill="FFFFFF"/>
+        </w:rPr>
+        <w:t>lParam</w:t>
+      </w:r>
+      <w:r>
+        <w:rPr>
+          <w:shd w:val="clear" w:color="auto" w:fill="FFFFFF"/>
+        </w:rPr>
+        <w:t xml:space="preserve"> -</w:t>
+      </w:r>
+      <w:r>
+        <w:t xml:space="preserve"> </w:t>
+      </w:r>
+      <w:r>
+        <w:rPr>
+          <w:shd w:val="clear" w:color="auto" w:fill="FFFFFF"/>
+        </w:rPr>
+        <w:t>определяют</w:t>
+      </w:r>
+      <w:r>
+        <w:rPr>
+          <w:shd w:val="clear" w:color="auto" w:fill="FFFFFF"/>
+        </w:rPr>
+        <w:t xml:space="preserve"> дополнительную информацию о сообщении</w:t>
+      </w:r>
+      <w:r>
+        <w:rPr>
+          <w:shd w:val="clear" w:color="auto" w:fill="FFFFFF"/>
+        </w:rPr>
+        <w:t>.</w:t>
+      </w:r>
+    </w:p>
+    <w:p>
+      <w:pPr>
+        <w:pStyle w:val="a3"/>
+        <w:ind w:left="720"/>
+        <w:jc w:val="both"/>
+        <w:rPr>
+          <w:rStyle w:val="2"/>
+          <w:b/>
+          <w:bCs/>
+          <w:sz w:val="32"/>
+          <w:szCs w:val="40"/>
+          <w:shd w:val="clear" w:color="auto" w:fill="auto"/>
+          <w:lang w:val="ru-RU"/>
+        </w:rPr>
+      </w:pPr>
+    </w:p>
+    <w:p>
+      <w:pPr>
+        <w:pStyle w:val="a3"/>
+        <w:numPr>
+          <w:ilvl w:val="0"/>
+          <w:numId w:val="1"/>
+        </w:numPr>
+        <w:ind w:left="0" w:firstLine="0"/>
+        <w:jc w:val="both"/>
+        <w:rPr>
+          <w:rStyle w:val="2"/>
+          <w:b/>
+          <w:bCs/>
+          <w:sz w:val="28"/>
+          <w:szCs w:val="36"/>
+          <w:shd w:val="clear" w:color="auto" w:fill="auto"/>
+        </w:rPr>
+      </w:pPr>
+      <w:r>
+        <w:rPr>
+          <w:rStyle w:val="2"/>
+          <w:b/>
+          <w:bCs/>
+          <w:sz w:val="28"/>
+          <w:szCs w:val="36"/>
+          <w:shd w:val="clear" w:color="auto" w:fill="auto"/>
+        </w:rPr>
+        <w:t>Разработка архитектуры приложения</w:t>
+      </w:r>
+    </w:p>
+    <w:p>
+      <w:pPr>
+        <w:pStyle w:val="a3"/>
+        <w:jc w:val="both"/>
+        <w:rPr>
+          <w:rStyle w:val="2"/>
+          <w:b/>
+          <w:bCs/>
+          <w:sz w:val="28"/>
+          <w:szCs w:val="36"/>
+          <w:shd w:val="clear" w:color="auto" w:fill="auto"/>
+        </w:rPr>
+      </w:pPr>
+    </w:p>
+    <w:p>
+      <w:pPr>
+        <w:pStyle w:val="a3"/>
+        <w:jc w:val="both"/>
+        <w:rPr>
+          <w:rStyle w:val="2"/>
+          <w:b/>
+          <w:bCs/>
+          <w:sz w:val="28"/>
+          <w:szCs w:val="36"/>
+          <w:shd w:val="clear" w:color="auto" w:fill="auto"/>
+        </w:rPr>
+      </w:pPr>
+    </w:p>
+    <w:p>
+      <w:pPr>
+        <w:pStyle w:val="22"/>
+        <w:spacing w:line="360" w:lineRule="auto"/>
+        <w:rPr>
+          <w:color w:val="000000"/>
+          <w:shd w:val="clear" w:color="auto" w:fill="FFFFFF"/>
+        </w:rPr>
+      </w:pPr>
+      <w:r>
+        <w:rPr>
+          <w:color w:val="000000"/>
+          <w:shd w:val="clear" w:color="auto" w:fill="FFFFFF"/>
+        </w:rPr>
+        <w:t>Приложение разрабатывалась по архитектуре многоуровневого шаблона</w:t>
+      </w:r>
+      <w:r>
+        <w:rPr>
+          <w:color w:val="000000"/>
+          <w:shd w:val="clear" w:color="auto" w:fill="FFFFFF"/>
+        </w:rPr>
+        <w:t>.</w:t>
+      </w:r>
+      <w:r>
+        <w:rPr>
+          <w:color w:val="000000"/>
+          <w:shd w:val="clear" w:color="auto" w:fill="FFFFFF"/>
+        </w:rPr>
+        <w:t xml:space="preserve"> </w:t>
+      </w:r>
+    </w:p>
+    <w:p>
+      <w:pPr>
+        <w:pStyle w:val="22"/>
+        <w:spacing w:line="360" w:lineRule="auto"/>
+        <w:rPr>
+          <w:color w:val="000000"/>
+          <w:shd w:val="clear" w:color="auto" w:fill="FFFFFF"/>
+        </w:rPr>
+      </w:pPr>
+      <w:r>
+        <w:rPr>
+          <w:color w:val="000000"/>
+          <w:shd w:val="clear" w:color="auto" w:fill="FFFFFF"/>
+        </w:rPr>
+        <w:t xml:space="preserve">Данное приложение использует многоуровневый архитектурный шаблон. Данный шаблон используется для структурирования программ, которые можно разложить на группы неких подзадач, находящихся на определенных уровнях абстракции. Каждый слой представляет службы для следующего, более высокого слоя. </w:t>
+      </w:r>
+      <w:r>
+        <w:rPr>
+          <w:color w:val="000000"/>
+          <w:shd w:val="clear" w:color="auto" w:fill="FFFFFF"/>
+        </w:rPr>
+        <w:t xml:space="preserve">На рисунке 2 представлена схема приложения. </w:t>
+      </w:r>
+      <w:r>
+        <w:rPr>
+          <w:color w:val="000000"/>
+          <w:shd w:val="clear" w:color="auto" w:fill="FFFFFF"/>
+        </w:rPr>
+        <w:t xml:space="preserve"> </w:t>
+      </w:r>
+    </w:p>
+    <w:p>
+      <w:pPr>
+        <w:pStyle w:val="22"/>
+        <w:spacing w:line="360" w:lineRule="auto"/>
+        <w:rPr>
+          <w:color w:val="000000"/>
+          <w:shd w:val="clear" w:color="auto" w:fill="FFFFFF"/>
+        </w:rPr>
+      </w:pPr>
+    </w:p>
+    <w:p>
+      <w:pPr>
+        <w:pStyle w:val="22"/>
+        <w:spacing w:line="360" w:lineRule="auto"/>
+        <w:jc w:val="center"/>
+        <w:rPr>
+          <w:color w:val="000000"/>
+          <w:shd w:val="clear" w:color="auto" w:fill="FFFFFF"/>
+          <w:lang w:val="en-US"/>
+        </w:rPr>
+      </w:pPr>
+      <w:r>
+        <w:rPr>
+          <w:noProof/>
+        </w:rPr>
         <w:drawing>
-          <wp:inline distT="0" distB="0" distL="0" distR="0" wp14:anchorId="1D92BF2D" wp14:editId="5033EAC3">
-            <wp:extent cx="5940425" cy="3105785"/>
-            <wp:effectExtent l="0" t="0" r="3175" b="0"/>
-            <wp:docPr id="1" name="Рисунок 1"/>
+          <wp:inline distT="0" distB="0" distL="0" distR="0" wp14:anchorId="561E55F2" wp14:editId="64D41A8D">
+            <wp:extent cx="1905000" cy="3114675"/>
+            <wp:effectExtent l="0" t="0" r="0" b="9525"/>
+            <wp:docPr id="3" name="Рисунок 3"/>
             <wp:cNvGraphicFramePr>
               <a:graphicFrameLocks xmlns:a="http://schemas.openxmlformats.org/drawingml/2006/main" noChangeAspect="1"/>
             </wp:cNvGraphicFramePr>
@@ -191,7 +3916,7 @@
                     <pic:cNvPicPr/>
                   </pic:nvPicPr>
                   <pic:blipFill>
-                    <a:blip r:embed="rId8"/>
+                    <a:blip r:embed="rId9"/>
                     <a:stretch>
                       <a:fillRect/>
                     </a:stretch>
@@ -199,7 +3924,7 @@
                   <pic:spPr>
                     <a:xfrm>
                       <a:off x="0" y="0"/>
-                      <a:ext cx="5940425" cy="3105785"/>
+                      <a:ext cx="1905000" cy="3114675"/>
                     </a:xfrm>
                     <a:prstGeom prst="rect">
                       <a:avLst/>
@@ -220,19 +3945,26 @@
         <w:jc w:val="center"/>
       </w:pPr>
       <w:r>
-        <w:t>Рис</w:t>
-      </w:r>
-      <w:r>
-        <w:t>унок</w:t>
-      </w:r>
-      <w:r>
-        <w:t xml:space="preserve"> 1 -</w:t>
+        <w:lastRenderedPageBreak/>
+        <w:t>Рисунок</w:t>
       </w:r>
       <w:r>
         <w:t xml:space="preserve"> </w:t>
       </w:r>
       <w:r>
-        <w:t>Диаграмма использования программы «Калькулятор»</w:t>
+        <w:t>2</w:t>
+      </w:r>
+      <w:r>
+        <w:t xml:space="preserve"> -</w:t>
+      </w:r>
+      <w:r>
+        <w:t xml:space="preserve"> Схема построения прилож</w:t>
+      </w:r>
+      <w:r>
+        <w:t>ения по многоуровневому шаблону</w:t>
+      </w:r>
+      <w:r>
+        <w:t xml:space="preserve"> </w:t>
       </w:r>
     </w:p>
     <w:p>
@@ -240,129 +3972,354 @@
         <w:pStyle w:val="22"/>
         <w:spacing w:line="360" w:lineRule="auto"/>
         <w:ind w:firstLine="708"/>
-      </w:pPr>
-    </w:p>
-    <w:p>
-      <w:pPr>
-        <w:pStyle w:val="22"/>
-        <w:spacing w:line="360" w:lineRule="auto"/>
-        <w:ind w:firstLine="708"/>
-      </w:pPr>
-      <w:r>
-        <w:t>Пункт "</w:t>
-      </w:r>
-      <w:r>
-        <w:t>Считывание данных</w:t>
-      </w:r>
-      <w:r>
-        <w:t>" представляет собой часть программы, в которой</w:t>
-      </w:r>
-      <w:r>
-        <w:t xml:space="preserve"> пользователем вводятся числа и </w:t>
-      </w:r>
-      <w:r>
-        <w:t>действия</w:t>
-      </w:r>
-      <w:r>
-        <w:t xml:space="preserve"> в ручную</w:t>
-      </w:r>
-      <w:r>
-        <w:t>, и калькулятор их считывает</w:t>
-      </w:r>
-      <w:r>
-        <w:t xml:space="preserve">. </w:t>
-      </w:r>
-    </w:p>
-    <w:p>
-      <w:pPr>
-        <w:pStyle w:val="22"/>
-        <w:spacing w:line="360" w:lineRule="auto"/>
-        <w:ind w:firstLine="708"/>
-      </w:pPr>
-      <w:r>
-        <w:t>В пункте "Нажата кнопка "</w:t>
-      </w:r>
-      <w:r>
-        <w:t>=</w:t>
-      </w:r>
-      <w:r>
-        <w:t>" ", при нажатии пользователем кнопки "=" калькулятор выведет результат, если же нажатия не произойдет, то калькулятор будет дальше считывать введенные данные.</w:t>
-      </w:r>
-    </w:p>
-    <w:p>
-      <w:pPr>
-        <w:pStyle w:val="22"/>
-        <w:spacing w:line="360" w:lineRule="auto"/>
-        <w:ind w:firstLine="708"/>
-      </w:pPr>
-      <w:r>
-        <w:t>После вывода результата пользователь может продолжить выполнять арифметические подсчеты, если это необходимо, или же завершить работу с приложением (пункт "Выход из приложения").</w:t>
-      </w:r>
-    </w:p>
-    <w:p>
-      <w:pPr>
-        <w:pStyle w:val="22"/>
-        <w:spacing w:line="360" w:lineRule="auto"/>
-        <w:ind w:firstLine="708"/>
-      </w:pPr>
-      <w:r>
-        <w:lastRenderedPageBreak/>
-        <w:t>Общее назначение программного средства - выполнение арифметических</w:t>
-      </w:r>
-      <w:r>
-        <w:t xml:space="preserve"> и тригонометрических</w:t>
-      </w:r>
-      <w:r>
-        <w:t xml:space="preserve"> операций для использования в </w:t>
-      </w:r>
-      <w:r>
-        <w:t xml:space="preserve">производственном, </w:t>
-      </w:r>
-      <w:r>
-        <w:t>учебном процесс</w:t>
-      </w:r>
-      <w:r>
-        <w:t>ах</w:t>
-      </w:r>
-      <w:r>
-        <w:t xml:space="preserve"> и повседневной жизни. </w:t>
-      </w:r>
-    </w:p>
-    <w:p>
-      <w:pPr>
-        <w:pStyle w:val="22"/>
-        <w:spacing w:line="360" w:lineRule="auto"/>
-        <w:ind w:firstLine="708"/>
-      </w:pPr>
-      <w:r>
-        <w:t>Реализуемая задача состоит в том,</w:t>
-      </w:r>
-      <w:r>
-        <w:t xml:space="preserve"> чтобы производилась корректная работа с тригонометрическими функциями,</w:t>
-      </w:r>
-      <w:r>
+        <w:jc w:val="center"/>
+      </w:pPr>
+    </w:p>
+    <w:p>
+      <w:pPr>
+        <w:pStyle w:val="22"/>
+        <w:spacing w:line="360" w:lineRule="auto"/>
+        <w:rPr>
+          <w:color w:val="000000"/>
+          <w:shd w:val="clear" w:color="auto" w:fill="FFFFFF"/>
+        </w:rPr>
+      </w:pPr>
+      <w:r>
+        <w:rPr>
+          <w:color w:val="000000"/>
+          <w:shd w:val="clear" w:color="auto" w:fill="FFFFFF"/>
+        </w:rPr>
+        <w:t xml:space="preserve">Слой </w:t>
+      </w:r>
+      <w:r>
+        <w:rPr>
+          <w:color w:val="000000"/>
+          <w:shd w:val="clear" w:color="auto" w:fill="FFFFFF"/>
+        </w:rPr>
+        <w:t xml:space="preserve">пользовательского интерфейса </w:t>
+      </w:r>
+      <w:r>
+        <w:rPr>
+          <w:color w:val="000000"/>
+          <w:shd w:val="clear" w:color="auto" w:fill="FFFFFF"/>
+        </w:rPr>
+        <w:t xml:space="preserve">в разрабатываемом приложении представлен </w:t>
+      </w:r>
+      <w:r>
+        <w:rPr>
+          <w:color w:val="000000"/>
+          <w:shd w:val="clear" w:color="auto" w:fill="FFFFFF"/>
+        </w:rPr>
+        <w:t>в файле</w:t>
+      </w:r>
+      <w:r>
+        <w:rPr>
+          <w:color w:val="000000"/>
+          <w:shd w:val="clear" w:color="auto" w:fill="FFFFFF"/>
+        </w:rPr>
         <w:t xml:space="preserve"> </w:t>
       </w:r>
       <w:r>
-        <w:t xml:space="preserve">также чтобы </w:t>
-      </w:r>
-      <w:r>
-        <w:t>при выборе действия выполнялась определенная операция, и имелась возможность</w:t>
-      </w:r>
-      <w:r>
+        <w:rPr>
+          <w:color w:val="000000"/>
+          <w:shd w:val="clear" w:color="auto" w:fill="FFFFFF"/>
+          <w:lang w:val="en-US"/>
+        </w:rPr>
+        <w:t>Calculator</w:t>
+      </w:r>
+      <w:r>
+        <w:rPr>
+          <w:color w:val="000000"/>
+          <w:shd w:val="clear" w:color="auto" w:fill="FFFFFF"/>
+        </w:rPr>
+        <w:t>.</w:t>
+      </w:r>
+      <w:r>
+        <w:rPr>
+          <w:color w:val="000000"/>
+          <w:shd w:val="clear" w:color="auto" w:fill="FFFFFF"/>
+          <w:lang w:val="en-US"/>
+        </w:rPr>
+        <w:t>cpp</w:t>
+      </w:r>
+      <w:r>
+        <w:rPr>
+          <w:color w:val="000000"/>
+          <w:shd w:val="clear" w:color="auto" w:fill="FFFFFF"/>
+        </w:rPr>
+        <w:t>, в котором указаны следующие параметры:</w:t>
+      </w:r>
+    </w:p>
+    <w:p>
+      <w:pPr>
+        <w:pStyle w:val="22"/>
+        <w:numPr>
+          <w:ilvl w:val="0"/>
+          <w:numId w:val="7"/>
+        </w:numPr>
+        <w:spacing w:line="360" w:lineRule="auto"/>
+        <w:rPr>
+          <w:color w:val="000000"/>
+          <w:shd w:val="clear" w:color="auto" w:fill="FFFFFF"/>
+        </w:rPr>
+      </w:pPr>
+      <w:r>
+        <w:rPr>
+          <w:color w:val="000000"/>
+          <w:shd w:val="clear" w:color="auto" w:fill="FFFFFF"/>
+        </w:rPr>
+        <w:t>г</w:t>
+      </w:r>
+      <w:r>
+        <w:rPr>
+          <w:color w:val="000000"/>
+          <w:shd w:val="clear" w:color="auto" w:fill="FFFFFF"/>
+        </w:rPr>
+        <w:t>лавное окно. Расположение кнопок, поля ввода-вывода и параметрами главного окна</w:t>
+      </w:r>
+      <w:r>
+        <w:rPr>
+          <w:color w:val="000000"/>
+          <w:shd w:val="clear" w:color="auto" w:fill="FFFFFF"/>
+        </w:rPr>
+        <w:t>;</w:t>
+      </w:r>
+    </w:p>
+    <w:p>
+      <w:pPr>
+        <w:pStyle w:val="22"/>
+        <w:numPr>
+          <w:ilvl w:val="0"/>
+          <w:numId w:val="7"/>
+        </w:numPr>
+        <w:spacing w:line="360" w:lineRule="auto"/>
+        <w:rPr>
+          <w:color w:val="000000"/>
+          <w:shd w:val="clear" w:color="auto" w:fill="FFFFFF"/>
+        </w:rPr>
+      </w:pPr>
+      <w:r>
+        <w:rPr>
+          <w:color w:val="000000"/>
+          <w:shd w:val="clear" w:color="auto" w:fill="FFFFFF"/>
+        </w:rPr>
+        <w:t>и</w:t>
+      </w:r>
+      <w:r>
+        <w:rPr>
+          <w:color w:val="000000"/>
+          <w:shd w:val="clear" w:color="auto" w:fill="FFFFFF"/>
+        </w:rPr>
+        <w:t>конка приложения при сборке проекта</w:t>
+      </w:r>
+      <w:r>
+        <w:rPr>
+          <w:color w:val="000000"/>
+          <w:shd w:val="clear" w:color="auto" w:fill="FFFFFF"/>
+        </w:rPr>
+        <w:t>.</w:t>
+      </w:r>
+    </w:p>
+    <w:p>
+      <w:pPr>
+        <w:pStyle w:val="22"/>
+        <w:spacing w:line="360" w:lineRule="auto"/>
+        <w:ind w:firstLine="360"/>
+        <w:rPr>
+          <w:color w:val="000000"/>
+          <w:shd w:val="clear" w:color="auto" w:fill="FFFFFF"/>
+        </w:rPr>
+      </w:pPr>
+      <w:r>
+        <w:rPr>
+          <w:color w:val="000000"/>
+          <w:shd w:val="clear" w:color="auto" w:fill="FFFFFF"/>
+        </w:rPr>
+        <w:t xml:space="preserve">Слой бизнес-логики описан основным исполняемым файлом </w:t>
+      </w:r>
+      <w:r>
+        <w:rPr>
+          <w:color w:val="000000"/>
+          <w:shd w:val="clear" w:color="auto" w:fill="FFFFFF"/>
+          <w:lang w:val="en-US"/>
+        </w:rPr>
+        <w:t>Calculator</w:t>
+      </w:r>
+      <w:r>
+        <w:rPr>
+          <w:color w:val="000000"/>
+          <w:shd w:val="clear" w:color="auto" w:fill="FFFFFF"/>
+        </w:rPr>
+        <w:t>.</w:t>
+      </w:r>
+      <w:r>
+        <w:rPr>
+          <w:color w:val="000000"/>
+          <w:shd w:val="clear" w:color="auto" w:fill="FFFFFF"/>
+          <w:lang w:val="en-US"/>
+        </w:rPr>
+        <w:t>cpp</w:t>
+      </w:r>
+      <w:r>
+        <w:rPr>
+          <w:color w:val="000000"/>
+          <w:shd w:val="clear" w:color="auto" w:fill="FFFFFF"/>
+        </w:rPr>
         <w:t xml:space="preserve"> </w:t>
       </w:r>
       <w:r>
-        <w:t>сбросить полученный результат или же продолжи</w:t>
-      </w:r>
-      <w:r>
-        <w:t>ть расчеты с данным результатом.</w:t>
-      </w:r>
-      <w:r>
+        <w:rPr>
+          <w:color w:val="000000"/>
+          <w:shd w:val="clear" w:color="auto" w:fill="FFFFFF"/>
+        </w:rPr>
+        <w:t xml:space="preserve">и файлом заголовков </w:t>
+      </w:r>
+      <w:r>
+        <w:rPr>
+          <w:color w:val="000000"/>
+          <w:shd w:val="clear" w:color="auto" w:fill="FFFFFF"/>
+          <w:lang w:val="en-US"/>
+        </w:rPr>
+        <w:t>resource</w:t>
+      </w:r>
+      <w:r>
+        <w:rPr>
+          <w:color w:val="000000"/>
+          <w:shd w:val="clear" w:color="auto" w:fill="FFFFFF"/>
+        </w:rPr>
+        <w:t>.</w:t>
+      </w:r>
+      <w:r>
+        <w:rPr>
+          <w:color w:val="000000"/>
+          <w:shd w:val="clear" w:color="auto" w:fill="FFFFFF"/>
+          <w:lang w:val="en-US"/>
+        </w:rPr>
+        <w:t>h</w:t>
+      </w:r>
+      <w:r>
+        <w:rPr>
+          <w:color w:val="000000"/>
+          <w:shd w:val="clear" w:color="auto" w:fill="FFFFFF"/>
+        </w:rPr>
+        <w:t xml:space="preserve">.  </w:t>
+      </w:r>
+      <w:r>
+        <w:rPr>
+          <w:color w:val="000000"/>
+          <w:shd w:val="clear" w:color="auto" w:fill="FFFFFF"/>
+        </w:rPr>
+        <w:t xml:space="preserve">Исполняемый файл </w:t>
+      </w:r>
+      <w:r>
+        <w:rPr>
+          <w:color w:val="000000"/>
+          <w:shd w:val="clear" w:color="auto" w:fill="FFFFFF"/>
+          <w:lang w:val="en-US"/>
+        </w:rPr>
+        <w:t>C</w:t>
+      </w:r>
+      <w:r>
+        <w:rPr>
+          <w:color w:val="000000"/>
+          <w:shd w:val="clear" w:color="auto" w:fill="FFFFFF"/>
+          <w:lang w:val="en-US"/>
+        </w:rPr>
+        <w:t>alc</w:t>
+      </w:r>
+      <w:r>
+        <w:rPr>
+          <w:color w:val="000000"/>
+          <w:shd w:val="clear" w:color="auto" w:fill="FFFFFF"/>
+          <w:lang w:val="en-US"/>
+        </w:rPr>
+        <w:t>ulator</w:t>
+      </w:r>
+      <w:r>
+        <w:rPr>
+          <w:color w:val="000000"/>
+          <w:shd w:val="clear" w:color="auto" w:fill="FFFFFF"/>
+        </w:rPr>
+        <w:t>.</w:t>
+      </w:r>
+      <w:r>
+        <w:rPr>
+          <w:color w:val="000000"/>
+          <w:shd w:val="clear" w:color="auto" w:fill="FFFFFF"/>
+          <w:lang w:val="en-US"/>
+        </w:rPr>
+        <w:t>cpp</w:t>
+      </w:r>
+      <w:r>
+        <w:rPr>
+          <w:color w:val="000000"/>
+          <w:shd w:val="clear" w:color="auto" w:fill="FFFFFF"/>
+        </w:rPr>
         <w:t xml:space="preserve"> </w:t>
       </w:r>
-    </w:p>
-    <w:bookmarkEnd w:id="0"/>
+      <w:r>
+        <w:rPr>
+          <w:color w:val="000000"/>
+          <w:shd w:val="clear" w:color="auto" w:fill="FFFFFF"/>
+        </w:rPr>
+        <w:t xml:space="preserve">состоит из функции </w:t>
+      </w:r>
+      <w:r>
+        <w:rPr>
+          <w:color w:val="000000"/>
+          <w:shd w:val="clear" w:color="auto" w:fill="FFFFFF"/>
+        </w:rPr>
+        <w:t>обработки</w:t>
+      </w:r>
+      <w:r>
+        <w:rPr>
+          <w:color w:val="000000"/>
+          <w:shd w:val="clear" w:color="auto" w:fill="FFFFFF"/>
+        </w:rPr>
+        <w:t xml:space="preserve"> нажатия клавиш.</w:t>
+      </w:r>
+      <w:r>
+        <w:rPr>
+          <w:color w:val="000000"/>
+          <w:shd w:val="clear" w:color="auto" w:fill="FFFFFF"/>
+        </w:rPr>
+        <w:t xml:space="preserve"> Файл заголовков состоит из логики вычислений и вывода</w:t>
+      </w:r>
+      <w:r>
+        <w:rPr>
+          <w:color w:val="000000"/>
+          <w:shd w:val="clear" w:color="auto" w:fill="FFFFFF"/>
+        </w:rPr>
+        <w:t xml:space="preserve"> результата</w:t>
+      </w:r>
+      <w:r>
+        <w:rPr>
+          <w:color w:val="000000"/>
+          <w:shd w:val="clear" w:color="auto" w:fill="FFFFFF"/>
+        </w:rPr>
+        <w:t xml:space="preserve"> на экран.  </w:t>
+      </w:r>
+    </w:p>
+    <w:p>
+      <w:pPr>
+        <w:pStyle w:val="22"/>
+        <w:spacing w:line="360" w:lineRule="auto"/>
+        <w:ind w:firstLine="360"/>
+        <w:rPr>
+          <w:rStyle w:val="2"/>
+          <w:color w:val="000000"/>
+          <w:sz w:val="28"/>
+          <w:szCs w:val="28"/>
+        </w:rPr>
+      </w:pPr>
+      <w:r>
+        <w:rPr>
+          <w:color w:val="000000"/>
+          <w:shd w:val="clear" w:color="auto" w:fill="FFFFFF"/>
+        </w:rPr>
+        <w:t>Слой данных представляется в виде символьных массивов, в которых хранятся введенные и вычисленные выражения.</w:t>
+      </w:r>
+    </w:p>
     <w:p>
       <w:pPr>
         <w:pStyle w:val="a3"/>
@@ -372,7 +4329,8 @@
           <w:b/>
           <w:bCs/>
           <w:sz w:val="28"/>
-          <w:szCs w:val="28"/>
+          <w:szCs w:val="36"/>
+          <w:shd w:val="clear" w:color="auto" w:fill="auto"/>
           <w:lang w:val="ru-RU"/>
         </w:rPr>
       </w:pPr>
@@ -390,918 +4348,6 @@
           <w:rStyle w:val="2"/>
           <w:b/>
           <w:bCs/>
-          <w:sz w:val="32"/>
-          <w:szCs w:val="40"/>
-          <w:shd w:val="clear" w:color="auto" w:fill="auto"/>
-        </w:rPr>
-      </w:pPr>
-      <w:r>
-        <w:rPr>
-          <w:rStyle w:val="2"/>
-          <w:b/>
-          <w:bCs/>
-          <w:sz w:val="28"/>
-          <w:szCs w:val="28"/>
-          <w:lang w:val="ru-RU"/>
-        </w:rPr>
-        <w:t xml:space="preserve">Используемые функции </w:t>
-      </w:r>
-      <w:r>
-        <w:rPr>
-          <w:rStyle w:val="2"/>
-          <w:b/>
-          <w:bCs/>
-          <w:sz w:val="28"/>
-          <w:szCs w:val="28"/>
-        </w:rPr>
-        <w:t>Win32API</w:t>
-      </w:r>
-    </w:p>
-    <w:p>
-      <w:pPr>
-        <w:pStyle w:val="a3"/>
-        <w:ind w:left="720"/>
-        <w:jc w:val="both"/>
-        <w:rPr>
-          <w:rStyle w:val="2"/>
-          <w:b/>
-          <w:bCs/>
-          <w:sz w:val="32"/>
-          <w:szCs w:val="40"/>
-          <w:shd w:val="clear" w:color="auto" w:fill="auto"/>
-        </w:rPr>
-      </w:pPr>
-    </w:p>
-    <w:p>
-      <w:pPr>
-        <w:pStyle w:val="22"/>
-        <w:spacing w:line="360" w:lineRule="auto"/>
-        <w:rPr>
-          <w:color w:val="000000"/>
-          <w:shd w:val="clear" w:color="auto" w:fill="FFFFFF"/>
-        </w:rPr>
-      </w:pPr>
-      <w:r>
-        <w:rPr>
-          <w:color w:val="000000"/>
-          <w:shd w:val="clear" w:color="auto" w:fill="FFFFFF"/>
-        </w:rPr>
-        <w:t xml:space="preserve">Для создания программы </w:t>
-      </w:r>
-      <w:r>
-        <w:t>"</w:t>
-      </w:r>
-      <w:r>
-        <w:rPr>
-          <w:color w:val="000000"/>
-          <w:shd w:val="clear" w:color="auto" w:fill="FFFFFF"/>
-        </w:rPr>
-        <w:t>К</w:t>
-      </w:r>
-      <w:r>
-        <w:rPr>
-          <w:color w:val="000000"/>
-          <w:shd w:val="clear" w:color="auto" w:fill="FFFFFF"/>
-        </w:rPr>
-        <w:t>алькулятор</w:t>
-      </w:r>
-      <w:r>
-        <w:rPr>
-          <w:color w:val="000000"/>
-          <w:shd w:val="clear" w:color="auto" w:fill="FFFFFF"/>
-        </w:rPr>
-        <w:t xml:space="preserve"> с расширенными возможностями</w:t>
-      </w:r>
-      <w:r>
-        <w:t>",</w:t>
-      </w:r>
-      <w:r>
-        <w:rPr>
-          <w:color w:val="000000"/>
-          <w:shd w:val="clear" w:color="auto" w:fill="FFFFFF"/>
-        </w:rPr>
-        <w:t xml:space="preserve"> необходимо реализовать алгоритм</w:t>
-      </w:r>
-      <w:r>
-        <w:rPr>
-          <w:color w:val="000000"/>
-          <w:shd w:val="clear" w:color="auto" w:fill="FFFFFF"/>
-        </w:rPr>
-        <w:t>ы</w:t>
-      </w:r>
-      <w:r>
-        <w:rPr>
-          <w:color w:val="000000"/>
-          <w:shd w:val="clear" w:color="auto" w:fill="FFFFFF"/>
-        </w:rPr>
-        <w:t>, позволяющи</w:t>
-      </w:r>
-      <w:r>
-        <w:rPr>
-          <w:color w:val="000000"/>
-          <w:shd w:val="clear" w:color="auto" w:fill="FFFFFF"/>
-        </w:rPr>
-        <w:t>е</w:t>
-      </w:r>
-      <w:r>
-        <w:rPr>
-          <w:color w:val="000000"/>
-          <w:shd w:val="clear" w:color="auto" w:fill="FFFFFF"/>
-        </w:rPr>
-        <w:t xml:space="preserve"> </w:t>
-      </w:r>
-      <w:r>
-        <w:rPr>
-          <w:color w:val="000000"/>
-          <w:shd w:val="clear" w:color="auto" w:fill="FFFFFF"/>
-        </w:rPr>
-        <w:t>работать с арифметическими действиями, а также с тригонометрическими функциями</w:t>
-      </w:r>
-      <w:r>
-        <w:rPr>
-          <w:color w:val="000000"/>
-          <w:shd w:val="clear" w:color="auto" w:fill="FFFFFF"/>
-        </w:rPr>
-        <w:t>. Необходимо организовать возможность сброса полученных результатов.</w:t>
-      </w:r>
-    </w:p>
-    <w:p>
-      <w:pPr>
-        <w:pStyle w:val="22"/>
-        <w:spacing w:line="360" w:lineRule="auto"/>
-        <w:rPr>
-          <w:color w:val="000000"/>
-          <w:shd w:val="clear" w:color="auto" w:fill="FFFFFF"/>
-        </w:rPr>
-      </w:pPr>
-      <w:r>
-        <w:rPr>
-          <w:color w:val="000000"/>
-          <w:shd w:val="clear" w:color="auto" w:fill="FFFFFF"/>
-        </w:rPr>
-        <w:t>Блок-схемы алгоритмов представлены в Приложении 1.</w:t>
-      </w:r>
-    </w:p>
-    <w:p>
-      <w:pPr>
-        <w:pStyle w:val="22"/>
-        <w:spacing w:line="360" w:lineRule="auto"/>
-        <w:rPr>
-          <w:color w:val="000000"/>
-          <w:shd w:val="clear" w:color="auto" w:fill="FFFFFF"/>
-        </w:rPr>
-      </w:pPr>
-      <w:r>
-        <w:rPr>
-          <w:color w:val="000000"/>
-          <w:shd w:val="clear" w:color="auto" w:fill="FFFFFF"/>
-        </w:rPr>
-        <w:t>Основные функции, реализуемые в программе</w:t>
-      </w:r>
-      <w:r>
-        <w:rPr>
-          <w:color w:val="000000"/>
-          <w:shd w:val="clear" w:color="auto" w:fill="FFFFFF"/>
-        </w:rPr>
-        <w:t xml:space="preserve"> </w:t>
-      </w:r>
-      <w:r>
-        <w:rPr>
-          <w:color w:val="000000"/>
-          <w:shd w:val="clear" w:color="auto" w:fill="FFFFFF"/>
-        </w:rPr>
-        <w:t xml:space="preserve">из библиотеки </w:t>
-      </w:r>
-      <w:r>
-        <w:rPr>
-          <w:color w:val="000000"/>
-          <w:shd w:val="clear" w:color="auto" w:fill="FFFFFF"/>
-          <w:lang w:val="en-US"/>
-        </w:rPr>
-        <w:t>User</w:t>
-      </w:r>
-      <w:r>
-        <w:rPr>
-          <w:color w:val="000000"/>
-          <w:shd w:val="clear" w:color="auto" w:fill="FFFFFF"/>
-        </w:rPr>
-        <w:t>32.</w:t>
-      </w:r>
-      <w:r>
-        <w:rPr>
-          <w:color w:val="000000"/>
-          <w:shd w:val="clear" w:color="auto" w:fill="FFFFFF"/>
-          <w:lang w:val="en-US"/>
-        </w:rPr>
-        <w:t>lib</w:t>
-      </w:r>
-      <w:r>
-        <w:rPr>
-          <w:color w:val="000000"/>
-          <w:shd w:val="clear" w:color="auto" w:fill="FFFFFF"/>
-        </w:rPr>
-        <w:t>:</w:t>
-      </w:r>
-    </w:p>
-    <w:p>
-      <w:pPr>
-        <w:pStyle w:val="22"/>
-        <w:numPr>
-          <w:ilvl w:val="0"/>
-          <w:numId w:val="6"/>
-        </w:numPr>
-        <w:spacing w:line="360" w:lineRule="auto"/>
-        <w:rPr>
-          <w:shd w:val="clear" w:color="auto" w:fill="FFFFFF"/>
-        </w:rPr>
-      </w:pPr>
-      <w:r>
-        <w:rPr>
-          <w:shd w:val="clear" w:color="auto" w:fill="FFFFFF"/>
-        </w:rPr>
-        <w:t>LRESULT CALLBACK WndProc - производит обработку сообщений для окна</w:t>
-      </w:r>
-      <w:r>
-        <w:rPr>
-          <w:shd w:val="clear" w:color="auto" w:fill="FFFFFF"/>
-        </w:rPr>
-        <w:t xml:space="preserve"> (получает сообщения, которые </w:t>
-      </w:r>
-      <w:r>
-        <w:rPr>
-          <w:shd w:val="clear" w:color="auto" w:fill="FFFFFF"/>
-          <w:lang w:val="en-US"/>
-        </w:rPr>
-        <w:t>Windows</w:t>
-      </w:r>
-      <w:r>
-        <w:rPr>
-          <w:shd w:val="clear" w:color="auto" w:fill="FFFFFF"/>
-        </w:rPr>
-        <w:t xml:space="preserve"> </w:t>
-      </w:r>
-      <w:r>
-        <w:rPr>
-          <w:shd w:val="clear" w:color="auto" w:fill="FFFFFF"/>
-        </w:rPr>
-        <w:t>будет отсылать окну);</w:t>
-      </w:r>
-    </w:p>
-    <w:p>
-      <w:pPr>
-        <w:pStyle w:val="22"/>
-        <w:numPr>
-          <w:ilvl w:val="0"/>
-          <w:numId w:val="6"/>
-        </w:numPr>
-        <w:spacing w:line="360" w:lineRule="auto"/>
-        <w:rPr>
-          <w:shd w:val="clear" w:color="auto" w:fill="FFFFFF"/>
-        </w:rPr>
-      </w:pPr>
-      <w:r>
-        <w:rPr>
-          <w:shd w:val="clear" w:color="auto" w:fill="FFFFFF"/>
-        </w:rPr>
-        <w:t>GetModuleHandle</w:t>
-      </w:r>
-      <w:r>
-        <w:rPr>
-          <w:shd w:val="clear" w:color="auto" w:fill="FFFFFF"/>
-        </w:rPr>
-        <w:t xml:space="preserve"> - </w:t>
-      </w:r>
-      <w:r>
-        <w:rPr>
-          <w:shd w:val="clear" w:color="auto" w:fill="FFFFFF"/>
-        </w:rPr>
-        <w:t>извлекает дескриптор указанного модуля</w:t>
-      </w:r>
-      <w:r>
-        <w:rPr>
-          <w:shd w:val="clear" w:color="auto" w:fill="FFFFFF"/>
-        </w:rPr>
-        <w:t>;</w:t>
-      </w:r>
-    </w:p>
-    <w:p>
-      <w:pPr>
-        <w:pStyle w:val="22"/>
-        <w:numPr>
-          <w:ilvl w:val="0"/>
-          <w:numId w:val="6"/>
-        </w:numPr>
-        <w:spacing w:line="360" w:lineRule="auto"/>
-        <w:rPr>
-          <w:shd w:val="clear" w:color="auto" w:fill="FFFFFF"/>
-        </w:rPr>
-      </w:pPr>
-      <w:r>
-        <w:rPr>
-          <w:shd w:val="clear" w:color="auto" w:fill="FFFFFF"/>
-          <w:lang w:val="en-US"/>
-        </w:rPr>
-        <w:t>LoadCursor</w:t>
-      </w:r>
-      <w:r>
-        <w:rPr>
-          <w:shd w:val="clear" w:color="auto" w:fill="FFFFFF"/>
-        </w:rPr>
-        <w:t xml:space="preserve"> - загружает заданный ресурс курсора из исполняемого файла</w:t>
-      </w:r>
-      <w:r>
-        <w:rPr>
-          <w:shd w:val="clear" w:color="auto" w:fill="FFFFFF"/>
-        </w:rPr>
-        <w:t>;</w:t>
-      </w:r>
-    </w:p>
-    <w:p>
-      <w:pPr>
-        <w:pStyle w:val="22"/>
-        <w:numPr>
-          <w:ilvl w:val="0"/>
-          <w:numId w:val="6"/>
-        </w:numPr>
-        <w:spacing w:line="360" w:lineRule="auto"/>
-        <w:rPr>
-          <w:shd w:val="clear" w:color="auto" w:fill="FFFFFF"/>
-        </w:rPr>
-      </w:pPr>
-      <w:r>
-        <w:rPr>
-          <w:shd w:val="clear" w:color="auto" w:fill="FFFFFF"/>
-          <w:lang w:val="en-US"/>
-        </w:rPr>
-        <w:t>LoadIcon</w:t>
-      </w:r>
-      <w:r>
-        <w:rPr>
-          <w:shd w:val="clear" w:color="auto" w:fill="FFFFFF"/>
-        </w:rPr>
-        <w:t xml:space="preserve"> - загружает указанный</w:t>
-      </w:r>
-      <w:r>
-        <w:rPr>
-          <w:shd w:val="clear" w:color="auto" w:fill="FFFFFF"/>
-        </w:rPr>
-        <w:t xml:space="preserve"> ресурс значка из исполняемого файла;</w:t>
-      </w:r>
-    </w:p>
-    <w:p>
-      <w:pPr>
-        <w:pStyle w:val="22"/>
-        <w:numPr>
-          <w:ilvl w:val="0"/>
-          <w:numId w:val="6"/>
-        </w:numPr>
-        <w:spacing w:line="360" w:lineRule="auto"/>
-        <w:rPr>
-          <w:shd w:val="clear" w:color="auto" w:fill="FFFFFF"/>
-        </w:rPr>
-      </w:pPr>
-      <w:r>
-        <w:rPr>
-          <w:shd w:val="clear" w:color="auto" w:fill="FFFFFF"/>
-          <w:lang w:val="en-US"/>
-        </w:rPr>
-        <w:t>RegisterClass</w:t>
-      </w:r>
-      <w:r>
-        <w:rPr>
-          <w:shd w:val="clear" w:color="auto" w:fill="FFFFFF"/>
-        </w:rPr>
-        <w:t xml:space="preserve"> - регистрирует класс окна для последующего использования при вызове функции </w:t>
-      </w:r>
-      <w:r>
-        <w:rPr>
-          <w:bCs/>
-          <w:shd w:val="clear" w:color="auto" w:fill="FFFFFF"/>
-          <w:lang w:val="en-US"/>
-        </w:rPr>
-        <w:t>CreateWindow</w:t>
-      </w:r>
-      <w:r>
-        <w:rPr>
-          <w:bCs/>
-          <w:shd w:val="clear" w:color="auto" w:fill="FFFFFF"/>
-        </w:rPr>
-        <w:t>;</w:t>
-      </w:r>
-    </w:p>
-    <w:p>
-      <w:pPr>
-        <w:pStyle w:val="22"/>
-        <w:numPr>
-          <w:ilvl w:val="0"/>
-          <w:numId w:val="6"/>
-        </w:numPr>
-        <w:spacing w:line="360" w:lineRule="auto"/>
-        <w:rPr>
-          <w:shd w:val="clear" w:color="auto" w:fill="FFFFFF"/>
-        </w:rPr>
-      </w:pPr>
-      <w:r>
-        <w:rPr>
-          <w:shd w:val="clear" w:color="auto" w:fill="FFFFFF"/>
-          <w:lang w:val="en-US"/>
-        </w:rPr>
-        <w:t xml:space="preserve">CreateWindow – </w:t>
-      </w:r>
-      <w:r>
-        <w:rPr>
-          <w:shd w:val="clear" w:color="auto" w:fill="FFFFFF"/>
-        </w:rPr>
-        <w:t>создает окно;</w:t>
-      </w:r>
-    </w:p>
-    <w:p>
-      <w:pPr>
-        <w:pStyle w:val="22"/>
-        <w:numPr>
-          <w:ilvl w:val="0"/>
-          <w:numId w:val="6"/>
-        </w:numPr>
-        <w:spacing w:line="360" w:lineRule="auto"/>
-        <w:rPr>
-          <w:shd w:val="clear" w:color="auto" w:fill="FFFFFF"/>
-        </w:rPr>
-      </w:pPr>
-      <w:r>
-        <w:rPr>
-          <w:bCs/>
-          <w:shd w:val="clear" w:color="auto" w:fill="FFFFFF"/>
-        </w:rPr>
-        <w:t>ShowWindow</w:t>
-      </w:r>
-      <w:r>
-        <w:rPr>
-          <w:bCs/>
-          <w:shd w:val="clear" w:color="auto" w:fill="FFFFFF"/>
-        </w:rPr>
-        <w:t xml:space="preserve"> -</w:t>
-      </w:r>
-      <w:r>
-        <w:rPr>
-          <w:shd w:val="clear" w:color="auto" w:fill="FFFFFF"/>
-        </w:rPr>
-        <w:t> устанавливает сост</w:t>
-      </w:r>
-      <w:r>
-        <w:rPr>
-          <w:shd w:val="clear" w:color="auto" w:fill="FFFFFF"/>
-        </w:rPr>
-        <w:t>ояние показа определяемого окна;</w:t>
-      </w:r>
-    </w:p>
-    <w:p>
-      <w:pPr>
-        <w:pStyle w:val="22"/>
-        <w:numPr>
-          <w:ilvl w:val="0"/>
-          <w:numId w:val="6"/>
-        </w:numPr>
-        <w:spacing w:line="360" w:lineRule="auto"/>
-        <w:rPr>
-          <w:shd w:val="clear" w:color="auto" w:fill="FFFFFF"/>
-        </w:rPr>
-      </w:pPr>
-      <w:r>
-        <w:rPr>
-          <w:shd w:val="clear" w:color="auto" w:fill="FFFFFF"/>
-        </w:rPr>
-        <w:lastRenderedPageBreak/>
-        <w:t>UpdateWindow</w:t>
-      </w:r>
-      <w:r>
-        <w:rPr>
-          <w:shd w:val="clear" w:color="auto" w:fill="FFFFFF"/>
-        </w:rPr>
-        <w:t xml:space="preserve"> -</w:t>
-      </w:r>
-      <w:r>
-        <w:rPr>
-          <w:shd w:val="clear" w:color="auto" w:fill="FFFFFF"/>
-        </w:rPr>
-        <w:t xml:space="preserve"> обновляет рабочую область заданного окна, отправляя сообщение WM_PAINT окну, если</w:t>
-      </w:r>
-      <w:r>
-        <w:rPr>
-          <w:shd w:val="clear" w:color="auto" w:fill="FFFFFF"/>
-        </w:rPr>
-        <w:t xml:space="preserve"> регион обновления окна не пуст;</w:t>
-      </w:r>
-    </w:p>
-    <w:p>
-      <w:pPr>
-        <w:pStyle w:val="22"/>
-        <w:numPr>
-          <w:ilvl w:val="0"/>
-          <w:numId w:val="6"/>
-        </w:numPr>
-        <w:spacing w:line="360" w:lineRule="auto"/>
-        <w:rPr>
-          <w:shd w:val="clear" w:color="auto" w:fill="FFFFFF"/>
-        </w:rPr>
-      </w:pPr>
-      <w:r>
-        <w:rPr>
-          <w:bCs/>
-          <w:shd w:val="clear" w:color="auto" w:fill="FFFFFF"/>
-        </w:rPr>
-        <w:t>GetMessage</w:t>
-      </w:r>
-      <w:r>
-        <w:rPr>
-          <w:bCs/>
-          <w:shd w:val="clear" w:color="auto" w:fill="FFFFFF"/>
-        </w:rPr>
-        <w:t xml:space="preserve"> -</w:t>
-      </w:r>
-      <w:r>
-        <w:rPr>
-          <w:shd w:val="clear" w:color="auto" w:fill="FFFFFF"/>
-        </w:rPr>
-        <w:t> извлекает сообщение из очереди сообщений вызывающего потока и по</w:t>
-      </w:r>
-      <w:r>
-        <w:rPr>
-          <w:shd w:val="clear" w:color="auto" w:fill="FFFFFF"/>
-        </w:rPr>
-        <w:t>мещает его в заданную структуру;</w:t>
-      </w:r>
-    </w:p>
-    <w:p>
-      <w:pPr>
-        <w:pStyle w:val="22"/>
-        <w:numPr>
-          <w:ilvl w:val="0"/>
-          <w:numId w:val="6"/>
-        </w:numPr>
-        <w:spacing w:line="360" w:lineRule="auto"/>
-        <w:rPr>
-          <w:shd w:val="clear" w:color="auto" w:fill="FFFFFF"/>
-        </w:rPr>
-      </w:pPr>
-      <w:r>
-        <w:rPr>
-          <w:shd w:val="clear" w:color="auto" w:fill="FFFFFF"/>
-        </w:rPr>
-        <w:t>TranslateMessage</w:t>
-      </w:r>
-      <w:r>
-        <w:rPr>
-          <w:shd w:val="clear" w:color="auto" w:fill="FFFFFF"/>
-        </w:rPr>
-        <w:t xml:space="preserve"> -</w:t>
-      </w:r>
-      <w:r>
-        <w:rPr>
-          <w:shd w:val="clear" w:color="auto" w:fill="FFFFFF"/>
-        </w:rPr>
-        <w:t xml:space="preserve"> переводит сообщения виртуальных клавиш в символьные с</w:t>
-      </w:r>
-      <w:r>
-        <w:rPr>
-          <w:shd w:val="clear" w:color="auto" w:fill="FFFFFF"/>
-        </w:rPr>
-        <w:t>ообщения;</w:t>
-      </w:r>
-    </w:p>
-    <w:p>
-      <w:pPr>
-        <w:pStyle w:val="22"/>
-        <w:numPr>
-          <w:ilvl w:val="0"/>
-          <w:numId w:val="6"/>
-        </w:numPr>
-        <w:spacing w:line="360" w:lineRule="auto"/>
-        <w:rPr>
-          <w:shd w:val="clear" w:color="auto" w:fill="FFFFFF"/>
-        </w:rPr>
-      </w:pPr>
-      <w:r>
-        <w:rPr>
-          <w:shd w:val="clear" w:color="auto" w:fill="FFFFFF"/>
-        </w:rPr>
-        <w:t>DispatchMessage</w:t>
-      </w:r>
-      <w:r>
-        <w:rPr>
-          <w:shd w:val="clear" w:color="auto" w:fill="FFFFFF"/>
-        </w:rPr>
-        <w:t xml:space="preserve"> -</w:t>
-      </w:r>
-      <w:r>
-        <w:rPr>
-          <w:shd w:val="clear" w:color="auto" w:fill="FFFFFF"/>
-        </w:rPr>
-        <w:t xml:space="preserve"> распределяет сообщение оконной процедуре</w:t>
-      </w:r>
-      <w:r>
-        <w:rPr>
-          <w:shd w:val="clear" w:color="auto" w:fill="FFFFFF"/>
-        </w:rPr>
-        <w:t>;</w:t>
-      </w:r>
-    </w:p>
-    <w:p>
-      <w:pPr>
-        <w:pStyle w:val="22"/>
-        <w:numPr>
-          <w:ilvl w:val="0"/>
-          <w:numId w:val="6"/>
-        </w:numPr>
-        <w:spacing w:line="360" w:lineRule="auto"/>
-        <w:rPr>
-          <w:shd w:val="clear" w:color="auto" w:fill="FFFFFF"/>
-        </w:rPr>
-      </w:pPr>
-      <w:r>
-        <w:rPr>
-          <w:shd w:val="clear" w:color="auto" w:fill="FFFFFF"/>
-        </w:rPr>
-        <w:t>SendMessage - отправляет заданное сообщение окну;</w:t>
-      </w:r>
-    </w:p>
-    <w:p>
-      <w:pPr>
-        <w:pStyle w:val="22"/>
-        <w:numPr>
-          <w:ilvl w:val="0"/>
-          <w:numId w:val="6"/>
-        </w:numPr>
-        <w:spacing w:line="360" w:lineRule="auto"/>
-        <w:rPr>
-          <w:shd w:val="clear" w:color="auto" w:fill="FFFFFF"/>
-        </w:rPr>
-      </w:pPr>
-      <w:r>
-        <w:rPr>
-          <w:shd w:val="clear" w:color="auto" w:fill="FFFFFF"/>
-          <w:lang w:val="en-US"/>
-        </w:rPr>
-        <w:t>LOWORD</w:t>
-      </w:r>
-      <w:r>
-        <w:rPr>
-          <w:shd w:val="clear" w:color="auto" w:fill="FFFFFF"/>
-        </w:rPr>
-        <w:t xml:space="preserve"> - </w:t>
-      </w:r>
-      <w:r>
-        <w:rPr>
-          <w:shd w:val="clear" w:color="auto" w:fill="FFFFFF"/>
-        </w:rPr>
-        <w:t>в</w:t>
-      </w:r>
-      <w:r>
-        <w:rPr>
-          <w:shd w:val="clear" w:color="auto" w:fill="FFFFFF"/>
-        </w:rPr>
-        <w:t>ыделяет из 32-битового целочи</w:t>
-      </w:r>
-      <w:r>
-        <w:rPr>
-          <w:shd w:val="clear" w:color="auto" w:fill="FFFFFF"/>
-        </w:rPr>
-        <w:t>сленного значения младшее слово;</w:t>
-      </w:r>
-    </w:p>
-    <w:p>
-      <w:pPr>
-        <w:pStyle w:val="22"/>
-        <w:numPr>
-          <w:ilvl w:val="0"/>
-          <w:numId w:val="6"/>
-        </w:numPr>
-        <w:spacing w:line="360" w:lineRule="auto"/>
-        <w:rPr>
-          <w:shd w:val="clear" w:color="auto" w:fill="FFFFFF"/>
-        </w:rPr>
-      </w:pPr>
-      <w:r>
-        <w:rPr>
-          <w:shd w:val="clear" w:color="auto" w:fill="FFFFFF"/>
-          <w:lang w:val="en-US"/>
-        </w:rPr>
-        <w:t>HIWORD</w:t>
-      </w:r>
-      <w:r>
-        <w:rPr>
-          <w:shd w:val="clear" w:color="auto" w:fill="FFFFFF"/>
-        </w:rPr>
-        <w:t xml:space="preserve"> - </w:t>
-      </w:r>
-      <w:r>
-        <w:rPr>
-          <w:shd w:val="clear" w:color="auto" w:fill="FFFFFF"/>
-        </w:rPr>
-        <w:t>в</w:t>
-      </w:r>
-      <w:r>
-        <w:rPr>
-          <w:shd w:val="clear" w:color="auto" w:fill="FFFFFF"/>
-        </w:rPr>
-        <w:t>ыделяет из 32-битового целочи</w:t>
-      </w:r>
-      <w:r>
-        <w:rPr>
-          <w:shd w:val="clear" w:color="auto" w:fill="FFFFFF"/>
-        </w:rPr>
-        <w:t>сленного значения старшее слово;</w:t>
-      </w:r>
-    </w:p>
-    <w:p>
-      <w:pPr>
-        <w:pStyle w:val="22"/>
-        <w:numPr>
-          <w:ilvl w:val="0"/>
-          <w:numId w:val="6"/>
-        </w:numPr>
-        <w:spacing w:line="360" w:lineRule="auto"/>
-        <w:rPr>
-          <w:shd w:val="clear" w:color="auto" w:fill="FFFFFF"/>
-        </w:rPr>
-      </w:pPr>
-      <w:r>
-        <w:rPr>
-          <w:shd w:val="clear" w:color="auto" w:fill="FFFFFF"/>
-        </w:rPr>
-        <w:t>GetWindowText</w:t>
-      </w:r>
-      <w:r>
-        <w:rPr>
-          <w:shd w:val="clear" w:color="auto" w:fill="FFFFFF"/>
-        </w:rPr>
-        <w:t xml:space="preserve"> - </w:t>
-      </w:r>
-      <w:r>
-        <w:rPr>
-          <w:shd w:val="clear" w:color="auto" w:fill="FFFFFF"/>
-        </w:rPr>
-        <w:t xml:space="preserve">копирует текст </w:t>
-      </w:r>
-      <w:r>
-        <w:rPr>
-          <w:shd w:val="clear" w:color="auto" w:fill="FFFFFF"/>
-        </w:rPr>
-        <w:t>окна в буфер;</w:t>
-      </w:r>
-    </w:p>
-    <w:p>
-      <w:pPr>
-        <w:pStyle w:val="22"/>
-        <w:numPr>
-          <w:ilvl w:val="0"/>
-          <w:numId w:val="6"/>
-        </w:numPr>
-        <w:spacing w:line="360" w:lineRule="auto"/>
-        <w:rPr>
-          <w:shd w:val="clear" w:color="auto" w:fill="FFFFFF"/>
-        </w:rPr>
-      </w:pPr>
-      <w:r>
-        <w:rPr>
-          <w:shd w:val="clear" w:color="auto" w:fill="FFFFFF"/>
-        </w:rPr>
-        <w:t>SetWindowText</w:t>
-      </w:r>
-      <w:r>
-        <w:rPr>
-          <w:shd w:val="clear" w:color="auto" w:fill="FFFFFF"/>
-          <w:lang w:val="en-US"/>
-        </w:rPr>
-        <w:t xml:space="preserve"> -</w:t>
-      </w:r>
-      <w:r>
-        <w:rPr>
-          <w:shd w:val="clear" w:color="auto" w:fill="FFFFFF"/>
-        </w:rPr>
-        <w:t xml:space="preserve"> изменяет текст</w:t>
-      </w:r>
-      <w:r>
-        <w:rPr>
-          <w:shd w:val="clear" w:color="auto" w:fill="FFFFFF"/>
-        </w:rPr>
-        <w:t xml:space="preserve"> окна;</w:t>
-      </w:r>
-    </w:p>
-    <w:p>
-      <w:pPr>
-        <w:pStyle w:val="22"/>
-        <w:numPr>
-          <w:ilvl w:val="0"/>
-          <w:numId w:val="6"/>
-        </w:numPr>
-        <w:spacing w:line="360" w:lineRule="auto"/>
-        <w:rPr>
-          <w:shd w:val="clear" w:color="auto" w:fill="FFFFFF"/>
-        </w:rPr>
-      </w:pPr>
-      <w:r>
-        <w:rPr>
-          <w:shd w:val="clear" w:color="auto" w:fill="FFFFFF"/>
-        </w:rPr>
-        <w:t>PostQuitMessage</w:t>
-      </w:r>
-      <w:r>
-        <w:rPr>
-          <w:shd w:val="clear" w:color="auto" w:fill="FFFFFF"/>
-        </w:rPr>
-        <w:t xml:space="preserve"> -</w:t>
-      </w:r>
-      <w:r>
-        <w:rPr>
-          <w:shd w:val="clear" w:color="auto" w:fill="FFFFFF"/>
-        </w:rPr>
-        <w:t xml:space="preserve"> указывает системе, что поток сделал запрос на то, чтобы зав</w:t>
-      </w:r>
-      <w:r>
-        <w:rPr>
-          <w:shd w:val="clear" w:color="auto" w:fill="FFFFFF"/>
-        </w:rPr>
-        <w:t xml:space="preserve">ершить свою работу (выйти). Это </w:t>
-      </w:r>
-      <w:r>
-        <w:rPr>
-          <w:shd w:val="clear" w:color="auto" w:fill="FFFFFF"/>
-        </w:rPr>
-        <w:t>используется в ответ на сообщение WM_DESTROY.</w:t>
-      </w:r>
-    </w:p>
-    <w:p>
-      <w:pPr>
-        <w:pStyle w:val="22"/>
-        <w:numPr>
-          <w:ilvl w:val="0"/>
-          <w:numId w:val="6"/>
-        </w:numPr>
-        <w:spacing w:line="360" w:lineRule="auto"/>
-        <w:rPr>
-          <w:shd w:val="clear" w:color="auto" w:fill="FFFFFF"/>
-        </w:rPr>
-      </w:pPr>
-      <w:r>
-        <w:rPr>
-          <w:shd w:val="clear" w:color="auto" w:fill="FFFFFF"/>
-        </w:rPr>
-        <w:t>DefWindowProc</w:t>
-      </w:r>
-      <w:r>
-        <w:rPr>
-          <w:shd w:val="clear" w:color="auto" w:fill="FFFFFF"/>
-        </w:rPr>
-        <w:t xml:space="preserve"> -</w:t>
-      </w:r>
-      <w:r>
-        <w:rPr>
-          <w:shd w:val="clear" w:color="auto" w:fill="FFFFFF"/>
-        </w:rPr>
-        <w:t xml:space="preserve"> вызывается оконной процедурой по умолчанию, чтобы обеспечить обработку по умолчанию любого сообщения окна, которые приложение не обрабатывает.</w:t>
-      </w:r>
-      <w:r>
-        <w:rPr>
-          <w:shd w:val="clear" w:color="auto" w:fill="FFFFFF"/>
-        </w:rPr>
-        <w:t xml:space="preserve"> </w:t>
-      </w:r>
-      <w:r>
-        <w:rPr>
-          <w:shd w:val="clear" w:color="auto" w:fill="FFFFFF"/>
-        </w:rPr>
-        <w:t>Эта функция гарантирует то, что обрабатывается каждое сообщение</w:t>
-      </w:r>
-    </w:p>
-    <w:p>
-      <w:pPr>
-        <w:pStyle w:val="a3"/>
-        <w:ind w:left="720"/>
-        <w:jc w:val="both"/>
-        <w:rPr>
-          <w:rStyle w:val="2"/>
-          <w:b/>
-          <w:bCs/>
-          <w:sz w:val="32"/>
-          <w:szCs w:val="40"/>
-          <w:shd w:val="clear" w:color="auto" w:fill="auto"/>
-          <w:lang w:val="ru-RU"/>
-        </w:rPr>
-      </w:pPr>
-    </w:p>
-    <w:p>
-      <w:pPr>
-        <w:pStyle w:val="a3"/>
-        <w:numPr>
-          <w:ilvl w:val="0"/>
-          <w:numId w:val="1"/>
-        </w:numPr>
-        <w:ind w:left="0" w:firstLine="0"/>
-        <w:jc w:val="both"/>
-        <w:rPr>
-          <w:rStyle w:val="2"/>
-          <w:b/>
-          <w:bCs/>
           <w:sz w:val="28"/>
           <w:szCs w:val="36"/>
           <w:shd w:val="clear" w:color="auto" w:fill="auto"/>
@@ -1311,637 +4357,12 @@
         <w:rPr>
           <w:rStyle w:val="2"/>
           <w:b/>
-          <w:bCs/>
-          <w:sz w:val="28"/>
-          <w:szCs w:val="36"/>
-          <w:shd w:val="clear" w:color="auto" w:fill="auto"/>
-        </w:rPr>
-        <w:t>Разработка архитектуры приложения</w:t>
-      </w:r>
-    </w:p>
-    <w:p>
-      <w:pPr>
-        <w:pStyle w:val="a3"/>
-        <w:jc w:val="both"/>
-        <w:rPr>
-          <w:rStyle w:val="2"/>
-          <w:b/>
-          <w:bCs/>
-          <w:sz w:val="28"/>
-          <w:szCs w:val="36"/>
-          <w:shd w:val="clear" w:color="auto" w:fill="auto"/>
-        </w:rPr>
-      </w:pPr>
-    </w:p>
-    <w:p>
-      <w:pPr>
-        <w:pStyle w:val="a3"/>
-        <w:jc w:val="both"/>
-        <w:rPr>
-          <w:rStyle w:val="2"/>
-          <w:b/>
-          <w:bCs/>
-          <w:sz w:val="28"/>
-          <w:szCs w:val="36"/>
-          <w:shd w:val="clear" w:color="auto" w:fill="auto"/>
-        </w:rPr>
-      </w:pPr>
-    </w:p>
-    <w:p>
-      <w:pPr>
-        <w:pStyle w:val="22"/>
-        <w:spacing w:line="360" w:lineRule="auto"/>
-        <w:rPr>
-          <w:color w:val="000000"/>
-          <w:shd w:val="clear" w:color="auto" w:fill="FFFFFF"/>
-        </w:rPr>
-      </w:pPr>
-      <w:r>
-        <w:rPr>
-          <w:color w:val="000000"/>
-          <w:shd w:val="clear" w:color="auto" w:fill="FFFFFF"/>
-        </w:rPr>
-        <w:t>Приложение разрабатывалась по архитектуре многоуровневого шаблона</w:t>
-      </w:r>
-      <w:r>
-        <w:rPr>
-          <w:color w:val="000000"/>
-          <w:shd w:val="clear" w:color="auto" w:fill="FFFFFF"/>
-        </w:rPr>
-        <w:t>.</w:t>
-      </w:r>
-      <w:r>
-        <w:rPr>
-          <w:color w:val="000000"/>
-          <w:shd w:val="clear" w:color="auto" w:fill="FFFFFF"/>
-        </w:rPr>
-        <w:t xml:space="preserve"> </w:t>
-      </w:r>
-    </w:p>
-    <w:p>
-      <w:pPr>
-        <w:pStyle w:val="22"/>
-        <w:spacing w:line="360" w:lineRule="auto"/>
-        <w:rPr>
-          <w:color w:val="000000"/>
-          <w:shd w:val="clear" w:color="auto" w:fill="FFFFFF"/>
-        </w:rPr>
-      </w:pPr>
-      <w:r>
-        <w:rPr>
-          <w:color w:val="000000"/>
-          <w:shd w:val="clear" w:color="auto" w:fill="FFFFFF"/>
-        </w:rPr>
-        <w:t xml:space="preserve">Данное приложение использует многоуровневый архитектурный шаблон. Данный шаблон используется для структурирования программ, которые можно разложить на группы неких подзадач, находящихся на </w:t>
-      </w:r>
-      <w:r>
-        <w:rPr>
-          <w:color w:val="000000"/>
-          <w:shd w:val="clear" w:color="auto" w:fill="FFFFFF"/>
-        </w:rPr>
-        <w:lastRenderedPageBreak/>
-        <w:t xml:space="preserve">определенных уровнях абстракции. Каждый слой представляет службы для следующего, более высокого слоя. </w:t>
-      </w:r>
-      <w:r>
-        <w:rPr>
-          <w:color w:val="000000"/>
-          <w:shd w:val="clear" w:color="auto" w:fill="FFFFFF"/>
-        </w:rPr>
-        <w:t xml:space="preserve">На рисунке 2 представлена схема приложения. </w:t>
-      </w:r>
-      <w:r>
-        <w:rPr>
-          <w:color w:val="000000"/>
-          <w:shd w:val="clear" w:color="auto" w:fill="FFFFFF"/>
-        </w:rPr>
-        <w:t xml:space="preserve"> </w:t>
-      </w:r>
-    </w:p>
-    <w:p>
-      <w:pPr>
-        <w:pStyle w:val="22"/>
-        <w:spacing w:line="360" w:lineRule="auto"/>
-        <w:rPr>
-          <w:color w:val="000000"/>
-          <w:shd w:val="clear" w:color="auto" w:fill="FFFFFF"/>
-        </w:rPr>
-      </w:pPr>
-    </w:p>
-    <w:p>
-      <w:pPr>
-        <w:pStyle w:val="22"/>
-        <w:spacing w:line="360" w:lineRule="auto"/>
-        <w:jc w:val="center"/>
-        <w:rPr>
-          <w:color w:val="000000"/>
-          <w:shd w:val="clear" w:color="auto" w:fill="FFFFFF"/>
-        </w:rPr>
-      </w:pPr>
-      <w:r>
-        <w:rPr>
-          <w:color w:val="000000"/>
-          <w:shd w:val="clear" w:color="auto" w:fill="FFFFFF"/>
-        </w:rPr>
-        <w:drawing>
-          <wp:inline distT="0" distB="0" distL="0" distR="0" wp14:anchorId="74E7B490" wp14:editId="7806FE0E">
-            <wp:extent cx="4273804" cy="3581400"/>
-            <wp:effectExtent l="0" t="0" r="0" b="0"/>
-            <wp:docPr id="2" name="Объект 3"/>
-            <wp:cNvGraphicFramePr>
-              <a:graphicFrameLocks xmlns:a="http://schemas.openxmlformats.org/drawingml/2006/main" noChangeAspect="1"/>
-            </wp:cNvGraphicFramePr>
-            <a:graphic xmlns:a="http://schemas.openxmlformats.org/drawingml/2006/main">
-              <a:graphicData uri="http://schemas.openxmlformats.org/drawingml/2006/picture">
-                <pic:pic xmlns:pic="http://schemas.openxmlformats.org/drawingml/2006/picture">
-                  <pic:nvPicPr>
-                    <pic:cNvPr id="7" name="Объект 3"/>
-                    <pic:cNvPicPr>
-                      <a:picLocks noChangeAspect="1"/>
-                    </pic:cNvPicPr>
-                  </pic:nvPicPr>
-                  <pic:blipFill>
-                    <a:blip r:embed="rId9"/>
-                    <a:stretch>
-                      <a:fillRect/>
-                    </a:stretch>
-                  </pic:blipFill>
-                  <pic:spPr>
-                    <a:xfrm>
-                      <a:off x="0" y="0"/>
-                      <a:ext cx="4273804" cy="3581400"/>
-                    </a:xfrm>
-                    <a:prstGeom prst="rect">
-                      <a:avLst/>
-                    </a:prstGeom>
-                  </pic:spPr>
-                </pic:pic>
-              </a:graphicData>
-            </a:graphic>
-          </wp:inline>
-        </w:drawing>
-      </w:r>
-    </w:p>
-    <w:p>
-      <w:pPr>
-        <w:pStyle w:val="22"/>
-        <w:spacing w:line="360" w:lineRule="auto"/>
-        <w:ind w:firstLine="708"/>
-        <w:jc w:val="center"/>
-      </w:pPr>
-      <w:r>
-        <w:t>Рисунок</w:t>
-      </w:r>
-      <w:r>
-        <w:t xml:space="preserve"> </w:t>
-      </w:r>
-      <w:r>
-        <w:t>2</w:t>
-      </w:r>
-      <w:r>
-        <w:t xml:space="preserve"> -</w:t>
-      </w:r>
-      <w:r>
-        <w:t xml:space="preserve"> Схема построения прилож</w:t>
-      </w:r>
-      <w:r>
-        <w:t>ения по многоуровневому шаблону</w:t>
-      </w:r>
-      <w:r>
-        <w:t xml:space="preserve"> </w:t>
-      </w:r>
-    </w:p>
-    <w:p>
-      <w:pPr>
-        <w:pStyle w:val="22"/>
-        <w:spacing w:line="360" w:lineRule="auto"/>
-        <w:ind w:firstLine="708"/>
-        <w:jc w:val="center"/>
-      </w:pPr>
-    </w:p>
-    <w:p>
-      <w:pPr>
-        <w:pStyle w:val="22"/>
-        <w:spacing w:line="360" w:lineRule="auto"/>
-        <w:rPr>
-          <w:color w:val="000000"/>
-          <w:shd w:val="clear" w:color="auto" w:fill="FFFFFF"/>
-        </w:rPr>
-      </w:pPr>
-      <w:r>
-        <w:rPr>
-          <w:color w:val="000000"/>
-          <w:shd w:val="clear" w:color="auto" w:fill="FFFFFF"/>
-        </w:rPr>
-        <w:t xml:space="preserve">Слой </w:t>
-      </w:r>
-      <w:r>
-        <w:rPr>
-          <w:color w:val="000000"/>
-          <w:shd w:val="clear" w:color="auto" w:fill="FFFFFF"/>
-        </w:rPr>
-        <w:t xml:space="preserve">пользовательского интерфейса </w:t>
-      </w:r>
-      <w:r>
-        <w:rPr>
-          <w:color w:val="000000"/>
-          <w:shd w:val="clear" w:color="auto" w:fill="FFFFFF"/>
-        </w:rPr>
-        <w:t xml:space="preserve">в разрабатываемом приложении представлен </w:t>
-      </w:r>
-      <w:r>
-        <w:rPr>
-          <w:color w:val="000000"/>
-          <w:shd w:val="clear" w:color="auto" w:fill="FFFFFF"/>
-        </w:rPr>
-        <w:t>в файле</w:t>
-      </w:r>
-      <w:r>
-        <w:rPr>
-          <w:color w:val="000000"/>
-          <w:shd w:val="clear" w:color="auto" w:fill="FFFFFF"/>
-        </w:rPr>
-        <w:t xml:space="preserve"> </w:t>
-      </w:r>
-      <w:r>
-        <w:rPr>
-          <w:color w:val="000000"/>
-          <w:shd w:val="clear" w:color="auto" w:fill="FFFFFF"/>
-          <w:lang w:val="en-US"/>
-        </w:rPr>
-        <w:t>Calculator</w:t>
-      </w:r>
-      <w:r>
-        <w:rPr>
-          <w:color w:val="000000"/>
-          <w:shd w:val="clear" w:color="auto" w:fill="FFFFFF"/>
-        </w:rPr>
-        <w:t>.</w:t>
-      </w:r>
-      <w:r>
-        <w:rPr>
-          <w:color w:val="000000"/>
-          <w:shd w:val="clear" w:color="auto" w:fill="FFFFFF"/>
-          <w:lang w:val="en-US"/>
-        </w:rPr>
-        <w:t>cpp</w:t>
-      </w:r>
-      <w:r>
-        <w:rPr>
-          <w:color w:val="000000"/>
-          <w:shd w:val="clear" w:color="auto" w:fill="FFFFFF"/>
-        </w:rPr>
-        <w:t>, в котором указаны следующие параметры:</w:t>
-      </w:r>
-    </w:p>
-    <w:p>
-      <w:pPr>
-        <w:pStyle w:val="22"/>
-        <w:numPr>
-          <w:ilvl w:val="0"/>
-          <w:numId w:val="7"/>
-        </w:numPr>
-        <w:spacing w:line="360" w:lineRule="auto"/>
-        <w:rPr>
-          <w:color w:val="000000"/>
-          <w:shd w:val="clear" w:color="auto" w:fill="FFFFFF"/>
-        </w:rPr>
-      </w:pPr>
-      <w:r>
-        <w:rPr>
-          <w:color w:val="000000"/>
-          <w:shd w:val="clear" w:color="auto" w:fill="FFFFFF"/>
-        </w:rPr>
-        <w:t>г</w:t>
-      </w:r>
-      <w:r>
-        <w:rPr>
-          <w:color w:val="000000"/>
-          <w:shd w:val="clear" w:color="auto" w:fill="FFFFFF"/>
-        </w:rPr>
-        <w:t>лавное окно. Расположение кнопок, поля ввода-вывода и параметрами главного окна</w:t>
-      </w:r>
-      <w:r>
-        <w:rPr>
-          <w:color w:val="000000"/>
-          <w:shd w:val="clear" w:color="auto" w:fill="FFFFFF"/>
-        </w:rPr>
-        <w:t>;</w:t>
-      </w:r>
-    </w:p>
-    <w:p>
-      <w:pPr>
-        <w:pStyle w:val="22"/>
-        <w:numPr>
-          <w:ilvl w:val="0"/>
-          <w:numId w:val="7"/>
-        </w:numPr>
-        <w:spacing w:line="360" w:lineRule="auto"/>
-        <w:rPr>
-          <w:color w:val="000000"/>
-          <w:shd w:val="clear" w:color="auto" w:fill="FFFFFF"/>
-        </w:rPr>
-      </w:pPr>
-      <w:r>
-        <w:rPr>
-          <w:color w:val="000000"/>
-          <w:shd w:val="clear" w:color="auto" w:fill="FFFFFF"/>
-        </w:rPr>
-        <w:t>и</w:t>
-      </w:r>
-      <w:r>
-        <w:rPr>
-          <w:color w:val="000000"/>
-          <w:shd w:val="clear" w:color="auto" w:fill="FFFFFF"/>
-        </w:rPr>
-        <w:t>конка приложения при сборке проекта</w:t>
-      </w:r>
-      <w:r>
-        <w:rPr>
-          <w:color w:val="000000"/>
-          <w:shd w:val="clear" w:color="auto" w:fill="FFFFFF"/>
-        </w:rPr>
-        <w:t>.</w:t>
-      </w:r>
-    </w:p>
-    <w:p>
-      <w:pPr>
-        <w:pStyle w:val="22"/>
-        <w:spacing w:line="360" w:lineRule="auto"/>
-        <w:ind w:firstLine="360"/>
-        <w:rPr>
-          <w:color w:val="000000"/>
-          <w:shd w:val="clear" w:color="auto" w:fill="FFFFFF"/>
-        </w:rPr>
-      </w:pPr>
-      <w:r>
-        <w:rPr>
-          <w:color w:val="000000"/>
-          <w:shd w:val="clear" w:color="auto" w:fill="FFFFFF"/>
-        </w:rPr>
-        <w:t>Слой бизнес-логики описан основным исполняемым фай</w:t>
-      </w:r>
-      <w:bookmarkStart w:id="1" w:name="_GoBack"/>
-      <w:bookmarkEnd w:id="1"/>
-      <w:r>
-        <w:rPr>
-          <w:color w:val="000000"/>
-          <w:shd w:val="clear" w:color="auto" w:fill="FFFFFF"/>
-        </w:rPr>
-        <w:t xml:space="preserve">лом </w:t>
-      </w:r>
-      <w:r>
-        <w:rPr>
-          <w:color w:val="000000"/>
-          <w:shd w:val="clear" w:color="auto" w:fill="FFFFFF"/>
-          <w:lang w:val="en-US"/>
-        </w:rPr>
-        <w:t>Calculator</w:t>
-      </w:r>
-      <w:r>
-        <w:rPr>
-          <w:color w:val="000000"/>
-          <w:shd w:val="clear" w:color="auto" w:fill="FFFFFF"/>
-        </w:rPr>
-        <w:t>.</w:t>
-      </w:r>
-      <w:r>
-        <w:rPr>
-          <w:color w:val="000000"/>
-          <w:shd w:val="clear" w:color="auto" w:fill="FFFFFF"/>
-          <w:lang w:val="en-US"/>
-        </w:rPr>
-        <w:t>cpp</w:t>
-      </w:r>
-      <w:r>
-        <w:rPr>
-          <w:color w:val="000000"/>
-          <w:shd w:val="clear" w:color="auto" w:fill="FFFFFF"/>
-        </w:rPr>
-        <w:t xml:space="preserve"> </w:t>
-      </w:r>
-      <w:r>
-        <w:rPr>
-          <w:color w:val="000000"/>
-          <w:shd w:val="clear" w:color="auto" w:fill="FFFFFF"/>
-        </w:rPr>
-        <w:t xml:space="preserve">и файлом заголовков </w:t>
-      </w:r>
-      <w:r>
-        <w:rPr>
-          <w:color w:val="000000"/>
-          <w:shd w:val="clear" w:color="auto" w:fill="FFFFFF"/>
-          <w:lang w:val="en-US"/>
-        </w:rPr>
-        <w:t>resource</w:t>
-      </w:r>
-      <w:r>
-        <w:rPr>
-          <w:color w:val="000000"/>
-          <w:shd w:val="clear" w:color="auto" w:fill="FFFFFF"/>
-        </w:rPr>
-        <w:t>.</w:t>
-      </w:r>
-      <w:r>
-        <w:rPr>
-          <w:color w:val="000000"/>
-          <w:shd w:val="clear" w:color="auto" w:fill="FFFFFF"/>
-          <w:lang w:val="en-US"/>
-        </w:rPr>
-        <w:t>h</w:t>
-      </w:r>
-      <w:r>
-        <w:rPr>
-          <w:color w:val="000000"/>
-          <w:shd w:val="clear" w:color="auto" w:fill="FFFFFF"/>
-        </w:rPr>
-        <w:t xml:space="preserve">.  </w:t>
-      </w:r>
-      <w:r>
-        <w:rPr>
-          <w:color w:val="000000"/>
-          <w:shd w:val="clear" w:color="auto" w:fill="FFFFFF"/>
-        </w:rPr>
-        <w:t xml:space="preserve">Исполняемый файл </w:t>
-      </w:r>
-      <w:r>
-        <w:rPr>
-          <w:color w:val="000000"/>
-          <w:shd w:val="clear" w:color="auto" w:fill="FFFFFF"/>
-          <w:lang w:val="en-US"/>
-        </w:rPr>
-        <w:t>C</w:t>
-      </w:r>
-      <w:r>
-        <w:rPr>
-          <w:color w:val="000000"/>
-          <w:shd w:val="clear" w:color="auto" w:fill="FFFFFF"/>
-          <w:lang w:val="en-US"/>
-        </w:rPr>
-        <w:t>alc</w:t>
-      </w:r>
-      <w:r>
-        <w:rPr>
-          <w:color w:val="000000"/>
-          <w:shd w:val="clear" w:color="auto" w:fill="FFFFFF"/>
-          <w:lang w:val="en-US"/>
-        </w:rPr>
-        <w:t>ulator</w:t>
-      </w:r>
-      <w:r>
-        <w:rPr>
-          <w:color w:val="000000"/>
-          <w:shd w:val="clear" w:color="auto" w:fill="FFFFFF"/>
-        </w:rPr>
-        <w:t>.</w:t>
-      </w:r>
-      <w:r>
-        <w:rPr>
-          <w:color w:val="000000"/>
-          <w:shd w:val="clear" w:color="auto" w:fill="FFFFFF"/>
-          <w:lang w:val="en-US"/>
-        </w:rPr>
-        <w:t>cpp</w:t>
-      </w:r>
-      <w:r>
-        <w:rPr>
-          <w:color w:val="000000"/>
-          <w:shd w:val="clear" w:color="auto" w:fill="FFFFFF"/>
-        </w:rPr>
-        <w:t xml:space="preserve"> </w:t>
-      </w:r>
-      <w:r>
-        <w:rPr>
-          <w:color w:val="000000"/>
-          <w:shd w:val="clear" w:color="auto" w:fill="FFFFFF"/>
-        </w:rPr>
-        <w:t xml:space="preserve">состоит из функции </w:t>
-      </w:r>
-      <w:r>
-        <w:rPr>
-          <w:color w:val="000000"/>
-          <w:shd w:val="clear" w:color="auto" w:fill="FFFFFF"/>
-        </w:rPr>
-        <w:t>обработки</w:t>
-      </w:r>
-      <w:r>
-        <w:rPr>
-          <w:color w:val="000000"/>
-          <w:shd w:val="clear" w:color="auto" w:fill="FFFFFF"/>
-        </w:rPr>
-        <w:t xml:space="preserve"> нажатия клавиш.</w:t>
-      </w:r>
-      <w:r>
-        <w:rPr>
-          <w:color w:val="000000"/>
-          <w:shd w:val="clear" w:color="auto" w:fill="FFFFFF"/>
-        </w:rPr>
-        <w:t xml:space="preserve"> Файл заголовков состоит из логики вычислений и вывода</w:t>
-      </w:r>
-      <w:r>
-        <w:rPr>
-          <w:color w:val="000000"/>
-          <w:shd w:val="clear" w:color="auto" w:fill="FFFFFF"/>
-        </w:rPr>
-        <w:t xml:space="preserve"> результата</w:t>
-      </w:r>
-      <w:r>
-        <w:rPr>
-          <w:color w:val="000000"/>
-          <w:shd w:val="clear" w:color="auto" w:fill="FFFFFF"/>
-        </w:rPr>
-        <w:t xml:space="preserve"> на экран.  </w:t>
-      </w:r>
-    </w:p>
-    <w:p>
-      <w:pPr>
-        <w:pStyle w:val="22"/>
-        <w:spacing w:line="360" w:lineRule="auto"/>
-        <w:ind w:firstLine="360"/>
-        <w:rPr>
-          <w:color w:val="000000"/>
-          <w:shd w:val="clear" w:color="auto" w:fill="FFFFFF"/>
-        </w:rPr>
-      </w:pPr>
-      <w:r>
-        <w:rPr>
-          <w:color w:val="000000"/>
-          <w:shd w:val="clear" w:color="auto" w:fill="FFFFFF"/>
-        </w:rPr>
-        <w:t>Слой данных представляется в виде символьных массивов, в которых хранятся введенные и вычисленные выражения.</w:t>
-      </w:r>
-    </w:p>
-    <w:p>
-      <w:pPr>
-        <w:pStyle w:val="a3"/>
-        <w:jc w:val="both"/>
-        <w:rPr>
-          <w:rStyle w:val="2"/>
           <w:bCs/>
           <w:sz w:val="28"/>
           <w:szCs w:val="36"/>
           <w:shd w:val="clear" w:color="auto" w:fill="auto"/>
           <w:lang w:val="ru-RU"/>
         </w:rPr>
-      </w:pPr>
-    </w:p>
-    <w:p>
-      <w:pPr>
-        <w:pStyle w:val="a3"/>
-        <w:jc w:val="both"/>
-        <w:rPr>
-          <w:rStyle w:val="2"/>
-          <w:b/>
-          <w:bCs/>
-          <w:sz w:val="28"/>
-          <w:szCs w:val="36"/>
-          <w:shd w:val="clear" w:color="auto" w:fill="auto"/>
-          <w:lang w:val="ru-RU"/>
-        </w:rPr>
-      </w:pPr>
-    </w:p>
-    <w:p>
-      <w:pPr>
-        <w:pStyle w:val="a3"/>
-        <w:jc w:val="both"/>
-        <w:rPr>
-          <w:rStyle w:val="2"/>
-          <w:b/>
-          <w:bCs/>
-          <w:sz w:val="28"/>
-          <w:szCs w:val="36"/>
-          <w:shd w:val="clear" w:color="auto" w:fill="auto"/>
-          <w:lang w:val="ru-RU"/>
-        </w:rPr>
-      </w:pPr>
-    </w:p>
-    <w:p>
-      <w:pPr>
-        <w:pStyle w:val="a3"/>
-        <w:numPr>
-          <w:ilvl w:val="0"/>
-          <w:numId w:val="1"/>
-        </w:numPr>
-        <w:ind w:left="0" w:firstLine="0"/>
-        <w:jc w:val="both"/>
-        <w:rPr>
-          <w:rStyle w:val="2"/>
-          <w:b/>
-          <w:bCs/>
-          <w:sz w:val="28"/>
-          <w:szCs w:val="36"/>
-          <w:shd w:val="clear" w:color="auto" w:fill="auto"/>
-        </w:rPr>
-      </w:pPr>
-      <w:r>
-        <w:rPr>
-          <w:rStyle w:val="2"/>
-          <w:b/>
-          <w:bCs/>
-          <w:sz w:val="28"/>
-          <w:szCs w:val="36"/>
-          <w:shd w:val="clear" w:color="auto" w:fill="auto"/>
-          <w:lang w:val="ru-RU"/>
-        </w:rPr>
         <w:t>Разработка алгоритмов приложения</w:t>
       </w:r>
     </w:p>
@@ -2141,7 +4562,11 @@
         <w:t>После получения чисел, данная функция</w:t>
       </w:r>
       <w:r>
-        <w:t xml:space="preserve"> определяет какой знак действия ввел пользователь, и в зависимости от этого выполняются необходимые вычисления.</w:t>
+        <w:t xml:space="preserve"> определяет какой </w:t>
+      </w:r>
+      <w:r>
+        <w:lastRenderedPageBreak/>
+        <w:t>знак действия ввел пользователь, и в зависимости от этого выполняются необходимые вычисления.</w:t>
       </w:r>
     </w:p>
     <w:p>
@@ -2177,19 +4602,18 @@
       <w:pPr>
         <w:pStyle w:val="22"/>
         <w:spacing w:line="360" w:lineRule="auto"/>
-        <w:ind w:firstLine="708"/>
+        <w:ind w:firstLine="0"/>
         <w:jc w:val="center"/>
       </w:pPr>
       <w:r>
         <w:rPr>
           <w:noProof/>
         </w:rPr>
-        <w:lastRenderedPageBreak/>
         <w:drawing>
-          <wp:inline distT="0" distB="0" distL="0" distR="0" wp14:anchorId="1E6E7E45" wp14:editId="3B0DE4EA">
-            <wp:extent cx="2095500" cy="5691591"/>
-            <wp:effectExtent l="0" t="0" r="0" b="4445"/>
-            <wp:docPr id="7" name="Рисунок 7"/>
+          <wp:inline distT="0" distB="0" distL="0" distR="0" wp14:anchorId="72920523" wp14:editId="66DC09FF">
+            <wp:extent cx="1619250" cy="6705600"/>
+            <wp:effectExtent l="0" t="0" r="0" b="0"/>
+            <wp:docPr id="4" name="Рисунок 4"/>
             <wp:cNvGraphicFramePr>
               <a:graphicFrameLocks xmlns:a="http://schemas.openxmlformats.org/drawingml/2006/main" noChangeAspect="1"/>
             </wp:cNvGraphicFramePr>
@@ -2209,7 +4633,7 @@
                   <pic:spPr>
                     <a:xfrm>
                       <a:off x="0" y="0"/>
-                      <a:ext cx="2099319" cy="5701963"/>
+                      <a:ext cx="1619250" cy="6705600"/>
                     </a:xfrm>
                     <a:prstGeom prst="rect">
                       <a:avLst/>
@@ -2442,65 +4866,403 @@
           <w:color w:val="000000"/>
           <w:shd w:val="clear" w:color="auto" w:fill="FFFFFF"/>
         </w:rPr>
+        <w:t>wParam, lParam – параметры сообщений, для последующего обращения.</w:t>
+      </w:r>
+    </w:p>
+    <w:p>
+      <w:pPr>
+        <w:pStyle w:val="22"/>
+        <w:spacing w:line="360" w:lineRule="auto"/>
+        <w:rPr>
+          <w:color w:val="000000"/>
+          <w:shd w:val="clear" w:color="auto" w:fill="FFFFFF"/>
+        </w:rPr>
+      </w:pPr>
+      <w:r>
+        <w:rPr>
+          <w:color w:val="000000"/>
+          <w:shd w:val="clear" w:color="auto" w:fill="FFFFFF"/>
+        </w:rPr>
+        <w:t>В данной функции взаимодействие с окном происходит с помощью множественного условного оператора Switch.</w:t>
+      </w:r>
+    </w:p>
+    <w:p>
+      <w:pPr>
+        <w:pStyle w:val="22"/>
+        <w:spacing w:line="360" w:lineRule="auto"/>
+        <w:rPr>
+          <w:color w:val="000000"/>
+          <w:shd w:val="clear" w:color="auto" w:fill="FFFFFF"/>
+        </w:rPr>
+      </w:pPr>
+      <w:r>
+        <w:rPr>
+          <w:color w:val="000000"/>
+          <w:shd w:val="clear" w:color="auto" w:fill="FFFFFF"/>
+        </w:rPr>
+        <w:t>В оператор передается переменная message, в зависимости от значения которой будут выполняться определенные действия.</w:t>
+      </w:r>
+    </w:p>
+    <w:p>
+      <w:pPr>
+        <w:pStyle w:val="22"/>
+        <w:spacing w:line="360" w:lineRule="auto"/>
+        <w:rPr>
+          <w:color w:val="000000"/>
+          <w:shd w:val="clear" w:color="auto" w:fill="FFFFFF"/>
+        </w:rPr>
+      </w:pPr>
+      <w:r>
+        <w:rPr>
+          <w:color w:val="000000"/>
+          <w:shd w:val="clear" w:color="auto" w:fill="FFFFFF"/>
+        </w:rPr>
+        <w:t>При message</w:t>
+      </w:r>
+      <w:r>
+        <w:rPr>
+          <w:color w:val="000000"/>
+          <w:shd w:val="clear" w:color="auto" w:fill="FFFFFF"/>
+        </w:rPr>
+        <w:t xml:space="preserve"> </w:t>
+      </w:r>
+      <w:r>
+        <w:rPr>
+          <w:color w:val="000000"/>
+          <w:shd w:val="clear" w:color="auto" w:fill="FFFFFF"/>
+        </w:rPr>
+        <w:t>=</w:t>
+      </w:r>
+      <w:r>
+        <w:rPr>
+          <w:color w:val="000000"/>
+          <w:shd w:val="clear" w:color="auto" w:fill="FFFFFF"/>
+        </w:rPr>
+        <w:t xml:space="preserve"> </w:t>
+      </w:r>
+      <w:r>
+        <w:rPr>
+          <w:color w:val="000000"/>
+          <w:shd w:val="clear" w:color="auto" w:fill="FFFFFF"/>
+        </w:rPr>
+        <w:t>WM_CREATE, создается интерфейс взаимодействия пользователя с приложением (окно, кнопки)</w:t>
+      </w:r>
+      <w:r>
+        <w:rPr>
+          <w:color w:val="000000"/>
+          <w:shd w:val="clear" w:color="auto" w:fill="FFFFFF"/>
+        </w:rPr>
+        <w:t xml:space="preserve"> с помощью встроенной функции </w:t>
+      </w:r>
+      <w:r>
+        <w:rPr>
+          <w:color w:val="000000"/>
+          <w:shd w:val="clear" w:color="auto" w:fill="FFFFFF"/>
+          <w:lang w:val="en-US"/>
+        </w:rPr>
+        <w:t>CreateWindow</w:t>
+      </w:r>
+      <w:r>
+        <w:rPr>
+          <w:color w:val="000000"/>
+          <w:shd w:val="clear" w:color="auto" w:fill="FFFFFF"/>
+        </w:rPr>
+        <w:t>.</w:t>
+      </w:r>
+    </w:p>
+    <w:p>
+      <w:pPr>
+        <w:pStyle w:val="22"/>
+        <w:spacing w:line="360" w:lineRule="auto"/>
+        <w:rPr>
+          <w:color w:val="000000"/>
+          <w:shd w:val="clear" w:color="auto" w:fill="FFFFFF"/>
+        </w:rPr>
+      </w:pPr>
+      <w:r>
+        <w:rPr>
+          <w:color w:val="000000"/>
+          <w:shd w:val="clear" w:color="auto" w:fill="FFFFFF"/>
+        </w:rPr>
+        <w:t>Message</w:t>
+      </w:r>
+      <w:r>
+        <w:rPr>
+          <w:color w:val="000000"/>
+          <w:shd w:val="clear" w:color="auto" w:fill="FFFFFF"/>
+        </w:rPr>
+        <w:t xml:space="preserve"> </w:t>
+      </w:r>
+      <w:r>
+        <w:rPr>
+          <w:color w:val="000000"/>
+          <w:shd w:val="clear" w:color="auto" w:fill="FFFFFF"/>
+        </w:rPr>
+        <w:t>=</w:t>
+      </w:r>
+      <w:r>
+        <w:rPr>
+          <w:color w:val="000000"/>
+          <w:shd w:val="clear" w:color="auto" w:fill="FFFFFF"/>
+        </w:rPr>
+        <w:t xml:space="preserve"> </w:t>
+      </w:r>
+      <w:r>
+        <w:rPr>
+          <w:color w:val="000000"/>
+          <w:shd w:val="clear" w:color="auto" w:fill="FFFFFF"/>
+        </w:rPr>
+        <w:t>WM_COMMAND становится при нажатии пользователем на любую кнопку интерфейса, д</w:t>
+      </w:r>
+      <w:r>
+        <w:rPr>
+          <w:color w:val="000000"/>
+          <w:shd w:val="clear" w:color="auto" w:fill="FFFFFF"/>
+        </w:rPr>
+        <w:t>алее, в зависимости от того, какая именно</w:t>
+      </w:r>
+      <w:r>
+        <w:rPr>
+          <w:color w:val="000000"/>
+          <w:shd w:val="clear" w:color="auto" w:fill="FFFFFF"/>
+        </w:rPr>
+        <w:t xml:space="preserve"> кнопка была нажата</w:t>
+      </w:r>
+      <w:r>
+        <w:rPr>
+          <w:color w:val="000000"/>
+          <w:shd w:val="clear" w:color="auto" w:fill="FFFFFF"/>
+        </w:rPr>
+        <w:t>,</w:t>
+      </w:r>
+      <w:r>
+        <w:rPr>
+          <w:color w:val="000000"/>
+          <w:shd w:val="clear" w:color="auto" w:fill="FFFFFF"/>
+        </w:rPr>
+        <w:t xml:space="preserve"> в программе вып</w:t>
+      </w:r>
+      <w:r>
+        <w:rPr>
+          <w:color w:val="000000"/>
+          <w:shd w:val="clear" w:color="auto" w:fill="FFFFFF"/>
+        </w:rPr>
+        <w:t xml:space="preserve">олняются определенные действия, </w:t>
+      </w:r>
+      <w:r>
+        <w:rPr>
+          <w:color w:val="000000"/>
+          <w:shd w:val="clear" w:color="auto" w:fill="FFFFFF"/>
+        </w:rPr>
+        <w:t>например</w:t>
+      </w:r>
+      <w:r>
+        <w:rPr>
+          <w:color w:val="000000"/>
+          <w:shd w:val="clear" w:color="auto" w:fill="FFFFFF"/>
+        </w:rPr>
+        <w:t>,</w:t>
+      </w:r>
+      <w:r>
+        <w:rPr>
+          <w:color w:val="000000"/>
+          <w:shd w:val="clear" w:color="auto" w:fill="FFFFFF"/>
+        </w:rPr>
+        <w:t xml:space="preserve"> ввод чисел, з</w:t>
+      </w:r>
+      <w:r>
+        <w:rPr>
+          <w:color w:val="000000"/>
+          <w:shd w:val="clear" w:color="auto" w:fill="FFFFFF"/>
+        </w:rPr>
+        <w:t>наков, подсчитывание результата</w:t>
+      </w:r>
+      <w:r>
+        <w:rPr>
+          <w:color w:val="000000"/>
+          <w:shd w:val="clear" w:color="auto" w:fill="FFFFFF"/>
+        </w:rPr>
+        <w:t>.</w:t>
+      </w:r>
+    </w:p>
+    <w:p>
+      <w:pPr>
+        <w:pStyle w:val="22"/>
+        <w:spacing w:line="360" w:lineRule="auto"/>
+        <w:rPr>
+          <w:color w:val="000000"/>
+          <w:shd w:val="clear" w:color="auto" w:fill="FFFFFF"/>
+        </w:rPr>
+      </w:pPr>
+      <w:r>
+        <w:rPr>
+          <w:color w:val="000000"/>
+          <w:shd w:val="clear" w:color="auto" w:fill="FFFFFF"/>
+        </w:rPr>
+        <w:t xml:space="preserve">Если пользователь нажмет на крестик в правом верхнем углу программы, то переменной message присвоится </w:t>
+      </w:r>
+      <w:r>
+        <w:rPr>
+          <w:color w:val="000000"/>
+          <w:shd w:val="clear" w:color="auto" w:fill="FFFFFF"/>
+        </w:rPr>
+        <w:t>значение WM_DESTROY и произойдет</w:t>
+      </w:r>
+      <w:r>
+        <w:rPr>
+          <w:color w:val="000000"/>
+          <w:shd w:val="clear" w:color="auto" w:fill="FFFFFF"/>
+        </w:rPr>
+        <w:t xml:space="preserve"> удаление окна с экрана (прог</w:t>
+      </w:r>
+      <w:r>
+        <w:rPr>
+          <w:color w:val="000000"/>
+          <w:shd w:val="clear" w:color="auto" w:fill="FFFFFF"/>
+        </w:rPr>
+        <w:t>рамма закроется</w:t>
+      </w:r>
+      <w:r>
+        <w:rPr>
+          <w:color w:val="000000"/>
+          <w:shd w:val="clear" w:color="auto" w:fill="FFFFFF"/>
+        </w:rPr>
+        <w:t>).</w:t>
+      </w:r>
+    </w:p>
+    <w:p>
+      <w:pPr>
+        <w:pStyle w:val="22"/>
+        <w:spacing w:line="360" w:lineRule="auto"/>
+        <w:rPr>
+          <w:color w:val="000000"/>
+          <w:shd w:val="clear" w:color="auto" w:fill="FFFFFF"/>
+        </w:rPr>
+      </w:pPr>
+      <w:r>
+        <w:rPr>
+          <w:color w:val="000000"/>
+          <w:shd w:val="clear" w:color="auto" w:fill="FFFFFF"/>
+          <w:lang w:val="en-US"/>
+        </w:rPr>
+        <w:t>Message</w:t>
+      </w:r>
+      <w:r>
+        <w:rPr>
+          <w:color w:val="000000"/>
+          <w:shd w:val="clear" w:color="auto" w:fill="FFFFFF"/>
+        </w:rPr>
+        <w:t xml:space="preserve"> </w:t>
+      </w:r>
+      <w:r>
+        <w:rPr>
+          <w:color w:val="000000"/>
+          <w:shd w:val="clear" w:color="auto" w:fill="FFFFFF"/>
+        </w:rPr>
+        <w:t>=</w:t>
+      </w:r>
+      <w:r>
+        <w:rPr>
+          <w:color w:val="000000"/>
+          <w:shd w:val="clear" w:color="auto" w:fill="FFFFFF"/>
+        </w:rPr>
+        <w:t xml:space="preserve"> </w:t>
+      </w:r>
+      <w:r>
+        <w:rPr>
+          <w:color w:val="000000"/>
+          <w:shd w:val="clear" w:color="auto" w:fill="FFFFFF"/>
+          <w:lang w:val="en-US"/>
+        </w:rPr>
+        <w:t>default</w:t>
+      </w:r>
+      <w:r>
+        <w:rPr>
+          <w:color w:val="000000"/>
+          <w:shd w:val="clear" w:color="auto" w:fill="FFFFFF"/>
+        </w:rPr>
+        <w:t xml:space="preserve"> –</w:t>
+      </w:r>
+      <w:r>
+        <w:rPr>
+          <w:color w:val="000000"/>
+          <w:shd w:val="clear" w:color="auto" w:fill="FFFFFF"/>
+        </w:rPr>
+        <w:t xml:space="preserve"> это</w:t>
+      </w:r>
+      <w:r>
+        <w:rPr>
+          <w:color w:val="000000"/>
+          <w:shd w:val="clear" w:color="auto" w:fill="FFFFFF"/>
+        </w:rPr>
+        <w:t xml:space="preserve"> </w:t>
+      </w:r>
+      <w:r>
+        <w:rPr>
+          <w:color w:val="000000"/>
+          <w:shd w:val="clear" w:color="auto" w:fill="FFFFFF"/>
+        </w:rPr>
+        <w:t xml:space="preserve">обработчик программы по умолчанию, для того </w:t>
+      </w:r>
+      <w:r>
+        <w:rPr>
+          <w:color w:val="000000"/>
+          <w:shd w:val="clear" w:color="auto" w:fill="FFFFFF"/>
+        </w:rPr>
+        <w:t xml:space="preserve">чтобы обеспечить обработку </w:t>
+      </w:r>
+      <w:r>
+        <w:rPr>
+          <w:color w:val="000000"/>
+          <w:shd w:val="clear" w:color="auto" w:fill="FFFFFF"/>
+        </w:rPr>
+        <w:t>любого сообщения окна, которое</w:t>
+      </w:r>
+      <w:r>
+        <w:rPr>
+          <w:color w:val="000000"/>
+          <w:shd w:val="clear" w:color="auto" w:fill="FFFFFF"/>
+        </w:rPr>
+        <w:t xml:space="preserve"> приложение не обрабатывает.</w:t>
+      </w:r>
+    </w:p>
+    <w:p>
+      <w:pPr>
+        <w:tabs>
+          <w:tab w:val="left" w:pos="1560"/>
+        </w:tabs>
+      </w:pPr>
+    </w:p>
+    <w:p>
+      <w:pPr>
+        <w:pStyle w:val="22"/>
+        <w:spacing w:line="360" w:lineRule="auto"/>
+        <w:rPr>
+          <w:color w:val="000000"/>
+          <w:shd w:val="clear" w:color="auto" w:fill="FFFFFF"/>
+        </w:rPr>
+      </w:pPr>
+      <w:r>
+        <w:rPr>
+          <w:color w:val="000000"/>
+          <w:shd w:val="clear" w:color="auto" w:fill="FFFFFF"/>
+        </w:rPr>
+        <w:t>Таким образом, для того чтобы</w:t>
+      </w:r>
+      <w:r>
+        <w:t xml:space="preserve"> производилась корректная работа с тригонометрическими функциями,</w:t>
+      </w:r>
+      <w:r>
+        <w:t xml:space="preserve"> </w:t>
+      </w:r>
+      <w:r>
+        <w:t xml:space="preserve">при выборе действия выполнялась </w:t>
+      </w:r>
+      <w:r>
         <w:lastRenderedPageBreak/>
-        <w:t>wParam, lParam – параметры сообщений, для последующего обращения.</w:t>
-      </w:r>
-    </w:p>
-    <w:p>
-      <w:pPr>
-        <w:pStyle w:val="22"/>
-        <w:spacing w:line="360" w:lineRule="auto"/>
-        <w:rPr>
-          <w:color w:val="000000"/>
-          <w:shd w:val="clear" w:color="auto" w:fill="FFFFFF"/>
-        </w:rPr>
-      </w:pPr>
-      <w:r>
-        <w:rPr>
-          <w:color w:val="000000"/>
-          <w:shd w:val="clear" w:color="auto" w:fill="FFFFFF"/>
-        </w:rPr>
-        <w:t>В данной функции взаимодействие с окном происходит с помощью множественного условного оператора Switch.</w:t>
-      </w:r>
-    </w:p>
-    <w:p>
-      <w:pPr>
-        <w:pStyle w:val="22"/>
-        <w:spacing w:line="360" w:lineRule="auto"/>
-        <w:rPr>
-          <w:color w:val="000000"/>
-          <w:shd w:val="clear" w:color="auto" w:fill="FFFFFF"/>
-        </w:rPr>
-      </w:pPr>
-      <w:r>
-        <w:rPr>
-          <w:color w:val="000000"/>
-          <w:shd w:val="clear" w:color="auto" w:fill="FFFFFF"/>
-        </w:rPr>
-        <w:t>В оператор передается переменная message, в зависимости от значения которой будут выполняться определенные действия.</w:t>
-      </w:r>
-    </w:p>
-    <w:p>
-      <w:pPr>
-        <w:pStyle w:val="22"/>
-        <w:spacing w:line="360" w:lineRule="auto"/>
-        <w:rPr>
-          <w:color w:val="000000"/>
-          <w:shd w:val="clear" w:color="auto" w:fill="FFFFFF"/>
-        </w:rPr>
-      </w:pPr>
-      <w:r>
-        <w:rPr>
-          <w:color w:val="000000"/>
-          <w:shd w:val="clear" w:color="auto" w:fill="FFFFFF"/>
-        </w:rPr>
-        <w:t>При message</w:t>
-      </w:r>
-      <w:r>
-        <w:rPr>
-          <w:color w:val="000000"/>
-          <w:shd w:val="clear" w:color="auto" w:fill="FFFFFF"/>
-        </w:rPr>
+        <w:t>определенная операция, и имелась возможность сбросить полученный результат или же продолжить расчеты с данным результатом</w:t>
+      </w:r>
+      <w:r>
         <w:t xml:space="preserve"> </w:t>
       </w:r>
       <w:r>
@@ -2508,426 +5270,56 @@
           <w:color w:val="000000"/>
           <w:shd w:val="clear" w:color="auto" w:fill="FFFFFF"/>
         </w:rPr>
-        <w:t>=</w:t>
-      </w:r>
-      <w:r>
-        <w:rPr>
-          <w:color w:val="000000"/>
-          <w:shd w:val="clear" w:color="auto" w:fill="FFFFFF"/>
-        </w:rPr>
-        <w:t xml:space="preserve"> </w:t>
-      </w:r>
-      <w:r>
-        <w:rPr>
-          <w:color w:val="000000"/>
-          <w:shd w:val="clear" w:color="auto" w:fill="FFFFFF"/>
-        </w:rPr>
-        <w:t>WM_CREATE, создается интерфейс взаимодействия пользователя с приложением (окно, кнопки)</w:t>
-      </w:r>
-      <w:r>
-        <w:rPr>
-          <w:color w:val="000000"/>
-          <w:shd w:val="clear" w:color="auto" w:fill="FFFFFF"/>
-        </w:rPr>
-        <w:t xml:space="preserve"> с помощью встроенной функции </w:t>
-      </w:r>
-      <w:r>
-        <w:rPr>
-          <w:color w:val="000000"/>
-          <w:shd w:val="clear" w:color="auto" w:fill="FFFFFF"/>
-          <w:lang w:val="en-US"/>
-        </w:rPr>
-        <w:t>CreateWindow</w:t>
-      </w:r>
-      <w:r>
-        <w:rPr>
-          <w:color w:val="000000"/>
-          <w:shd w:val="clear" w:color="auto" w:fill="FFFFFF"/>
-        </w:rPr>
-        <w:t>.</w:t>
-      </w:r>
-    </w:p>
-    <w:p>
-      <w:pPr>
-        <w:pStyle w:val="22"/>
-        <w:spacing w:line="360" w:lineRule="auto"/>
-        <w:rPr>
-          <w:color w:val="000000"/>
-          <w:shd w:val="clear" w:color="auto" w:fill="FFFFFF"/>
-        </w:rPr>
-      </w:pPr>
-      <w:r>
-        <w:rPr>
-          <w:color w:val="000000"/>
-          <w:shd w:val="clear" w:color="auto" w:fill="FFFFFF"/>
-        </w:rPr>
-        <w:t>Message</w:t>
-      </w:r>
-      <w:r>
-        <w:rPr>
-          <w:color w:val="000000"/>
-          <w:shd w:val="clear" w:color="auto" w:fill="FFFFFF"/>
-        </w:rPr>
-        <w:t xml:space="preserve"> </w:t>
-      </w:r>
-      <w:r>
-        <w:rPr>
-          <w:color w:val="000000"/>
-          <w:shd w:val="clear" w:color="auto" w:fill="FFFFFF"/>
-        </w:rPr>
-        <w:t>=</w:t>
-      </w:r>
-      <w:r>
-        <w:rPr>
-          <w:color w:val="000000"/>
-          <w:shd w:val="clear" w:color="auto" w:fill="FFFFFF"/>
-        </w:rPr>
-        <w:t xml:space="preserve"> </w:t>
-      </w:r>
-      <w:r>
-        <w:rPr>
-          <w:color w:val="000000"/>
-          <w:shd w:val="clear" w:color="auto" w:fill="FFFFFF"/>
-        </w:rPr>
-        <w:t>WM_COMMAND становится при нажатии пользователем на любую кнопку интерфейса, д</w:t>
-      </w:r>
-      <w:r>
-        <w:rPr>
-          <w:color w:val="000000"/>
-          <w:shd w:val="clear" w:color="auto" w:fill="FFFFFF"/>
-        </w:rPr>
-        <w:t>алее, в зависимости от того, какая именно</w:t>
-      </w:r>
-      <w:r>
-        <w:rPr>
-          <w:color w:val="000000"/>
-          <w:shd w:val="clear" w:color="auto" w:fill="FFFFFF"/>
-        </w:rPr>
-        <w:t xml:space="preserve"> кнопка была нажата</w:t>
-      </w:r>
-      <w:r>
-        <w:rPr>
-          <w:color w:val="000000"/>
-          <w:shd w:val="clear" w:color="auto" w:fill="FFFFFF"/>
-        </w:rPr>
-        <w:t>,</w:t>
-      </w:r>
-      <w:r>
-        <w:rPr>
-          <w:color w:val="000000"/>
-          <w:shd w:val="clear" w:color="auto" w:fill="FFFFFF"/>
-        </w:rPr>
-        <w:t xml:space="preserve"> в программе вып</w:t>
-      </w:r>
-      <w:r>
-        <w:rPr>
-          <w:color w:val="000000"/>
-          <w:shd w:val="clear" w:color="auto" w:fill="FFFFFF"/>
-        </w:rPr>
-        <w:t xml:space="preserve">олняются определенные действия, </w:t>
-      </w:r>
-      <w:r>
-        <w:rPr>
-          <w:color w:val="000000"/>
-          <w:shd w:val="clear" w:color="auto" w:fill="FFFFFF"/>
-        </w:rPr>
-        <w:t>например</w:t>
-      </w:r>
-      <w:r>
-        <w:rPr>
-          <w:color w:val="000000"/>
-          <w:shd w:val="clear" w:color="auto" w:fill="FFFFFF"/>
-        </w:rPr>
-        <w:t>,</w:t>
-      </w:r>
-      <w:r>
-        <w:rPr>
-          <w:color w:val="000000"/>
-          <w:shd w:val="clear" w:color="auto" w:fill="FFFFFF"/>
-        </w:rPr>
-        <w:t xml:space="preserve"> ввод чисел, з</w:t>
-      </w:r>
-      <w:r>
-        <w:rPr>
-          <w:color w:val="000000"/>
-          <w:shd w:val="clear" w:color="auto" w:fill="FFFFFF"/>
-        </w:rPr>
-        <w:t>наков, подсчитывание результата</w:t>
-      </w:r>
-      <w:r>
-        <w:rPr>
-          <w:color w:val="000000"/>
-          <w:shd w:val="clear" w:color="auto" w:fill="FFFFFF"/>
-        </w:rPr>
-        <w:t>.</w:t>
-      </w:r>
-    </w:p>
-    <w:p>
-      <w:pPr>
-        <w:pStyle w:val="22"/>
-        <w:spacing w:line="360" w:lineRule="auto"/>
-        <w:rPr>
-          <w:color w:val="000000"/>
-          <w:shd w:val="clear" w:color="auto" w:fill="FFFFFF"/>
-        </w:rPr>
-      </w:pPr>
-      <w:r>
-        <w:rPr>
-          <w:color w:val="000000"/>
-          <w:shd w:val="clear" w:color="auto" w:fill="FFFFFF"/>
-        </w:rPr>
-        <w:t xml:space="preserve">Если пользователь нажмет на крестик в правом верхнем углу программы, то переменной message присвоится </w:t>
-      </w:r>
-      <w:r>
-        <w:rPr>
-          <w:color w:val="000000"/>
-          <w:shd w:val="clear" w:color="auto" w:fill="FFFFFF"/>
-        </w:rPr>
-        <w:t>значение WM_DESTROY и произойдет</w:t>
-      </w:r>
-      <w:r>
-        <w:rPr>
-          <w:color w:val="000000"/>
-          <w:shd w:val="clear" w:color="auto" w:fill="FFFFFF"/>
-        </w:rPr>
-        <w:t xml:space="preserve"> удаление окна с экрана (прог</w:t>
-      </w:r>
-      <w:r>
-        <w:rPr>
-          <w:color w:val="000000"/>
-          <w:shd w:val="clear" w:color="auto" w:fill="FFFFFF"/>
-        </w:rPr>
-        <w:t>рамма закроется</w:t>
-      </w:r>
-      <w:r>
-        <w:rPr>
-          <w:color w:val="000000"/>
-          <w:shd w:val="clear" w:color="auto" w:fill="FFFFFF"/>
-        </w:rPr>
-        <w:t>).</w:t>
-      </w:r>
-    </w:p>
-    <w:p>
-      <w:pPr>
-        <w:pStyle w:val="22"/>
-        <w:spacing w:line="360" w:lineRule="auto"/>
-        <w:rPr>
-          <w:color w:val="000000"/>
-          <w:shd w:val="clear" w:color="auto" w:fill="FFFFFF"/>
-        </w:rPr>
-      </w:pPr>
-      <w:r>
-        <w:rPr>
-          <w:color w:val="000000"/>
-          <w:shd w:val="clear" w:color="auto" w:fill="FFFFFF"/>
-          <w:lang w:val="en-US"/>
-        </w:rPr>
-        <w:t>Message</w:t>
-      </w:r>
-      <w:r>
-        <w:rPr>
-          <w:color w:val="000000"/>
-          <w:shd w:val="clear" w:color="auto" w:fill="FFFFFF"/>
-        </w:rPr>
-        <w:t xml:space="preserve"> </w:t>
-      </w:r>
-      <w:r>
-        <w:rPr>
-          <w:color w:val="000000"/>
-          <w:shd w:val="clear" w:color="auto" w:fill="FFFFFF"/>
-        </w:rPr>
-        <w:t>=</w:t>
-      </w:r>
-      <w:r>
-        <w:rPr>
-          <w:color w:val="000000"/>
-          <w:shd w:val="clear" w:color="auto" w:fill="FFFFFF"/>
-        </w:rPr>
-        <w:t xml:space="preserve"> </w:t>
-      </w:r>
-      <w:r>
-        <w:rPr>
-          <w:color w:val="000000"/>
-          <w:shd w:val="clear" w:color="auto" w:fill="FFFFFF"/>
-          <w:lang w:val="en-US"/>
-        </w:rPr>
-        <w:t>default</w:t>
-      </w:r>
-      <w:r>
-        <w:rPr>
-          <w:color w:val="000000"/>
-          <w:shd w:val="clear" w:color="auto" w:fill="FFFFFF"/>
-        </w:rPr>
-        <w:t xml:space="preserve"> –</w:t>
-      </w:r>
-      <w:r>
-        <w:rPr>
-          <w:color w:val="000000"/>
-          <w:shd w:val="clear" w:color="auto" w:fill="FFFFFF"/>
-        </w:rPr>
-        <w:t xml:space="preserve"> это</w:t>
-      </w:r>
-      <w:r>
-        <w:rPr>
-          <w:color w:val="000000"/>
-          <w:shd w:val="clear" w:color="auto" w:fill="FFFFFF"/>
-        </w:rPr>
-        <w:t xml:space="preserve"> </w:t>
-      </w:r>
-      <w:r>
-        <w:rPr>
-          <w:color w:val="000000"/>
-          <w:shd w:val="clear" w:color="auto" w:fill="FFFFFF"/>
-        </w:rPr>
-        <w:t xml:space="preserve">обработчик программы по умолчанию, для того </w:t>
-      </w:r>
-      <w:r>
-        <w:rPr>
-          <w:color w:val="000000"/>
-          <w:shd w:val="clear" w:color="auto" w:fill="FFFFFF"/>
-        </w:rPr>
-        <w:t xml:space="preserve">чтобы обеспечить обработку </w:t>
-      </w:r>
-      <w:r>
-        <w:rPr>
-          <w:color w:val="000000"/>
-          <w:shd w:val="clear" w:color="auto" w:fill="FFFFFF"/>
-        </w:rPr>
-        <w:t>любого сообщения окна, которое</w:t>
-      </w:r>
-      <w:r>
-        <w:rPr>
-          <w:color w:val="000000"/>
-          <w:shd w:val="clear" w:color="auto" w:fill="FFFFFF"/>
-        </w:rPr>
-        <w:t xml:space="preserve"> приложение не обрабатывает.</w:t>
-      </w:r>
-    </w:p>
-    <w:p>
-      <w:pPr>
-        <w:pStyle w:val="a4"/>
-        <w:spacing w:line="360" w:lineRule="auto"/>
-        <w:jc w:val="both"/>
-        <w:rPr>
-          <w:rStyle w:val="2"/>
-          <w:bCs/>
-          <w:sz w:val="28"/>
-          <w:szCs w:val="28"/>
-          <w:shd w:val="clear" w:color="auto" w:fill="auto"/>
-        </w:rPr>
-      </w:pPr>
-    </w:p>
-    <w:p>
-      <w:pPr>
-        <w:pStyle w:val="a4"/>
-        <w:spacing w:line="360" w:lineRule="auto"/>
-        <w:jc w:val="both"/>
-        <w:rPr>
-          <w:rStyle w:val="2"/>
-          <w:bCs/>
-          <w:sz w:val="28"/>
-          <w:szCs w:val="28"/>
-          <w:shd w:val="clear" w:color="auto" w:fill="auto"/>
-        </w:rPr>
-      </w:pPr>
-    </w:p>
-    <w:p>
-      <w:pPr>
-        <w:pStyle w:val="a3"/>
-        <w:ind w:left="708"/>
-        <w:jc w:val="center"/>
-        <w:rPr>
-          <w:rStyle w:val="2"/>
-          <w:b/>
-          <w:bCs/>
-          <w:sz w:val="28"/>
-          <w:szCs w:val="36"/>
-          <w:shd w:val="clear" w:color="auto" w:fill="auto"/>
-          <w:lang w:val="ru-RU"/>
-        </w:rPr>
-      </w:pPr>
-      <w:r>
-        <w:rPr>
-          <w:noProof/>
-          <w:lang w:val="ru-RU" w:eastAsia="ru-RU" w:bidi="ar-SA"/>
-        </w:rPr>
-        <w:lastRenderedPageBreak/>
-        <w:drawing>
-          <wp:inline distT="0" distB="0" distL="0" distR="0" wp14:anchorId="18B46430" wp14:editId="5B7446C6">
-            <wp:extent cx="4591050" cy="6048375"/>
-            <wp:effectExtent l="0" t="0" r="0" b="9525"/>
-            <wp:docPr id="6" name="Рисунок 6"/>
-            <wp:cNvGraphicFramePr>
-              <a:graphicFrameLocks xmlns:a="http://schemas.openxmlformats.org/drawingml/2006/main" noChangeAspect="1"/>
-            </wp:cNvGraphicFramePr>
-            <a:graphic xmlns:a="http://schemas.openxmlformats.org/drawingml/2006/main">
-              <a:graphicData uri="http://schemas.openxmlformats.org/drawingml/2006/picture">
-                <pic:pic xmlns:pic="http://schemas.openxmlformats.org/drawingml/2006/picture">
-                  <pic:nvPicPr>
-                    <pic:cNvPr id="1" name=""/>
-                    <pic:cNvPicPr/>
-                  </pic:nvPicPr>
-                  <pic:blipFill>
-                    <a:blip r:embed="rId11"/>
-                    <a:stretch>
-                      <a:fillRect/>
-                    </a:stretch>
-                  </pic:blipFill>
-                  <pic:spPr>
-                    <a:xfrm>
-                      <a:off x="0" y="0"/>
-                      <a:ext cx="4591050" cy="6048375"/>
-                    </a:xfrm>
-                    <a:prstGeom prst="rect">
-                      <a:avLst/>
-                    </a:prstGeom>
-                  </pic:spPr>
-                </pic:pic>
-              </a:graphicData>
-            </a:graphic>
-          </wp:inline>
-        </w:drawing>
-      </w:r>
-    </w:p>
-    <w:p>
-      <w:pPr>
-        <w:pStyle w:val="22"/>
-        <w:spacing w:line="360" w:lineRule="auto"/>
-        <w:ind w:firstLine="708"/>
-        <w:jc w:val="center"/>
-      </w:pPr>
-      <w:r>
-        <w:t>Рисунок 4</w:t>
-      </w:r>
-      <w:r>
-        <w:t xml:space="preserve"> -</w:t>
-      </w:r>
-      <w:r>
-        <w:t xml:space="preserve"> </w:t>
-      </w:r>
-      <w:r>
-        <w:t xml:space="preserve">Блок-схема функции </w:t>
-      </w:r>
-      <w:r>
-        <w:rPr>
-          <w:lang w:val="en-US"/>
-        </w:rPr>
-        <w:t>WndProc</w:t>
-      </w:r>
-    </w:p>
-    <w:p>
-      <w:pPr>
-        <w:pStyle w:val="a3"/>
-        <w:jc w:val="both"/>
-        <w:rPr>
-          <w:rStyle w:val="2"/>
-          <w:b/>
-          <w:bCs/>
-          <w:sz w:val="28"/>
-          <w:szCs w:val="36"/>
-          <w:shd w:val="clear" w:color="auto" w:fill="auto"/>
-          <w:lang w:val="ru-RU"/>
-        </w:rPr>
+        <w:t xml:space="preserve">необходимо реализовать </w:t>
+      </w:r>
+      <w:r>
+        <w:rPr>
+          <w:color w:val="000000"/>
+          <w:shd w:val="clear" w:color="auto" w:fill="FFFFFF"/>
+        </w:rPr>
+        <w:t xml:space="preserve">определенные </w:t>
+      </w:r>
+      <w:r>
+        <w:rPr>
+          <w:color w:val="000000"/>
+          <w:shd w:val="clear" w:color="auto" w:fill="FFFFFF"/>
+        </w:rPr>
+        <w:t>алгоритм</w:t>
+      </w:r>
+      <w:r>
+        <w:rPr>
+          <w:color w:val="000000"/>
+          <w:shd w:val="clear" w:color="auto" w:fill="FFFFFF"/>
+        </w:rPr>
+        <w:t>ы</w:t>
+      </w:r>
+      <w:r>
+        <w:rPr>
+          <w:color w:val="000000"/>
+          <w:shd w:val="clear" w:color="auto" w:fill="FFFFFF"/>
+        </w:rPr>
+        <w:t xml:space="preserve">: алгоритм непосредственного вычисления выражений и алгоритм взаимодействия пользователя с интерфейсом приложения. </w:t>
+      </w:r>
+      <w:r>
+        <w:rPr>
+          <w:color w:val="000000"/>
+          <w:shd w:val="clear" w:color="auto" w:fill="FFFFFF"/>
+        </w:rPr>
+        <w:t>Для правильной работы приложения, необходимо использовать</w:t>
+      </w:r>
+      <w:r>
+        <w:rPr>
+          <w:color w:val="000000"/>
+          <w:shd w:val="clear" w:color="auto" w:fill="FFFFFF"/>
+        </w:rPr>
+        <w:t xml:space="preserve"> многоуровневый архитектурный шаблон.</w:t>
+      </w:r>
+    </w:p>
+    <w:p>
+      <w:pPr>
+        <w:tabs>
+          <w:tab w:val="left" w:pos="1560"/>
+        </w:tabs>
       </w:pPr>
     </w:p>
     <w:p>
@@ -3003,7 +5395,7 @@
   <w:abstractNum w:abstractNumId="0">
     <w:nsid w:val="08920976"/>
     <w:multiLevelType w:val="hybridMultilevel"/>
-    <w:tmpl w:val="43045682"/>
+    <w:tmpl w:val="2018C012"/>
     <w:lvl w:ilvl="0" w:tplc="04190001">
       <w:start w:val="1"/>
       <w:numFmt w:val="bullet"/>
@@ -3016,7 +5408,7 @@
         <w:rFonts w:ascii="Symbol" w:hAnsi="Symbol" w:hint="default"/>
       </w:rPr>
     </w:lvl>
-    <w:lvl w:ilvl="1" w:tplc="04190003" w:tentative="1">
+    <w:lvl w:ilvl="1" w:tplc="04190003">
       <w:start w:val="1"/>
       <w:numFmt w:val="bullet"/>
       <w:lvlText w:val="o"/>
@@ -3028,7 +5420,7 @@
         <w:rFonts w:ascii="Courier New" w:hAnsi="Courier New" w:cs="Courier New" w:hint="default"/>
       </w:rPr>
     </w:lvl>
-    <w:lvl w:ilvl="2" w:tplc="04190005" w:tentative="1">
+    <w:lvl w:ilvl="2" w:tplc="04190005">
       <w:start w:val="1"/>
       <w:numFmt w:val="bullet"/>
       <w:lvlText w:val=""/>
@@ -3451,6 +5843,119 @@
     </w:lvl>
   </w:abstractNum>
   <w:abstractNum w:abstractNumId="4">
+    <w:nsid w:val="3C084D64"/>
+    <w:multiLevelType w:val="hybridMultilevel"/>
+    <w:tmpl w:val="0DE20356"/>
+    <w:lvl w:ilvl="0" w:tplc="28302FAA">
+      <w:start w:val="2"/>
+      <w:numFmt w:val="bullet"/>
+      <w:lvlText w:val="-"/>
+      <w:lvlJc w:val="left"/>
+      <w:pPr>
+        <w:ind w:left="2484" w:hanging="360"/>
+      </w:pPr>
+      <w:rPr>
+        <w:rFonts w:ascii="Times New Roman" w:eastAsia="Times New Roman" w:hAnsi="Times New Roman" w:cs="Times New Roman" w:hint="default"/>
+      </w:rPr>
+    </w:lvl>
+    <w:lvl w:ilvl="1" w:tplc="04190003" w:tentative="1">
+      <w:start w:val="1"/>
+      <w:numFmt w:val="bullet"/>
+      <w:lvlText w:val="o"/>
+      <w:lvlJc w:val="left"/>
+      <w:pPr>
+        <w:ind w:left="3204" w:hanging="360"/>
+      </w:pPr>
+      <w:rPr>
+        <w:rFonts w:ascii="Courier New" w:hAnsi="Courier New" w:cs="Courier New" w:hint="default"/>
+      </w:rPr>
+    </w:lvl>
+    <w:lvl w:ilvl="2" w:tplc="04190005" w:tentative="1">
+      <w:start w:val="1"/>
+      <w:numFmt w:val="bullet"/>
+      <w:lvlText w:val=""/>
+      <w:lvlJc w:val="left"/>
+      <w:pPr>
+        <w:ind w:left="3924" w:hanging="360"/>
+      </w:pPr>
+      <w:rPr>
+        <w:rFonts w:ascii="Wingdings" w:hAnsi="Wingdings" w:hint="default"/>
+      </w:rPr>
+    </w:lvl>
+    <w:lvl w:ilvl="3" w:tplc="04190001" w:tentative="1">
+      <w:start w:val="1"/>
+      <w:numFmt w:val="bullet"/>
+      <w:lvlText w:val=""/>
+      <w:lvlJc w:val="left"/>
+      <w:pPr>
+        <w:ind w:left="4644" w:hanging="360"/>
+      </w:pPr>
+      <w:rPr>
+        <w:rFonts w:ascii="Symbol" w:hAnsi="Symbol" w:hint="default"/>
+      </w:rPr>
+    </w:lvl>
+    <w:lvl w:ilvl="4" w:tplc="04190003" w:tentative="1">
+      <w:start w:val="1"/>
+      <w:numFmt w:val="bullet"/>
+      <w:lvlText w:val="o"/>
+      <w:lvlJc w:val="left"/>
+      <w:pPr>
+        <w:ind w:left="5364" w:hanging="360"/>
+      </w:pPr>
+      <w:rPr>
+        <w:rFonts w:ascii="Courier New" w:hAnsi="Courier New" w:cs="Courier New" w:hint="default"/>
+      </w:rPr>
+    </w:lvl>
+    <w:lvl w:ilvl="5" w:tplc="04190005" w:tentative="1">
+      <w:start w:val="1"/>
+      <w:numFmt w:val="bullet"/>
+      <w:lvlText w:val=""/>
+      <w:lvlJc w:val="left"/>
+      <w:pPr>
+        <w:ind w:left="6084" w:hanging="360"/>
+      </w:pPr>
+      <w:rPr>
+        <w:rFonts w:ascii="Wingdings" w:hAnsi="Wingdings" w:hint="default"/>
+      </w:rPr>
+    </w:lvl>
+    <w:lvl w:ilvl="6" w:tplc="04190001" w:tentative="1">
+      <w:start w:val="1"/>
+      <w:numFmt w:val="bullet"/>
+      <w:lvlText w:val=""/>
+      <w:lvlJc w:val="left"/>
+      <w:pPr>
+        <w:ind w:left="6804" w:hanging="360"/>
+      </w:pPr>
+      <w:rPr>
+        <w:rFonts w:ascii="Symbol" w:hAnsi="Symbol" w:hint="default"/>
+      </w:rPr>
+    </w:lvl>
+    <w:lvl w:ilvl="7" w:tplc="04190003" w:tentative="1">
+      <w:start w:val="1"/>
+      <w:numFmt w:val="bullet"/>
+      <w:lvlText w:val="o"/>
+      <w:lvlJc w:val="left"/>
+      <w:pPr>
+        <w:ind w:left="7524" w:hanging="360"/>
+      </w:pPr>
+      <w:rPr>
+        <w:rFonts w:ascii="Courier New" w:hAnsi="Courier New" w:cs="Courier New" w:hint="default"/>
+      </w:rPr>
+    </w:lvl>
+    <w:lvl w:ilvl="8" w:tplc="04190005" w:tentative="1">
+      <w:start w:val="1"/>
+      <w:numFmt w:val="bullet"/>
+      <w:lvlText w:val=""/>
+      <w:lvlJc w:val="left"/>
+      <w:pPr>
+        <w:ind w:left="8244" w:hanging="360"/>
+      </w:pPr>
+      <w:rPr>
+        <w:rFonts w:ascii="Wingdings" w:hAnsi="Wingdings" w:hint="default"/>
+      </w:rPr>
+    </w:lvl>
+  </w:abstractNum>
+  <w:abstractNum w:abstractNumId="5">
     <w:nsid w:val="401658D3"/>
     <w:multiLevelType w:val="hybridMultilevel"/>
     <w:tmpl w:val="E1D8DC5C"/>
@@ -3563,7 +6068,7 @@
       </w:rPr>
     </w:lvl>
   </w:abstractNum>
-  <w:abstractNum w:abstractNumId="5">
+  <w:abstractNum w:abstractNumId="6">
     <w:nsid w:val="58046905"/>
     <w:multiLevelType w:val="hybridMultilevel"/>
     <w:tmpl w:val="5C12AE1A"/>
@@ -3676,7 +6181,7 @@
       </w:rPr>
     </w:lvl>
   </w:abstractNum>
-  <w:abstractNum w:abstractNumId="6">
+  <w:abstractNum w:abstractNumId="7">
     <w:nsid w:val="65041FEC"/>
     <w:multiLevelType w:val="hybridMultilevel"/>
     <w:tmpl w:val="89BC98A8"/>
@@ -3768,10 +6273,10 @@
     </w:lvl>
   </w:abstractNum>
   <w:num w:numId="1">
-    <w:abstractNumId w:val="6"/>
+    <w:abstractNumId w:val="7"/>
   </w:num>
   <w:num w:numId="2">
-    <w:abstractNumId w:val="4"/>
+    <w:abstractNumId w:val="5"/>
   </w:num>
   <w:num w:numId="3">
     <w:abstractNumId w:val="1"/>
@@ -3786,7 +6291,10 @@
     <w:abstractNumId w:val="0"/>
   </w:num>
   <w:num w:numId="7">
-    <w:abstractNumId w:val="5"/>
+    <w:abstractNumId w:val="6"/>
+  </w:num>
+  <w:num w:numId="8">
+    <w:abstractNumId w:val="4"/>
   </w:num>
 </w:numbering>
 </file>
@@ -4697,7 +7205,7 @@
 </file>
 
 <file path=customXml/itemProps1.xml><?xml version="1.0" encoding="utf-8"?>
-<ds:datastoreItem xmlns:ds="http://schemas.openxmlformats.org/officeDocument/2006/customXml" ds:itemID="{EEACD843-C52A-454B-8C32-5147F650BC9F}">
+<ds:datastoreItem xmlns:ds="http://schemas.openxmlformats.org/officeDocument/2006/customXml" ds:itemID="{998DB4E2-1BF0-4E05-A39A-A31AE64A71C3}">
   <ds:schemaRefs>
     <ds:schemaRef ds:uri="http://schemas.openxmlformats.org/officeDocument/2006/bibliography"/>
   </ds:schemaRefs>
